--- a/PDRMYE/GUÍAS RÁPIDAS/ADMIN/Version 2/ROLES Y PRIVILEGIOS.docx
+++ b/PDRMYE/GUÍAS RÁPIDAS/ADMIN/Version 2/ROLES Y PRIVILEGIOS.docx
@@ -1,6 +1,6 @@
 
 <file path=word/document.xml><?xml version="1.0" encoding="utf-8"?>
-<w:document xmlns:wpc="http://schemas.microsoft.com/office/word/2010/wordprocessingCanvas" xmlns:cx="http://schemas.microsoft.com/office/drawing/2014/chartex" xmlns:cx1="http://schemas.microsoft.com/office/drawing/2015/9/8/chartex" xmlns:mc="http://schemas.openxmlformats.org/markup-compatibility/2006" xmlns:o="urn:schemas-microsoft-com:office:office" xmlns:r="http://schemas.openxmlformats.org/officeDocument/2006/relationships" xmlns:m="http://schemas.openxmlformats.org/officeDocument/2006/math" xmlns:v="urn:schemas-microsoft-com:vml" xmlns:wp14="http://schemas.microsoft.com/office/word/2010/wordprocessingDrawing" xmlns:wp="http://schemas.openxmlformats.org/drawingml/2006/wordprocessingDrawing" xmlns:w10="urn:schemas-microsoft-com:office:word" xmlns:w="http://schemas.openxmlformats.org/wordprocessingml/2006/main" xmlns:w14="http://schemas.microsoft.com/office/word/2010/wordml" xmlns:w15="http://schemas.microsoft.com/office/word/2012/wordml" xmlns:w16se="http://schemas.microsoft.com/office/word/2015/wordml/symex" xmlns:wpg="http://schemas.microsoft.com/office/word/2010/wordprocessingGroup" xmlns:wpi="http://schemas.microsoft.com/office/word/2010/wordprocessingInk" xmlns:wne="http://schemas.microsoft.com/office/word/2006/wordml" xmlns:wps="http://schemas.microsoft.com/office/word/2010/wordprocessingShape" mc:Ignorable="w14 w15 w16se wp14">
+<w:document xmlns:wpc="http://schemas.microsoft.com/office/word/2010/wordprocessingCanvas" xmlns:cx="http://schemas.microsoft.com/office/drawing/2014/chartex" xmlns:mc="http://schemas.openxmlformats.org/markup-compatibility/2006" xmlns:o="urn:schemas-microsoft-com:office:office" xmlns:r="http://schemas.openxmlformats.org/officeDocument/2006/relationships" xmlns:m="http://schemas.openxmlformats.org/officeDocument/2006/math" xmlns:v="urn:schemas-microsoft-com:vml" xmlns:wp14="http://schemas.microsoft.com/office/word/2010/wordprocessingDrawing" xmlns:wp="http://schemas.openxmlformats.org/drawingml/2006/wordprocessingDrawing" xmlns:w10="urn:schemas-microsoft-com:office:word" xmlns:w="http://schemas.openxmlformats.org/wordprocessingml/2006/main" xmlns:w14="http://schemas.microsoft.com/office/word/2010/wordml" xmlns:w15="http://schemas.microsoft.com/office/word/2012/wordml" xmlns:w16se="http://schemas.microsoft.com/office/word/2015/wordml/symex" xmlns:wpg="http://schemas.microsoft.com/office/word/2010/wordprocessingGroup" xmlns:wpi="http://schemas.microsoft.com/office/word/2010/wordprocessingInk" xmlns:wne="http://schemas.microsoft.com/office/word/2006/wordml" xmlns:wps="http://schemas.microsoft.com/office/word/2010/wordprocessingShape" mc:Ignorable="w14 w15 w16se wp14">
   <w:body>
     <w:p>
       <w:pPr>
@@ -100,7 +100,7 @@
               </wp:anchor>
             </w:drawing>
           </mc:Choice>
-          <mc:Fallback>
+          <mc:Fallback xmlns:cx1="http://schemas.microsoft.com/office/drawing/2015/9/8/chartex">
             <w:pict>
               <v:rect w14:anchorId="06FFA84B" id="Rectángulo 3" o:spid="_x0000_s1026" style="position:absolute;margin-left:0;margin-top:-55.8pt;width:582.7pt;height:760.2pt;z-index:-251512832;visibility:visible;mso-wrap-style:square;mso-width-percent:0;mso-height-percent:0;mso-wrap-distance-left:9pt;mso-wrap-distance-top:0;mso-wrap-distance-right:9pt;mso-wrap-distance-bottom:0;mso-position-horizontal:left;mso-position-horizontal-relative:page;mso-position-vertical:absolute;mso-position-vertical-relative:text;mso-width-percent:0;mso-height-percent:0;mso-width-relative:margin;mso-height-relative:margin;v-text-anchor:middle" o:gfxdata="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" fillcolor="#f2f2f2" stroked="f" strokeweight="1pt">
                 <v:shadow on="t" type="perspective" color="black" opacity="7208f" offset="0,0" matrix="66847f,,,66847f"/>
@@ -375,7 +375,7 @@
               </wp:anchor>
             </w:drawing>
           </mc:Choice>
-          <mc:Fallback>
+          <mc:Fallback xmlns:cx1="http://schemas.microsoft.com/office/drawing/2015/9/8/chartex">
             <w:pict>
               <v:rect w14:anchorId="6E426A2F" id="Rectángulo 4" o:spid="_x0000_s1026" style="position:absolute;left:0;text-align:left;margin-left:-70.05pt;margin-top:29.75pt;width:579.3pt;height:92.5pt;z-index:251781120;visibility:visible;mso-wrap-style:square;mso-width-percent:0;mso-height-percent:0;mso-wrap-distance-left:9pt;mso-wrap-distance-top:0;mso-wrap-distance-right:9pt;mso-wrap-distance-bottom:0;mso-position-horizontal:absolute;mso-position-horizontal-relative:margin;mso-position-vertical:absolute;mso-position-vertical-relative:text;mso-width-percent:0;mso-height-percent:0;mso-width-relative:margin;mso-height-relative:margin;v-text-anchor:middle" o:gfxdata="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" fillcolor="#aaa [3030]" stroked="f">
                 <v:fill color2="#a3a3a3 [3174]" rotate="t" colors="0 #afafaf;.5 #a5a5a5;1 #929292" focus="100%" type="gradient">
@@ -504,7 +504,7 @@
           <w:sz w:val="44"/>
           <w:szCs w:val="44"/>
         </w:rPr>
-        <w:t>INTRODUCCIÓN A LA PLATAFORMA</w:t>
+        <w:t xml:space="preserve">Roles y Privilegios </w:t>
       </w:r>
     </w:p>
     <w:p>
@@ -815,7 +815,7 @@
               </wp:anchor>
             </w:drawing>
           </mc:Choice>
-          <mc:Fallback>
+          <mc:Fallback xmlns:cx1="http://schemas.microsoft.com/office/drawing/2015/9/8/chartex">
             <w:pict>
               <v:rect w14:anchorId="63962291" id="Rectángulo 23" o:spid="_x0000_s1027" style="position:absolute;left:0;text-align:left;margin-left:0;margin-top:2.05pt;width:533.9pt;height:21.05pt;z-index:251801600;visibility:visible;mso-wrap-style:square;mso-width-percent:0;mso-height-percent:0;mso-wrap-distance-left:9pt;mso-wrap-distance-top:0;mso-wrap-distance-right:9pt;mso-wrap-distance-bottom:0;mso-position-horizontal:center;mso-position-horizontal-relative:margin;mso-position-vertical:absolute;mso-position-vertical-relative:text;mso-width-percent:0;mso-height-percent:0;mso-width-relative:margin;mso-height-relative:margin;v-text-anchor:middle" o:gfxdata="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" fillcolor="#aaa [3030]" stroked="f">
                 <v:fill color2="#a3a3a3 [3174]" rotate="t" colors="0 #afafaf;.5 #a5a5a5;1 #929292" focus="100%" type="gradient">
@@ -1722,7 +1722,7 @@
               </wp:anchor>
             </w:drawing>
           </mc:Choice>
-          <mc:Fallback>
+          <mc:Fallback xmlns:cx1="http://schemas.microsoft.com/office/drawing/2015/9/8/chartex">
             <w:pict>
               <v:rect w14:anchorId="19E49FED" id="Rectángulo 15" o:spid="_x0000_s1028" style="position:absolute;margin-left:-38.85pt;margin-top:18.8pt;width:533.9pt;height:21.05pt;z-index:251782144;visibility:visible;mso-wrap-style:square;mso-width-percent:0;mso-height-percent:0;mso-wrap-distance-left:9pt;mso-wrap-distance-top:0;mso-wrap-distance-right:9pt;mso-wrap-distance-bottom:0;mso-position-horizontal:absolute;mso-position-horizontal-relative:margin;mso-position-vertical:absolute;mso-position-vertical-relative:text;mso-width-percent:0;mso-height-percent:0;mso-width-relative:margin;mso-height-relative:margin;v-text-anchor:middle" o:gfxdata="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" fillcolor="#aaa [3030]" stroked="f">
                 <v:fill color2="#a3a3a3 [3174]" rotate="t" colors="0 #afafaf;.5 #a5a5a5;1 #929292" focus="100%" type="gradient">
@@ -1885,7 +1885,7 @@
                                 <w:rFonts w:ascii="Arial" w:hAnsi="Arial" w:cs="Arial"/>
                                 <w:lang w:val="es-MX"/>
                               </w:rPr>
-                              <w:t xml:space="preserve">, el cual tiene como objetivo el </w:t>
+                              <w:t xml:space="preserve">, el cual tiene como objetivo </w:t>
                             </w:r>
                             <w:r>
                               <w:rPr>
@@ -1971,7 +1971,7 @@
                           <w:rFonts w:ascii="Arial" w:hAnsi="Arial" w:cs="Arial"/>
                           <w:lang w:val="es-MX"/>
                         </w:rPr>
-                        <w:t xml:space="preserve">, el cual tiene como objetivo el </w:t>
+                        <w:t xml:space="preserve">, el cual tiene como objetivo </w:t>
                       </w:r>
                       <w:r>
                         <w:rPr>
@@ -2087,7 +2087,7 @@
               </wp:anchor>
             </w:drawing>
           </mc:Choice>
-          <mc:Fallback>
+          <mc:Fallback xmlns:cx1="http://schemas.microsoft.com/office/drawing/2015/9/8/chartex">
             <w:pict>
               <v:rect w14:anchorId="77267B3C" id="Rectángulo 16" o:spid="_x0000_s1030" style="position:absolute;margin-left:63.7pt;margin-top:.4pt;width:347.05pt;height:20.4pt;z-index:251783168;visibility:visible;mso-wrap-style:square;mso-width-percent:0;mso-height-percent:0;mso-wrap-distance-left:9pt;mso-wrap-distance-top:0;mso-wrap-distance-right:9pt;mso-wrap-distance-bottom:0;mso-position-horizontal:absolute;mso-position-horizontal-relative:text;mso-position-vertical:absolute;mso-position-vertical-relative:text;mso-width-percent:0;mso-height-percent:0;mso-width-relative:margin;mso-height-relative:margin;v-text-anchor:middle" o:gfxdata="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" fillcolor="#c3c3c3 [2166]" strokecolor="#a5a5a5 [3206]" strokeweight=".5pt">
                 <v:fill color2="#b6b6b6 [2614]" rotate="t" colors="0 #d2d2d2;.5 #c8c8c8;1 silver" focus="100%" type="gradient">
@@ -2316,28 +2316,14 @@
           <w:rFonts w:ascii="Arial" w:hAnsi="Arial" w:cs="Arial"/>
           <w:sz w:val="24"/>
         </w:rPr>
-        <w:t xml:space="preserve">El alcance de la presente </w:t>
-      </w:r>
-      <w:r>
-        <w:rPr>
-          <w:rFonts w:ascii="Arial" w:hAnsi="Arial" w:cs="Arial"/>
-          <w:sz w:val="24"/>
-        </w:rPr>
-        <w:t>Plataforma de Distribución de Recursos a Mu</w:t>
-      </w:r>
-      <w:r>
-        <w:rPr>
-          <w:rFonts w:ascii="Arial" w:hAnsi="Arial" w:cs="Arial"/>
-          <w:sz w:val="24"/>
-        </w:rPr>
-        <w:t xml:space="preserve">nicipios y Entidades el </w:t>
-      </w:r>
-      <w:r>
-        <w:rPr>
-          <w:rFonts w:ascii="Arial" w:hAnsi="Arial" w:cs="Arial"/>
-          <w:sz w:val="24"/>
-        </w:rPr>
-        <w:t xml:space="preserve">cumplir con los requerimientos de acuerdo a los procesos </w:t>
+        <w:t>C</w:t>
+      </w:r>
+      <w:r>
+        <w:rPr>
+          <w:rFonts w:ascii="Arial" w:hAnsi="Arial" w:cs="Arial"/>
+          <w:sz w:val="24"/>
+        </w:rPr>
+        <w:t xml:space="preserve">umplir con los requerimientos de acuerdo a los procesos </w:t>
       </w:r>
       <w:r>
         <w:rPr>
@@ -2634,7 +2620,7 @@
               </wp:anchor>
             </w:drawing>
           </mc:Choice>
-          <mc:Fallback>
+          <mc:Fallback xmlns:cx1="http://schemas.microsoft.com/office/drawing/2015/9/8/chartex">
             <w:pict>
               <v:rect w14:anchorId="71066FE7" id="Rectángulo 125" o:spid="_x0000_s1031" style="position:absolute;margin-left:-36.35pt;margin-top:3pt;width:533.9pt;height:21.05pt;z-index:251819008;visibility:visible;mso-wrap-style:square;mso-width-percent:0;mso-height-percent:0;mso-wrap-distance-left:9pt;mso-wrap-distance-top:0;mso-wrap-distance-right:9pt;mso-wrap-distance-bottom:0;mso-position-horizontal:absolute;mso-position-horizontal-relative:margin;mso-position-vertical:absolute;mso-position-vertical-relative:text;mso-width-percent:0;mso-height-percent:0;mso-width-relative:margin;mso-height-relative:margin;v-text-anchor:middle" o:gfxdata="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" fillcolor="#aaa [3030]" stroked="f">
                 <v:fill color2="#a3a3a3 [3174]" rotate="t" colors="0 #afafaf;.5 #a5a5a5;1 #929292" focus="100%" type="gradient">
@@ -2937,25 +2923,7 @@
           <w:sz w:val="24"/>
           <w:szCs w:val="24"/>
         </w:rPr>
-        <w:t>Pulsar el botón del menú principal desplegara un submenú donde elegiremos la opción “</w:t>
-      </w:r>
-      <w:r>
-        <w:rPr>
-          <w:rFonts w:ascii="Arial" w:hAnsi="Arial" w:cs="Arial"/>
-          <w:b/>
-          <w:sz w:val="24"/>
-          <w:szCs w:val="24"/>
-        </w:rPr>
-        <w:t>Usuarios</w:t>
-      </w:r>
-      <w:r>
-        <w:rPr>
-          <w:rFonts w:ascii="Arial" w:hAnsi="Arial" w:cs="Arial"/>
-          <w:b/>
-          <w:sz w:val="24"/>
-          <w:szCs w:val="24"/>
-        </w:rPr>
-        <w:t xml:space="preserve">” </w:t>
+        <w:t xml:space="preserve">Pulsar el botón del menú principal desplegara un submenú donde elegiremos la opción “Usuarios” </w:t>
       </w:r>
     </w:p>
     <w:p>
@@ -2968,8 +2936,6 @@
           <w:szCs w:val="24"/>
         </w:rPr>
       </w:pPr>
-      <w:bookmarkStart w:id="11" w:name="_GoBack"/>
-      <w:bookmarkEnd w:id="11"/>
       <w:r>
         <w:rPr>
           <w:noProof/>
@@ -3188,7 +3154,7 @@
               </wp:anchor>
             </w:drawing>
           </mc:Choice>
-          <mc:Fallback>
+          <mc:Fallback xmlns:cx1="http://schemas.microsoft.com/office/drawing/2015/9/8/chartex">
             <w:pict>
               <v:rect w14:anchorId="45178FD5" id="Rectángulo 77" o:spid="_x0000_s1026" style="position:absolute;margin-left:152.95pt;margin-top:12.35pt;width:99.8pt;height:21.35pt;z-index:252036096;visibility:visible;mso-wrap-style:square;mso-width-percent:0;mso-height-percent:0;mso-wrap-distance-left:9pt;mso-wrap-distance-top:0;mso-wrap-distance-right:9pt;mso-wrap-distance-bottom:0;mso-position-horizontal:absolute;mso-position-horizontal-relative:margin;mso-position-vertical:absolute;mso-position-vertical-relative:text;mso-width-percent:0;mso-height-percent:0;mso-width-relative:margin;mso-height-relative:margin;v-text-anchor:middle" o:gfxdata="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" filled="f" strokecolor="red" strokeweight="2.25pt">
                 <w10:wrap anchorx="margin"/>
@@ -3268,60 +3234,24 @@
           <w:rFonts w:ascii="Arial" w:hAnsi="Arial" w:cs="Arial"/>
         </w:rPr>
       </w:pPr>
-    </w:p>
-    <w:p>
-      <w:pPr>
-        <w:spacing w:line="276" w:lineRule="auto"/>
-        <w:ind w:left="-1134"/>
-        <w:jc w:val="center"/>
-        <w:rPr>
-          <w:rFonts w:ascii="Arial" w:hAnsi="Arial" w:cs="Arial"/>
-        </w:rPr>
-      </w:pPr>
-    </w:p>
-    <w:p>
-      <w:pPr>
-        <w:rPr>
-          <w:rFonts w:ascii="Arial" w:hAnsi="Arial" w:cs="Arial"/>
-          <w:b/>
-          <w:sz w:val="24"/>
-          <w:szCs w:val="24"/>
-        </w:rPr>
-      </w:pPr>
-      <w:r>
-        <w:rPr>
-          <w:rFonts w:ascii="Arial" w:hAnsi="Arial" w:cs="Arial"/>
-          <w:b/>
-          <w:sz w:val="24"/>
-          <w:szCs w:val="24"/>
-        </w:rPr>
-        <w:t>Pantalla Principal del menú “Usuarios”</w:t>
-      </w:r>
-    </w:p>
-    <w:p>
-      <w:pPr>
-        <w:ind w:left="-1134"/>
-        <w:rPr>
-          <w:rFonts w:ascii="Arial" w:hAnsi="Arial" w:cs="Arial"/>
-          <w:b/>
-          <w:sz w:val="24"/>
-          <w:szCs w:val="24"/>
-        </w:rPr>
-      </w:pPr>
-      <w:r>
-        <w:rPr>
-          <w:rFonts w:ascii="Arial" w:hAnsi="Arial" w:cs="Arial"/>
-          <w:b/>
-          <w:noProof/>
-          <w:sz w:val="24"/>
-          <w:szCs w:val="24"/>
+      <w:r>
+        <w:rPr>
+          <w:noProof/>
           <w:lang w:val="es-MX" w:eastAsia="es-MX"/>
         </w:rPr>
         <w:drawing>
-          <wp:inline distT="0" distB="0" distL="0" distR="0" wp14:anchorId="20939BDE" wp14:editId="59CF5C1A">
-            <wp:extent cx="6667877" cy="896293"/>
-            <wp:effectExtent l="152400" t="152400" r="361950" b="361315"/>
-            <wp:docPr id="84" name="Imagen 84"/>
+          <wp:anchor distT="0" distB="0" distL="114300" distR="114300" simplePos="0" relativeHeight="252090368" behindDoc="0" locked="0" layoutInCell="1" allowOverlap="1" wp14:anchorId="74CB33C3" wp14:editId="653E16A3">
+            <wp:simplePos x="0" y="0"/>
+            <wp:positionH relativeFrom="column">
+              <wp:posOffset>-356235</wp:posOffset>
+            </wp:positionH>
+            <wp:positionV relativeFrom="paragraph">
+              <wp:posOffset>108585</wp:posOffset>
+            </wp:positionV>
+            <wp:extent cx="6540032" cy="742950"/>
+            <wp:effectExtent l="190500" t="190500" r="184785" b="190500"/>
+            <wp:wrapNone/>
+            <wp:docPr id="2" name="Imagen 2"/>
             <wp:cNvGraphicFramePr>
               <a:graphicFrameLocks xmlns:a="http://schemas.openxmlformats.org/drawingml/2006/main" noChangeAspect="1"/>
             </wp:cNvGraphicFramePr>
@@ -3333,7 +3263,13 @@
                     <pic:cNvPicPr/>
                   </pic:nvPicPr>
                   <pic:blipFill>
-                    <a:blip r:embed="rId12"/>
+                    <a:blip r:embed="rId12">
+                      <a:extLst>
+                        <a:ext uri="{28A0092B-C50C-407E-A947-70E740481C1C}">
+                          <a14:useLocalDpi xmlns:a14="http://schemas.microsoft.com/office/drawing/2010/main" val="0"/>
+                        </a:ext>
+                      </a:extLst>
+                    </a:blip>
                     <a:stretch>
                       <a:fillRect/>
                     </a:stretch>
@@ -3341,7 +3277,7 @@
                   <pic:spPr>
                     <a:xfrm>
                       <a:off x="0" y="0"/>
-                      <a:ext cx="6690493" cy="899333"/>
+                      <a:ext cx="6540032" cy="742950"/>
                     </a:xfrm>
                     <a:prstGeom prst="rect">
                       <a:avLst/>
@@ -3350,9 +3286,9 @@
                       <a:noFill/>
                     </a:ln>
                     <a:effectLst>
-                      <a:outerShdw blurRad="292100" dist="139700" dir="2700000" algn="tl" rotWithShape="0">
-                        <a:srgbClr val="333333">
-                          <a:alpha val="65000"/>
+                      <a:outerShdw blurRad="190500" algn="tl" rotWithShape="0">
+                        <a:srgbClr val="000000">
+                          <a:alpha val="70000"/>
                         </a:srgbClr>
                       </a:outerShdw>
                     </a:effectLst>
@@ -3360,9 +3296,75 @@
                 </pic:pic>
               </a:graphicData>
             </a:graphic>
-          </wp:inline>
+            <wp14:sizeRelH relativeFrom="margin">
+              <wp14:pctWidth>0</wp14:pctWidth>
+            </wp14:sizeRelH>
+            <wp14:sizeRelV relativeFrom="margin">
+              <wp14:pctHeight>0</wp14:pctHeight>
+            </wp14:sizeRelV>
+          </wp:anchor>
         </w:drawing>
       </w:r>
+    </w:p>
+    <w:p>
+      <w:pPr>
+        <w:spacing w:line="276" w:lineRule="auto"/>
+        <w:ind w:left="-1134"/>
+        <w:jc w:val="center"/>
+        <w:rPr>
+          <w:rFonts w:ascii="Arial" w:hAnsi="Arial" w:cs="Arial"/>
+        </w:rPr>
+      </w:pPr>
+    </w:p>
+    <w:p>
+      <w:pPr>
+        <w:spacing w:line="276" w:lineRule="auto"/>
+        <w:ind w:left="-1134"/>
+        <w:jc w:val="center"/>
+        <w:rPr>
+          <w:rFonts w:ascii="Arial" w:hAnsi="Arial" w:cs="Arial"/>
+        </w:rPr>
+      </w:pPr>
+    </w:p>
+    <w:p>
+      <w:pPr>
+        <w:spacing w:line="276" w:lineRule="auto"/>
+        <w:ind w:left="-1134"/>
+        <w:jc w:val="center"/>
+        <w:rPr>
+          <w:rFonts w:ascii="Arial" w:hAnsi="Arial" w:cs="Arial"/>
+        </w:rPr>
+      </w:pPr>
+    </w:p>
+    <w:p>
+      <w:pPr>
+        <w:rPr>
+          <w:rFonts w:ascii="Arial" w:hAnsi="Arial" w:cs="Arial"/>
+          <w:b/>
+          <w:sz w:val="24"/>
+          <w:szCs w:val="24"/>
+        </w:rPr>
+      </w:pPr>
+      <w:r>
+        <w:rPr>
+          <w:rFonts w:ascii="Arial" w:hAnsi="Arial" w:cs="Arial"/>
+          <w:b/>
+          <w:sz w:val="24"/>
+          <w:szCs w:val="24"/>
+        </w:rPr>
+        <w:t>Pantalla Principal del menú “Usuarios”</w:t>
+      </w:r>
+    </w:p>
+    <w:p>
+      <w:pPr>
+        <w:ind w:left="-1134"/>
+        <w:rPr>
+          <w:rFonts w:ascii="Arial" w:hAnsi="Arial" w:cs="Arial"/>
+          <w:b/>
+          <w:sz w:val="24"/>
+          <w:szCs w:val="24"/>
+        </w:rPr>
+      </w:pPr>
     </w:p>
     <w:p>
       <w:pPr>
@@ -3532,6 +3534,55 @@
               <w:rPr>
                 <w:rFonts w:ascii="Arial" w:hAnsi="Arial" w:cs="Arial"/>
                 <w:b/>
+                <w:noProof/>
+                <w:lang w:val="es-MX" w:eastAsia="es-MX"/>
+              </w:rPr>
+            </w:pPr>
+            <w:r>
+              <w:rPr>
+                <w:rFonts w:ascii="Arial" w:hAnsi="Arial" w:cs="Arial"/>
+                <w:b/>
+                <w:noProof/>
+                <w:lang w:val="es-MX" w:eastAsia="es-MX"/>
+              </w:rPr>
+              <w:t xml:space="preserve">Estatus </w:t>
+            </w:r>
+          </w:p>
+        </w:tc>
+        <w:tc>
+          <w:tcPr>
+            <w:tcW w:w="4414" w:type="dxa"/>
+          </w:tcPr>
+          <w:p>
+            <w:pPr>
+              <w:rPr>
+                <w:rFonts w:ascii="Arial" w:hAnsi="Arial" w:cs="Arial"/>
+              </w:rPr>
+            </w:pPr>
+            <w:r>
+              <w:rPr>
+                <w:rFonts w:ascii="Arial" w:hAnsi="Arial" w:cs="Arial"/>
+              </w:rPr>
+              <w:t xml:space="preserve">Muestra el Estatus del Usuario </w:t>
+            </w:r>
+          </w:p>
+        </w:tc>
+      </w:tr>
+      <w:tr>
+        <w:tc>
+          <w:tcPr>
+            <w:tcW w:w="4414" w:type="dxa"/>
+          </w:tcPr>
+          <w:p>
+            <w:pPr>
+              <w:tabs>
+                <w:tab w:val="left" w:pos="1494"/>
+              </w:tabs>
+              <w:spacing w:line="276" w:lineRule="auto"/>
+              <w:jc w:val="center"/>
+              <w:rPr>
+                <w:rFonts w:ascii="Arial" w:hAnsi="Arial" w:cs="Arial"/>
+                <w:b/>
               </w:rPr>
             </w:pPr>
             <w:r>
@@ -3688,7 +3739,6 @@
                 <w:noProof/>
                 <w:lang w:val="es-MX" w:eastAsia="es-MX"/>
               </w:rPr>
-              <w:lastRenderedPageBreak/>
               <w:t xml:space="preserve">Apellido Paterno </w:t>
             </w:r>
           </w:p>
@@ -3787,6 +3837,7 @@
                 <w:noProof/>
                 <w:lang w:val="es-MX" w:eastAsia="es-MX"/>
               </w:rPr>
+              <w:lastRenderedPageBreak/>
               <w:t>RFC</w:t>
             </w:r>
           </w:p>
@@ -4271,39 +4322,56 @@
           <w:sz w:val="24"/>
           <w:szCs w:val="24"/>
         </w:rPr>
-        <w:t xml:space="preserve">Paso 1.  Clic en agregar se deberá agregar la información en un nuevo registro. Al terminar presionar botón. Solicitar. Se desplegará ventana de confirmación presionar confirmar. </w:t>
+        <w:t xml:space="preserve">Paso 1.  Clic en agregar se deberá agregar la información en un nuevo registro. Al terminar presionar botón. Solicitar. Se desplegará ventana de </w:t>
+      </w:r>
+      <w:r>
+        <w:rPr>
+          <w:rFonts w:ascii="Arial" w:hAnsi="Arial" w:cs="Arial"/>
+          <w:b/>
+          <w:sz w:val="24"/>
+          <w:szCs w:val="24"/>
+        </w:rPr>
+        <w:t>confirmación presionar Solicitar Nuevo Registro</w:t>
+      </w:r>
+      <w:r>
+        <w:rPr>
+          <w:rFonts w:ascii="Arial" w:hAnsi="Arial" w:cs="Arial"/>
+          <w:b/>
+          <w:sz w:val="24"/>
+          <w:szCs w:val="24"/>
+        </w:rPr>
+        <w:t xml:space="preserve">. </w:t>
       </w:r>
     </w:p>
     <w:p>
       <w:pPr>
         <w:ind w:left="-1276"/>
-        <w:rPr>
-          <w:rFonts w:ascii="Arial" w:hAnsi="Arial" w:cs="Arial"/>
-          <w:sz w:val="24"/>
-          <w:szCs w:val="24"/>
-        </w:rPr>
-      </w:pPr>
-      <w:r>
-        <w:rPr>
-          <w:rFonts w:ascii="Arial" w:hAnsi="Arial" w:cs="Arial"/>
-          <w:noProof/>
-          <w:sz w:val="24"/>
-          <w:szCs w:val="24"/>
-          <w:lang w:val="es-MX" w:eastAsia="es-MX"/>
+        <w:jc w:val="center"/>
+        <w:rPr>
+          <w:rFonts w:ascii="Arial" w:hAnsi="Arial" w:cs="Arial"/>
+          <w:sz w:val="24"/>
+          <w:szCs w:val="24"/>
+        </w:rPr>
+      </w:pPr>
+      <w:r>
+        <w:rPr>
+          <w:rFonts w:ascii="Arial" w:hAnsi="Arial" w:cs="Arial"/>
+          <w:sz w:val="24"/>
+          <w:szCs w:val="24"/>
         </w:rPr>
         <w:drawing>
-          <wp:anchor distT="0" distB="0" distL="114300" distR="114300" simplePos="0" relativeHeight="252037120" behindDoc="0" locked="0" layoutInCell="1" allowOverlap="1" wp14:anchorId="41A25801" wp14:editId="0C16E626">
+          <wp:anchor distT="0" distB="0" distL="114300" distR="114300" simplePos="0" relativeHeight="252091392" behindDoc="0" locked="0" layoutInCell="1" allowOverlap="1" wp14:anchorId="020E5914" wp14:editId="00A1745A">
             <wp:simplePos x="0" y="0"/>
-            <wp:positionH relativeFrom="margin">
-              <wp:align>center</wp:align>
+            <wp:positionH relativeFrom="column">
+              <wp:posOffset>129540</wp:posOffset>
             </wp:positionH>
             <wp:positionV relativeFrom="paragraph">
-              <wp:posOffset>20955</wp:posOffset>
+              <wp:posOffset>67310</wp:posOffset>
             </wp:positionV>
-            <wp:extent cx="4519295" cy="2111375"/>
-            <wp:effectExtent l="152400" t="152400" r="357505" b="365125"/>
+            <wp:extent cx="5612130" cy="2906395"/>
+            <wp:effectExtent l="152400" t="152400" r="369570" b="370205"/>
             <wp:wrapNone/>
-            <wp:docPr id="19" name="Imagen 19"/>
+            <wp:docPr id="3" name="Imagen 3"/>
             <wp:cNvGraphicFramePr>
               <a:graphicFrameLocks xmlns:a="http://schemas.openxmlformats.org/drawingml/2006/main" noChangeAspect="1"/>
             </wp:cNvGraphicFramePr>
@@ -4329,7 +4397,7 @@
                   <pic:spPr>
                     <a:xfrm>
                       <a:off x="0" y="0"/>
-                      <a:ext cx="4519295" cy="2111375"/>
+                      <a:ext cx="5612130" cy="2906395"/>
                     </a:xfrm>
                     <a:prstGeom prst="rect">
                       <a:avLst/>
@@ -4351,161 +4419,21 @@
           </wp:anchor>
         </w:drawing>
       </w:r>
-    </w:p>
-    <w:p>
-      <w:pPr>
-        <w:ind w:left="-1276"/>
-        <w:rPr>
-          <w:rFonts w:ascii="Arial" w:hAnsi="Arial" w:cs="Arial"/>
-          <w:sz w:val="24"/>
-          <w:szCs w:val="24"/>
-        </w:rPr>
-      </w:pPr>
-    </w:p>
-    <w:p>
-      <w:pPr>
-        <w:ind w:left="-1276"/>
-        <w:rPr>
-          <w:rFonts w:ascii="Arial" w:hAnsi="Arial" w:cs="Arial"/>
-          <w:sz w:val="24"/>
-          <w:szCs w:val="24"/>
-        </w:rPr>
-      </w:pPr>
-    </w:p>
-    <w:p>
-      <w:pPr>
-        <w:rPr>
-          <w:rFonts w:ascii="Arial" w:hAnsi="Arial" w:cs="Arial"/>
-          <w:sz w:val="24"/>
-          <w:szCs w:val="24"/>
-        </w:rPr>
-      </w:pPr>
-    </w:p>
-    <w:p>
-      <w:pPr>
-        <w:rPr>
-          <w:rFonts w:ascii="Arial" w:hAnsi="Arial" w:cs="Arial"/>
-          <w:sz w:val="24"/>
-          <w:szCs w:val="24"/>
-        </w:rPr>
-      </w:pPr>
-      <w:r>
-        <w:rPr>
-          <w:rFonts w:ascii="Arial" w:hAnsi="Arial" w:cs="Arial"/>
+      <w:r>
+        <w:rPr>
           <w:noProof/>
           <w:lang w:val="es-MX" w:eastAsia="es-MX"/>
         </w:rPr>
         <mc:AlternateContent>
           <mc:Choice Requires="wps">
             <w:drawing>
-              <wp:anchor distT="0" distB="0" distL="114300" distR="114300" simplePos="0" relativeHeight="252041216" behindDoc="0" locked="0" layoutInCell="1" allowOverlap="1" wp14:anchorId="6587F3BA" wp14:editId="2B9E220E">
+              <wp:anchor distT="0" distB="0" distL="114300" distR="114300" simplePos="0" relativeHeight="252038144" behindDoc="0" locked="0" layoutInCell="1" allowOverlap="1" wp14:anchorId="6C8D33BF" wp14:editId="48D9427E">
                 <wp:simplePos x="0" y="0"/>
-                <wp:positionH relativeFrom="rightMargin">
-                  <wp:posOffset>-4780915</wp:posOffset>
+                <wp:positionH relativeFrom="column">
+                  <wp:posOffset>3128010</wp:posOffset>
                 </wp:positionH>
                 <wp:positionV relativeFrom="paragraph">
-                  <wp:posOffset>6985</wp:posOffset>
-                </wp:positionV>
-                <wp:extent cx="595216" cy="180753"/>
-                <wp:effectExtent l="0" t="0" r="14605" b="10160"/>
-                <wp:wrapNone/>
-                <wp:docPr id="80" name="Rectángulo 80"/>
-                <wp:cNvGraphicFramePr/>
-                <a:graphic xmlns:a="http://schemas.openxmlformats.org/drawingml/2006/main">
-                  <a:graphicData uri="http://schemas.microsoft.com/office/word/2010/wordprocessingShape">
-                    <wps:wsp>
-                      <wps:cNvSpPr/>
-                      <wps:spPr>
-                        <a:xfrm>
-                          <a:off x="0" y="0"/>
-                          <a:ext cx="595216" cy="180753"/>
-                        </a:xfrm>
-                        <a:prstGeom prst="rect">
-                          <a:avLst/>
-                        </a:prstGeom>
-                        <a:noFill/>
-                        <a:ln w="19050">
-                          <a:solidFill>
-                            <a:srgbClr val="FF0000"/>
-                          </a:solidFill>
-                        </a:ln>
-                      </wps:spPr>
-                      <wps:style>
-                        <a:lnRef idx="2">
-                          <a:schemeClr val="accent6"/>
-                        </a:lnRef>
-                        <a:fillRef idx="1">
-                          <a:schemeClr val="lt1"/>
-                        </a:fillRef>
-                        <a:effectRef idx="0">
-                          <a:schemeClr val="accent6"/>
-                        </a:effectRef>
-                        <a:fontRef idx="minor">
-                          <a:schemeClr val="dk1"/>
-                        </a:fontRef>
-                      </wps:style>
-                      <wps:bodyPr rot="0" spcFirstLastPara="0" vertOverflow="overflow" horzOverflow="overflow" vert="horz" wrap="square" lIns="91440" tIns="45720" rIns="91440" bIns="45720" numCol="1" spcCol="0" rtlCol="0" fromWordArt="0" anchor="ctr" anchorCtr="0" forceAA="0" compatLnSpc="1">
-                        <a:prstTxWarp prst="textNoShape">
-                          <a:avLst/>
-                        </a:prstTxWarp>
-                        <a:noAutofit/>
-                      </wps:bodyPr>
-                    </wps:wsp>
-                  </a:graphicData>
-                </a:graphic>
-                <wp14:sizeRelH relativeFrom="margin">
-                  <wp14:pctWidth>0</wp14:pctWidth>
-                </wp14:sizeRelH>
-                <wp14:sizeRelV relativeFrom="margin">
-                  <wp14:pctHeight>0</wp14:pctHeight>
-                </wp14:sizeRelV>
-              </wp:anchor>
-            </w:drawing>
-          </mc:Choice>
-          <mc:Fallback>
-            <w:pict>
-              <v:rect w14:anchorId="5D7C6326" id="Rectángulo 80" o:spid="_x0000_s1026" style="position:absolute;margin-left:-376.45pt;margin-top:.55pt;width:46.85pt;height:14.25pt;z-index:252041216;visibility:visible;mso-wrap-style:square;mso-width-percent:0;mso-height-percent:0;mso-wrap-distance-left:9pt;mso-wrap-distance-top:0;mso-wrap-distance-right:9pt;mso-wrap-distance-bottom:0;mso-position-horizontal:absolute;mso-position-horizontal-relative:right-margin-area;mso-position-vertical:absolute;mso-position-vertical-relative:text;mso-width-percent:0;mso-height-percent:0;mso-width-relative:margin;mso-height-relative:margin;v-text-anchor:middle" o:gfxdata="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" filled="f" strokecolor="red" strokeweight="1.5pt">
-                <w10:wrap anchorx="margin"/>
-              </v:rect>
-            </w:pict>
-          </mc:Fallback>
-        </mc:AlternateContent>
-      </w:r>
-    </w:p>
-    <w:p>
-      <w:pPr>
-        <w:rPr>
-          <w:rFonts w:ascii="Arial" w:hAnsi="Arial" w:cs="Arial"/>
-          <w:b/>
-          <w:sz w:val="24"/>
-          <w:szCs w:val="24"/>
-        </w:rPr>
-      </w:pPr>
-    </w:p>
-    <w:p>
-      <w:pPr>
-        <w:rPr>
-          <w:rFonts w:ascii="Arial" w:hAnsi="Arial" w:cs="Arial"/>
-          <w:b/>
-          <w:sz w:val="24"/>
-          <w:szCs w:val="24"/>
-        </w:rPr>
-      </w:pPr>
-      <w:r>
-        <w:rPr>
-          <w:noProof/>
-          <w:lang w:val="es-MX" w:eastAsia="es-MX"/>
-        </w:rPr>
-        <mc:AlternateContent>
-          <mc:Choice Requires="wps">
-            <w:drawing>
-              <wp:anchor distT="0" distB="0" distL="114300" distR="114300" simplePos="0" relativeHeight="252038144" behindDoc="0" locked="0" layoutInCell="1" allowOverlap="1" wp14:anchorId="6C8D33BF" wp14:editId="00071D3A">
-                <wp:simplePos x="0" y="0"/>
-                <wp:positionH relativeFrom="column">
-                  <wp:posOffset>3553460</wp:posOffset>
-                </wp:positionH>
-                <wp:positionV relativeFrom="paragraph">
-                  <wp:posOffset>268605</wp:posOffset>
+                  <wp:posOffset>2590165</wp:posOffset>
                 </wp:positionV>
                 <wp:extent cx="435448" cy="45719"/>
                 <wp:effectExtent l="0" t="57150" r="22225" b="50165"/>
@@ -4560,11 +4488,11 @@
           </mc:Choice>
           <mc:Fallback>
             <w:pict>
-              <v:shapetype w14:anchorId="72395B2C" id="_x0000_t32" coordsize="21600,21600" o:spt="32" o:oned="t" path="m,l21600,21600e" filled="f">
+              <v:shapetype w14:anchorId="4517691F" id="_x0000_t32" coordsize="21600,21600" o:spt="32" o:oned="t" path="m,l21600,21600e" filled="f">
                 <v:path arrowok="t" fillok="f" o:connecttype="none"/>
                 <o:lock v:ext="edit" shapetype="t"/>
               </v:shapetype>
-              <v:shape id="Conector recto de flecha 26" o:spid="_x0000_s1026" type="#_x0000_t32" style="position:absolute;margin-left:279.8pt;margin-top:21.15pt;width:34.3pt;height:3.6pt;flip:y;z-index:252038144;visibility:visible;mso-wrap-style:square;mso-width-percent:0;mso-height-percent:0;mso-wrap-distance-left:9pt;mso-wrap-distance-top:0;mso-wrap-distance-right:9pt;mso-wrap-distance-bottom:0;mso-position-horizontal:absolute;mso-position-horizontal-relative:text;mso-position-vertical:absolute;mso-position-vertical-relative:text;mso-width-percent:0;mso-height-percent:0;mso-width-relative:margin;mso-height-relative:margin" o:gfxdata="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" strokecolor="red" strokeweight=".5pt">
+              <v:shape id="Conector recto de flecha 26" o:spid="_x0000_s1026" type="#_x0000_t32" style="position:absolute;margin-left:246.3pt;margin-top:203.95pt;width:34.3pt;height:3.6pt;flip:y;z-index:252038144;visibility:visible;mso-wrap-style:square;mso-width-percent:0;mso-height-percent:0;mso-wrap-distance-left:9pt;mso-wrap-distance-top:0;mso-wrap-distance-right:9pt;mso-wrap-distance-bottom:0;mso-position-horizontal:absolute;mso-position-horizontal-relative:text;mso-position-vertical:absolute;mso-position-vertical-relative:text;mso-width-percent:0;mso-height-percent:0;mso-width-relative:margin;mso-height-relative:margin" o:gfxdata="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" strokecolor="red" strokeweight=".5pt">
                 <v:stroke endarrow="block" joinstyle="miter"/>
               </v:shape>
             </w:pict>
@@ -4580,16 +4508,16 @@
         <mc:AlternateContent>
           <mc:Choice Requires="wps">
             <w:drawing>
-              <wp:anchor distT="0" distB="0" distL="114300" distR="114300" simplePos="0" relativeHeight="252040192" behindDoc="0" locked="0" layoutInCell="1" allowOverlap="1" wp14:anchorId="2BF8F0D8" wp14:editId="083C5FD9">
+              <wp:anchor distT="0" distB="0" distL="114300" distR="114300" simplePos="0" relativeHeight="252040192" behindDoc="0" locked="0" layoutInCell="1" allowOverlap="1" wp14:anchorId="2BF8F0D8" wp14:editId="144ED4F6">
                 <wp:simplePos x="0" y="0"/>
                 <wp:positionH relativeFrom="rightMargin">
-                  <wp:posOffset>-1518285</wp:posOffset>
+                  <wp:posOffset>-1882140</wp:posOffset>
                 </wp:positionH>
                 <wp:positionV relativeFrom="paragraph">
-                  <wp:posOffset>175260</wp:posOffset>
+                  <wp:posOffset>2515235</wp:posOffset>
                 </wp:positionV>
-                <wp:extent cx="595216" cy="180753"/>
-                <wp:effectExtent l="0" t="0" r="14605" b="10160"/>
+                <wp:extent cx="895350" cy="190500"/>
+                <wp:effectExtent l="0" t="0" r="19050" b="19050"/>
                 <wp:wrapNone/>
                 <wp:docPr id="81" name="Rectángulo 81"/>
                 <wp:cNvGraphicFramePr/>
@@ -4600,7 +4528,7 @@
                       <wps:spPr>
                         <a:xfrm>
                           <a:off x="0" y="0"/>
-                          <a:ext cx="595216" cy="180753"/>
+                          <a:ext cx="895350" cy="190500"/>
                         </a:xfrm>
                         <a:prstGeom prst="rect">
                           <a:avLst/>
@@ -4646,7 +4574,7 @@
           </mc:Choice>
           <mc:Fallback>
             <w:pict>
-              <v:rect w14:anchorId="236E7084" id="Rectángulo 81" o:spid="_x0000_s1026" style="position:absolute;margin-left:-119.55pt;margin-top:13.8pt;width:46.85pt;height:14.25pt;z-index:252040192;visibility:visible;mso-wrap-style:square;mso-width-percent:0;mso-height-percent:0;mso-wrap-distance-left:9pt;mso-wrap-distance-top:0;mso-wrap-distance-right:9pt;mso-wrap-distance-bottom:0;mso-position-horizontal:absolute;mso-position-horizontal-relative:right-margin-area;mso-position-vertical:absolute;mso-position-vertical-relative:text;mso-width-percent:0;mso-height-percent:0;mso-width-relative:margin;mso-height-relative:margin;v-text-anchor:middle" o:gfxdata="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" filled="f" strokecolor="red" strokeweight="1.5pt">
+              <v:rect w14:anchorId="2D231291" id="Rectángulo 81" o:spid="_x0000_s1026" style="position:absolute;margin-left:-148.2pt;margin-top:198.05pt;width:70.5pt;height:15pt;z-index:252040192;visibility:visible;mso-wrap-style:square;mso-width-percent:0;mso-height-percent:0;mso-wrap-distance-left:9pt;mso-wrap-distance-top:0;mso-wrap-distance-right:9pt;mso-wrap-distance-bottom:0;mso-position-horizontal:absolute;mso-position-horizontal-relative:right-margin-area;mso-position-vertical:absolute;mso-position-vertical-relative:text;mso-width-percent:0;mso-height-percent:0;mso-width-relative:margin;mso-height-relative:margin;v-text-anchor:middle" o:gfxdata="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" filled="f" strokecolor="red" strokeweight="1.5pt">
                 <w10:wrap anchorx="margin"/>
               </v:rect>
             </w:pict>
@@ -4656,6 +4584,82 @@
     </w:p>
     <w:p>
       <w:pPr>
+        <w:ind w:left="-1276"/>
+        <w:rPr>
+          <w:rFonts w:ascii="Arial" w:hAnsi="Arial" w:cs="Arial"/>
+          <w:sz w:val="24"/>
+          <w:szCs w:val="24"/>
+        </w:rPr>
+      </w:pPr>
+    </w:p>
+    <w:p>
+      <w:pPr>
+        <w:ind w:left="-1276"/>
+        <w:rPr>
+          <w:rFonts w:ascii="Arial" w:hAnsi="Arial" w:cs="Arial"/>
+          <w:sz w:val="24"/>
+          <w:szCs w:val="24"/>
+        </w:rPr>
+      </w:pPr>
+    </w:p>
+    <w:p>
+      <w:pPr>
+        <w:rPr>
+          <w:rFonts w:ascii="Arial" w:hAnsi="Arial" w:cs="Arial"/>
+          <w:sz w:val="24"/>
+          <w:szCs w:val="24"/>
+        </w:rPr>
+      </w:pPr>
+    </w:p>
+    <w:p>
+      <w:pPr>
+        <w:rPr>
+          <w:rFonts w:ascii="Arial" w:hAnsi="Arial" w:cs="Arial"/>
+          <w:sz w:val="24"/>
+          <w:szCs w:val="24"/>
+        </w:rPr>
+      </w:pPr>
+    </w:p>
+    <w:p>
+      <w:pPr>
+        <w:rPr>
+          <w:rFonts w:ascii="Arial" w:hAnsi="Arial" w:cs="Arial"/>
+          <w:sz w:val="24"/>
+          <w:szCs w:val="24"/>
+        </w:rPr>
+      </w:pPr>
+    </w:p>
+    <w:p>
+      <w:pPr>
+        <w:rPr>
+          <w:rFonts w:ascii="Arial" w:hAnsi="Arial" w:cs="Arial"/>
+          <w:sz w:val="24"/>
+          <w:szCs w:val="24"/>
+        </w:rPr>
+      </w:pPr>
+    </w:p>
+    <w:p>
+      <w:pPr>
+        <w:rPr>
+          <w:rFonts w:ascii="Arial" w:hAnsi="Arial" w:cs="Arial"/>
+          <w:b/>
+          <w:sz w:val="24"/>
+          <w:szCs w:val="24"/>
+        </w:rPr>
+      </w:pPr>
+    </w:p>
+    <w:p>
+      <w:pPr>
+        <w:rPr>
+          <w:rFonts w:ascii="Arial" w:hAnsi="Arial" w:cs="Arial"/>
+          <w:b/>
+          <w:sz w:val="24"/>
+          <w:szCs w:val="24"/>
+        </w:rPr>
+      </w:pPr>
+    </w:p>
+    <w:p>
+      <w:pPr>
         <w:rPr>
           <w:rFonts w:ascii="Arial" w:hAnsi="Arial" w:cs="Arial"/>
           <w:b/>
@@ -4859,6 +4863,7 @@
     </w:p>
     <w:p>
       <w:r>
+        <w:lastRenderedPageBreak/>
         <w:t xml:space="preserve"> </w:t>
       </w:r>
     </w:p>
@@ -4868,13 +4873,12 @@
           <w:rFonts w:ascii="Arial" w:hAnsi="Arial" w:cs="Arial"/>
         </w:rPr>
       </w:pPr>
-      <w:bookmarkStart w:id="12" w:name="_Toc128742784"/>
-      <w:r>
-        <w:rPr>
-          <w:noProof/>
-          <w:lang w:val="es-MX" w:eastAsia="es-MX"/>
-        </w:rPr>
-        <w:lastRenderedPageBreak/>
+      <w:bookmarkStart w:id="11" w:name="_Toc128742784"/>
+      <w:r>
+        <w:rPr>
+          <w:noProof/>
+          <w:lang w:val="es-MX" w:eastAsia="es-MX"/>
+        </w:rPr>
         <w:drawing>
           <wp:anchor distT="0" distB="0" distL="114300" distR="114300" simplePos="0" relativeHeight="252042240" behindDoc="0" locked="0" layoutInCell="1" allowOverlap="1" wp14:anchorId="0F35ACA0" wp14:editId="192C30B9">
             <wp:simplePos x="0" y="0"/>
@@ -4931,7 +4935,7 @@
           </wp:anchor>
         </w:drawing>
       </w:r>
-      <w:bookmarkEnd w:id="12"/>
+      <w:bookmarkEnd w:id="11"/>
     </w:p>
     <w:p>
       <w:pPr>
@@ -5075,7 +5079,7 @@
               </wp:anchor>
             </w:drawing>
           </mc:Choice>
-          <mc:Fallback>
+          <mc:Fallback xmlns:cx1="http://schemas.microsoft.com/office/drawing/2015/9/8/chartex">
             <w:pict>
               <v:rect w14:anchorId="66125E91" id="Rectángulo 102" o:spid="_x0000_s1026" style="position:absolute;margin-left:-485.6pt;margin-top:63.05pt;width:21.4pt;height:17.8pt;z-index:252045312;visibility:visible;mso-wrap-style:square;mso-width-percent:0;mso-height-percent:0;mso-wrap-distance-left:9pt;mso-wrap-distance-top:0;mso-wrap-distance-right:9pt;mso-wrap-distance-bottom:0;mso-position-horizontal:absolute;mso-position-horizontal-relative:right-margin-area;mso-position-vertical:absolute;mso-position-vertical-relative:text;mso-width-percent:0;mso-height-percent:0;mso-width-relative:margin;mso-height-relative:margin;v-text-anchor:middle" o:gfxdata="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" filled="f" strokecolor="red" strokeweight="1.5pt">
                 <w10:wrap anchorx="margin"/>
@@ -5109,7 +5113,7 @@
                     <pic:cNvPicPr/>
                   </pic:nvPicPr>
                   <pic:blipFill>
-                    <a:blip r:embed="rId12"/>
+                    <a:blip r:embed="rId16"/>
                     <a:stretch>
                       <a:fillRect/>
                     </a:stretch>
@@ -5224,7 +5228,7 @@
               </wp:anchor>
             </w:drawing>
           </mc:Choice>
-          <mc:Fallback>
+          <mc:Fallback xmlns:cx1="http://schemas.microsoft.com/office/drawing/2015/9/8/chartex">
             <w:pict>
               <v:rect w14:anchorId="19B9813F" id="Rectángulo 98" o:spid="_x0000_s1026" style="position:absolute;margin-left:-22.65pt;margin-top:58.7pt;width:46.85pt;height:14.25pt;z-index:252043264;visibility:visible;mso-wrap-style:square;mso-width-percent:0;mso-height-percent:0;mso-wrap-distance-left:9pt;mso-wrap-distance-top:0;mso-wrap-distance-right:9pt;mso-wrap-distance-bottom:0;mso-position-horizontal:absolute;mso-position-horizontal-relative:right-margin-area;mso-position-vertical:absolute;mso-position-vertical-relative:text;mso-width-percent:0;mso-height-percent:0;mso-width-relative:margin;mso-height-relative:margin;v-text-anchor:middle" o:gfxdata="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" filled="f" strokecolor="red" strokeweight="1.5pt">
                 <w10:wrap anchorx="margin"/>
@@ -5306,7 +5310,7 @@
               </wp:anchor>
             </w:drawing>
           </mc:Choice>
-          <mc:Fallback>
+          <mc:Fallback xmlns:cx1="http://schemas.microsoft.com/office/drawing/2015/9/8/chartex">
             <w:pict>
               <v:rect w14:anchorId="107C0099" id="Rectángulo 101" o:spid="_x0000_s1026" style="position:absolute;margin-left:-471.2pt;margin-top:68.9pt;width:46.85pt;height:14.25pt;z-index:252044288;visibility:visible;mso-wrap-style:square;mso-width-percent:0;mso-height-percent:0;mso-wrap-distance-left:9pt;mso-wrap-distance-top:0;mso-wrap-distance-right:9pt;mso-wrap-distance-bottom:0;mso-position-horizontal:absolute;mso-position-horizontal-relative:right-margin-area;mso-position-vertical:absolute;mso-position-vertical-relative:text;mso-width-percent:0;mso-height-percent:0;mso-width-relative:margin;mso-height-relative:margin;v-text-anchor:middle" o:gfxdata="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" filled="f" strokecolor="red" strokeweight="1.5pt">
                 <w10:wrap anchorx="margin"/>
@@ -5340,7 +5344,7 @@
                     <pic:cNvPicPr/>
                   </pic:nvPicPr>
                   <pic:blipFill>
-                    <a:blip r:embed="rId16"/>
+                    <a:blip r:embed="rId17"/>
                     <a:stretch>
                       <a:fillRect/>
                     </a:stretch>
@@ -5473,7 +5477,7 @@
               </wp:anchor>
             </w:drawing>
           </mc:Choice>
-          <mc:Fallback>
+          <mc:Fallback xmlns:cx1="http://schemas.microsoft.com/office/drawing/2015/9/8/chartex">
             <w:pict>
               <v:rect w14:anchorId="668227F3" id="Rectángulo 104" o:spid="_x0000_s1026" style="position:absolute;margin-left:0;margin-top:45.9pt;width:66.3pt;height:21.35pt;z-index:252046336;visibility:visible;mso-wrap-style:square;mso-width-percent:0;mso-height-percent:0;mso-wrap-distance-left:9pt;mso-wrap-distance-top:0;mso-wrap-distance-right:9pt;mso-wrap-distance-bottom:0;mso-position-horizontal:left;mso-position-horizontal-relative:margin;mso-position-vertical:absolute;mso-position-vertical-relative:text;mso-width-percent:0;mso-height-percent:0;mso-width-relative:margin;mso-height-relative:margin;v-text-anchor:middle" o:gfxdata="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" filled="f" strokecolor="red" strokeweight="1.5pt">
                 <w10:wrap anchorx="margin"/>
@@ -5507,7 +5511,7 @@
                     <pic:cNvPicPr/>
                   </pic:nvPicPr>
                   <pic:blipFill rotWithShape="1">
-                    <a:blip r:embed="rId16"/>
+                    <a:blip r:embed="rId17"/>
                     <a:srcRect t="35561" b="17008"/>
                     <a:stretch/>
                   </pic:blipFill>
@@ -5569,7 +5573,6 @@
           <w:sz w:val="24"/>
           <w:szCs w:val="24"/>
         </w:rPr>
-        <w:lastRenderedPageBreak/>
         <w:t>Este registro puede ser borrado de forma individual utilizando el botón “Eliminar Registro” el cual eliminara el registro/fila seleccionada</w:t>
       </w:r>
     </w:p>
@@ -5656,7 +5659,7 @@
               </wp:anchor>
             </w:drawing>
           </mc:Choice>
-          <mc:Fallback>
+          <mc:Fallback xmlns:cx1="http://schemas.microsoft.com/office/drawing/2015/9/8/chartex">
             <w:pict>
               <v:rect w14:anchorId="40111BDF" id="Rectángulo 106" o:spid="_x0000_s1026" style="position:absolute;margin-left:-28.75pt;margin-top:49.55pt;width:37.75pt;height:19.95pt;z-index:252047360;visibility:visible;mso-wrap-style:square;mso-width-percent:0;mso-height-percent:0;mso-wrap-distance-left:9pt;mso-wrap-distance-top:0;mso-wrap-distance-right:9pt;mso-wrap-distance-bottom:0;mso-position-horizontal:absolute;mso-position-horizontal-relative:margin;mso-position-vertical:absolute;mso-position-vertical-relative:text;mso-width-percent:0;mso-height-percent:0;mso-width-relative:margin;mso-height-relative:margin;v-text-anchor:middle" o:gfxdata="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" filled="f" strokecolor="red" strokeweight="1.5pt">
                 <w10:wrap anchorx="margin"/>
@@ -5690,7 +5693,7 @@
                     <pic:cNvPicPr/>
                   </pic:nvPicPr>
                   <pic:blipFill rotWithShape="1">
-                    <a:blip r:embed="rId16"/>
+                    <a:blip r:embed="rId17"/>
                     <a:srcRect t="35561" b="17008"/>
                     <a:stretch/>
                   </pic:blipFill>
@@ -5829,7 +5832,7 @@
               </wp:anchor>
             </w:drawing>
           </mc:Choice>
-          <mc:Fallback>
+          <mc:Fallback xmlns:cx1="http://schemas.microsoft.com/office/drawing/2015/9/8/chartex">
             <w:pict>
               <v:rect w14:anchorId="3C2900A6" id="Rectángulo 108" o:spid="_x0000_s1026" style="position:absolute;margin-left:-37.3pt;margin-top:12.25pt;width:64.85pt;height:22.1pt;z-index:252048384;visibility:visible;mso-wrap-style:square;mso-width-percent:0;mso-height-percent:0;mso-wrap-distance-left:9pt;mso-wrap-distance-top:0;mso-wrap-distance-right:9pt;mso-wrap-distance-bottom:0;mso-position-horizontal:absolute;mso-position-horizontal-relative:margin;mso-position-vertical:absolute;mso-position-vertical-relative:text;mso-width-percent:0;mso-height-percent:0;mso-width-relative:margin;mso-height-relative:margin;v-text-anchor:middle" o:gfxdata="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" filled="f" strokecolor="red" strokeweight="1.5pt">
                 <w10:wrap anchorx="margin"/>
@@ -5863,7 +5866,7 @@
                     <pic:cNvPicPr/>
                   </pic:nvPicPr>
                   <pic:blipFill>
-                    <a:blip r:embed="rId12"/>
+                    <a:blip r:embed="rId16"/>
                     <a:stretch>
                       <a:fillRect/>
                     </a:stretch>
@@ -6034,13 +6037,6 @@
     </w:p>
     <w:p>
       <w:pPr>
-        <w:rPr>
-          <w:lang w:val="es-MX" w:eastAsia="es-MX"/>
-        </w:rPr>
-      </w:pPr>
-    </w:p>
-    <w:p>
-      <w:pPr>
         <w:pStyle w:val="Ttulo1"/>
         <w:spacing w:line="276" w:lineRule="auto"/>
         <w:jc w:val="center"/>
@@ -6048,14 +6044,14 @@
           <w:rFonts w:cs="Arial"/>
         </w:rPr>
       </w:pPr>
-      <w:bookmarkStart w:id="13" w:name="_Toc129619457"/>
+      <w:bookmarkStart w:id="12" w:name="_Toc129619457"/>
       <w:r>
         <w:rPr>
           <w:rFonts w:cs="Arial"/>
         </w:rPr>
         <w:t>Roles de Usuario</w:t>
       </w:r>
-      <w:bookmarkEnd w:id="13"/>
+      <w:bookmarkEnd w:id="12"/>
     </w:p>
     <w:p/>
     <w:p>
@@ -6075,61 +6071,7 @@
           <w:sz w:val="24"/>
           <w:szCs w:val="24"/>
         </w:rPr>
-        <w:t xml:space="preserve">Pulsar el </w:t>
-      </w:r>
-      <w:r>
-        <w:rPr>
-          <w:rFonts w:ascii="Arial" w:hAnsi="Arial" w:cs="Arial"/>
-          <w:b/>
-          <w:sz w:val="24"/>
-          <w:szCs w:val="24"/>
-        </w:rPr>
-        <w:t xml:space="preserve">botón del </w:t>
-      </w:r>
-      <w:r>
-        <w:rPr>
-          <w:rFonts w:ascii="Arial" w:hAnsi="Arial" w:cs="Arial"/>
-          <w:b/>
-          <w:sz w:val="24"/>
-          <w:szCs w:val="24"/>
-        </w:rPr>
-        <w:t>menú</w:t>
-      </w:r>
-      <w:r>
-        <w:rPr>
-          <w:rFonts w:ascii="Arial" w:hAnsi="Arial" w:cs="Arial"/>
-          <w:b/>
-          <w:sz w:val="24"/>
-          <w:szCs w:val="24"/>
-        </w:rPr>
-        <w:t xml:space="preserve"> principal</w:t>
-      </w:r>
-      <w:r>
-        <w:rPr>
-          <w:rFonts w:ascii="Arial" w:hAnsi="Arial" w:cs="Arial"/>
-          <w:b/>
-          <w:sz w:val="24"/>
-          <w:szCs w:val="24"/>
-        </w:rPr>
-        <w:t xml:space="preserve"> desplegara un submenú donde elegiremos la opción “</w:t>
-      </w:r>
-      <w:r>
-        <w:rPr>
-          <w:rFonts w:ascii="Arial" w:hAnsi="Arial" w:cs="Arial"/>
-          <w:b/>
-          <w:sz w:val="24"/>
-          <w:szCs w:val="24"/>
-        </w:rPr>
-        <w:t>Roles de Usuario</w:t>
-      </w:r>
-      <w:r>
-        <w:rPr>
-          <w:rFonts w:ascii="Arial" w:hAnsi="Arial" w:cs="Arial"/>
-          <w:b/>
-          <w:sz w:val="24"/>
-          <w:szCs w:val="24"/>
-        </w:rPr>
-        <w:t xml:space="preserve">” </w:t>
+        <w:t xml:space="preserve">Pulsar el botón del menú principal desplegara un submenú donde elegiremos la opción “Roles de Usuario” </w:t>
       </w:r>
     </w:p>
     <w:p>
@@ -6368,7 +6310,7 @@
               </wp:anchor>
             </w:drawing>
           </mc:Choice>
-          <mc:Fallback>
+          <mc:Fallback xmlns:cx1="http://schemas.microsoft.com/office/drawing/2015/9/8/chartex">
             <w:pict>
               <v:rect w14:anchorId="26695ED6" id="Rectángulo 35" o:spid="_x0000_s1026" style="position:absolute;margin-left:156.6pt;margin-top:22pt;width:99.8pt;height:21.35pt;z-index:252052480;visibility:visible;mso-wrap-style:square;mso-width-percent:0;mso-height-percent:0;mso-wrap-distance-left:9pt;mso-wrap-distance-top:0;mso-wrap-distance-right:9pt;mso-wrap-distance-bottom:0;mso-position-horizontal:absolute;mso-position-horizontal-relative:margin;mso-position-vertical:absolute;mso-position-vertical-relative:text;mso-width-percent:0;mso-height-percent:0;mso-width-relative:margin;mso-height-relative:margin;v-text-anchor:middle" o:gfxdata="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" filled="f" strokecolor="red" strokeweight="2.25pt">
                 <w10:wrap anchorx="margin"/>
@@ -6472,93 +6414,11 @@
       </w:pPr>
       <w:r>
         <w:rPr>
-          <w:rFonts w:ascii="Arial" w:hAnsi="Arial" w:cs="Arial"/>
-          <w:noProof/>
-          <w:lang w:val="es-MX" w:eastAsia="es-MX"/>
-        </w:rPr>
-        <mc:AlternateContent>
-          <mc:Choice Requires="wps">
-            <w:drawing>
-              <wp:anchor distT="0" distB="0" distL="114300" distR="114300" simplePos="0" relativeHeight="252053504" behindDoc="0" locked="0" layoutInCell="1" allowOverlap="1" wp14:anchorId="76CC4FB0" wp14:editId="171A0AAD">
-                <wp:simplePos x="0" y="0"/>
-                <wp:positionH relativeFrom="margin">
-                  <wp:posOffset>-644525</wp:posOffset>
-                </wp:positionH>
-                <wp:positionV relativeFrom="paragraph">
-                  <wp:posOffset>611342</wp:posOffset>
-                </wp:positionV>
-                <wp:extent cx="314325" cy="200025"/>
-                <wp:effectExtent l="0" t="0" r="28575" b="28575"/>
-                <wp:wrapNone/>
-                <wp:docPr id="138" name="Rectángulo 138"/>
-                <wp:cNvGraphicFramePr/>
-                <a:graphic xmlns:a="http://schemas.openxmlformats.org/drawingml/2006/main">
-                  <a:graphicData uri="http://schemas.microsoft.com/office/word/2010/wordprocessingShape">
-                    <wps:wsp>
-                      <wps:cNvSpPr/>
-                      <wps:spPr>
-                        <a:xfrm>
-                          <a:off x="0" y="0"/>
-                          <a:ext cx="314325" cy="200025"/>
-                        </a:xfrm>
-                        <a:prstGeom prst="rect">
-                          <a:avLst/>
-                        </a:prstGeom>
-                        <a:noFill/>
-                        <a:ln w="12700">
-                          <a:solidFill>
-                            <a:srgbClr val="FF0000"/>
-                          </a:solidFill>
-                        </a:ln>
-                      </wps:spPr>
-                      <wps:style>
-                        <a:lnRef idx="2">
-                          <a:schemeClr val="accent6"/>
-                        </a:lnRef>
-                        <a:fillRef idx="1">
-                          <a:schemeClr val="lt1"/>
-                        </a:fillRef>
-                        <a:effectRef idx="0">
-                          <a:schemeClr val="accent6"/>
-                        </a:effectRef>
-                        <a:fontRef idx="minor">
-                          <a:schemeClr val="dk1"/>
-                        </a:fontRef>
-                      </wps:style>
-                      <wps:bodyPr rot="0" spcFirstLastPara="0" vertOverflow="overflow" horzOverflow="overflow" vert="horz" wrap="square" lIns="91440" tIns="45720" rIns="91440" bIns="45720" numCol="1" spcCol="0" rtlCol="0" fromWordArt="0" anchor="ctr" anchorCtr="0" forceAA="0" compatLnSpc="1">
-                        <a:prstTxWarp prst="textNoShape">
-                          <a:avLst/>
-                        </a:prstTxWarp>
-                        <a:noAutofit/>
-                      </wps:bodyPr>
-                    </wps:wsp>
-                  </a:graphicData>
-                </a:graphic>
-                <wp14:sizeRelH relativeFrom="margin">
-                  <wp14:pctWidth>0</wp14:pctWidth>
-                </wp14:sizeRelH>
-                <wp14:sizeRelV relativeFrom="margin">
-                  <wp14:pctHeight>0</wp14:pctHeight>
-                </wp14:sizeRelV>
-              </wp:anchor>
-            </w:drawing>
-          </mc:Choice>
-          <mc:Fallback>
-            <w:pict>
-              <v:rect w14:anchorId="0E36B98B" id="Rectángulo 138" o:spid="_x0000_s1026" style="position:absolute;margin-left:-50.75pt;margin-top:48.15pt;width:24.75pt;height:15.75pt;z-index:252053504;visibility:visible;mso-wrap-style:square;mso-width-percent:0;mso-height-percent:0;mso-wrap-distance-left:9pt;mso-wrap-distance-top:0;mso-wrap-distance-right:9pt;mso-wrap-distance-bottom:0;mso-position-horizontal:absolute;mso-position-horizontal-relative:margin;mso-position-vertical:absolute;mso-position-vertical-relative:text;mso-width-percent:0;mso-height-percent:0;mso-width-relative:margin;mso-height-relative:margin;v-text-anchor:middle" o:gfxdata="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" filled="f" strokecolor="red" strokeweight="1pt">
-                <w10:wrap anchorx="margin"/>
-              </v:rect>
-            </w:pict>
-          </mc:Fallback>
-        </mc:AlternateContent>
-      </w:r>
-      <w:r>
-        <w:rPr>
           <w:noProof/>
           <w:lang w:val="es-MX" w:eastAsia="es-MX"/>
         </w:rPr>
         <w:drawing>
-          <wp:inline distT="0" distB="0" distL="0" distR="0" wp14:anchorId="5D184C83" wp14:editId="083C2A3D">
+          <wp:inline distT="0" distB="0" distL="0" distR="0" wp14:anchorId="5D184C83" wp14:editId="2DED8636">
             <wp:extent cx="6881984" cy="679010"/>
             <wp:effectExtent l="152400" t="152400" r="357505" b="368935"/>
             <wp:docPr id="137" name="Imagen 137"/>
@@ -6573,7 +6433,7 @@
                     <pic:cNvPicPr/>
                   </pic:nvPicPr>
                   <pic:blipFill>
-                    <a:blip r:embed="rId17"/>
+                    <a:blip r:embed="rId18"/>
                     <a:stretch>
                       <a:fillRect/>
                     </a:stretch>
@@ -7096,7 +6956,7 @@
               </wp:anchor>
             </w:drawing>
           </mc:Choice>
-          <mc:Fallback>
+          <mc:Fallback xmlns:cx1="http://schemas.microsoft.com/office/drawing/2015/9/8/chartex">
             <w:pict>
               <v:rect w14:anchorId="69D5CBDC" id="Rectángulo 39" o:spid="_x0000_s1026" style="position:absolute;margin-left:-44.4pt;margin-top:48.25pt;width:24.75pt;height:15.75pt;z-index:252054528;visibility:visible;mso-wrap-style:square;mso-width-percent:0;mso-height-percent:0;mso-wrap-distance-left:9pt;mso-wrap-distance-top:0;mso-wrap-distance-right:9pt;mso-wrap-distance-bottom:0;mso-position-horizontal:absolute;mso-position-horizontal-relative:margin;mso-position-vertical:absolute;mso-position-vertical-relative:text;mso-width-percent:0;mso-height-percent:0;mso-width-relative:margin;mso-height-relative:margin;v-text-anchor:middle" o:gfxdata="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" filled="f" strokecolor="red" strokeweight="1pt">
                 <w10:wrap anchorx="margin"/>
@@ -7126,7 +6986,7 @@
                     <pic:cNvPicPr/>
                   </pic:nvPicPr>
                   <pic:blipFill>
-                    <a:blip r:embed="rId17"/>
+                    <a:blip r:embed="rId18"/>
                     <a:stretch>
                       <a:fillRect/>
                     </a:stretch>
@@ -7213,7 +7073,7 @@
                     <pic:cNvPicPr/>
                   </pic:nvPicPr>
                   <pic:blipFill rotWithShape="1">
-                    <a:blip r:embed="rId18">
+                    <a:blip r:embed="rId19">
                       <a:extLst>
                         <a:ext uri="{28A0092B-C50C-407E-A947-70E740481C1C}">
                           <a14:useLocalDpi xmlns:a14="http://schemas.microsoft.com/office/drawing/2010/main" val="0"/>
@@ -7288,7 +7148,7 @@
                     <pic:cNvPicPr/>
                   </pic:nvPicPr>
                   <pic:blipFill rotWithShape="1">
-                    <a:blip r:embed="rId19" cstate="print">
+                    <a:blip r:embed="rId20" cstate="print">
                       <a:extLst>
                         <a:ext uri="{28A0092B-C50C-407E-A947-70E740481C1C}">
                           <a14:useLocalDpi xmlns:a14="http://schemas.microsoft.com/office/drawing/2010/main" val="0"/>
@@ -7407,7 +7267,7 @@
               </wp:anchor>
             </w:drawing>
           </mc:Choice>
-          <mc:Fallback>
+          <mc:Fallback xmlns:cx1="http://schemas.microsoft.com/office/drawing/2015/9/8/chartex">
             <w:pict>
               <v:rect w14:anchorId="5929A2AE" id="Rectángulo 146" o:spid="_x0000_s1026" style="position:absolute;margin-left:219.3pt;margin-top:94.65pt;width:65.25pt;height:10.95pt;z-index:252055552;visibility:visible;mso-wrap-style:square;mso-width-percent:0;mso-height-percent:0;mso-wrap-distance-left:9pt;mso-wrap-distance-top:0;mso-wrap-distance-right:9pt;mso-wrap-distance-bottom:0;mso-position-horizontal:absolute;mso-position-horizontal-relative:margin;mso-position-vertical:absolute;mso-position-vertical-relative:text;mso-width-percent:0;mso-height-percent:0;mso-width-relative:margin;mso-height-relative:margin;v-text-anchor:middle" o:gfxdata="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" filled="f" strokecolor="red" strokeweight="2.25pt">
                 <w10:wrap anchorx="margin"/>
@@ -7437,7 +7297,7 @@
                     <pic:cNvPicPr/>
                   </pic:nvPicPr>
                   <pic:blipFill>
-                    <a:blip r:embed="rId20"/>
+                    <a:blip r:embed="rId21"/>
                     <a:stretch>
                       <a:fillRect/>
                     </a:stretch>
@@ -7558,7 +7418,7 @@
               </wp:anchor>
             </w:drawing>
           </mc:Choice>
-          <mc:Fallback>
+          <mc:Fallback xmlns:cx1="http://schemas.microsoft.com/office/drawing/2015/9/8/chartex">
             <w:pict>
               <v:rect w14:anchorId="5D57C22A" id="Rectángulo 40" o:spid="_x0000_s1026" style="position:absolute;margin-left:-50.1pt;margin-top:12.95pt;width:193.2pt;height:15.7pt;z-index:252057600;visibility:visible;mso-wrap-style:square;mso-width-percent:0;mso-height-percent:0;mso-wrap-distance-left:9pt;mso-wrap-distance-top:0;mso-wrap-distance-right:9pt;mso-wrap-distance-bottom:0;mso-position-horizontal:absolute;mso-position-horizontal-relative:margin;mso-position-vertical:absolute;mso-position-vertical-relative:text;mso-width-percent:0;mso-height-percent:0;mso-width-relative:margin;mso-height-relative:margin;v-text-anchor:middle" o:gfxdata="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" filled="f" strokecolor="red" strokeweight="2.25pt">
                 <w10:wrap anchorx="margin"/>
@@ -7662,7 +7522,7 @@
                     <pic:cNvPicPr/>
                   </pic:nvPicPr>
                   <pic:blipFill rotWithShape="1">
-                    <a:blip r:embed="rId18">
+                    <a:blip r:embed="rId19">
                       <a:extLst>
                         <a:ext uri="{28A0092B-C50C-407E-A947-70E740481C1C}">
                           <a14:useLocalDpi xmlns:a14="http://schemas.microsoft.com/office/drawing/2010/main" val="0"/>
@@ -7799,7 +7659,7 @@
               </wp:anchor>
             </w:drawing>
           </mc:Choice>
-          <mc:Fallback>
+          <mc:Fallback xmlns:cx1="http://schemas.microsoft.com/office/drawing/2015/9/8/chartex">
             <w:pict>
               <v:rect w14:anchorId="19B5FC2E" id="Rectángulo 44" o:spid="_x0000_s1026" style="position:absolute;margin-left:72.45pt;margin-top:18.1pt;width:27.05pt;height:17.1pt;z-index:252060672;visibility:visible;mso-wrap-style:square;mso-width-percent:0;mso-height-percent:0;mso-wrap-distance-left:9pt;mso-wrap-distance-top:0;mso-wrap-distance-right:9pt;mso-wrap-distance-bottom:0;mso-position-horizontal:absolute;mso-position-horizontal-relative:margin;mso-position-vertical:absolute;mso-position-vertical-relative:text;mso-width-percent:0;mso-height-percent:0;mso-width-relative:margin;mso-height-relative:margin;v-text-anchor:middle" o:gfxdata="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" filled="f" strokecolor="red" strokeweight="2.25pt">
                 <w10:wrap anchorx="margin"/>
@@ -7857,7 +7717,7 @@
                     <pic:cNvPicPr/>
                   </pic:nvPicPr>
                   <pic:blipFill>
-                    <a:blip r:embed="rId21"/>
+                    <a:blip r:embed="rId22"/>
                     <a:stretch>
                       <a:fillRect/>
                     </a:stretch>
@@ -7928,7 +7788,7 @@
                     <pic:cNvPicPr/>
                   </pic:nvPicPr>
                   <pic:blipFill>
-                    <a:blip r:embed="rId22"/>
+                    <a:blip r:embed="rId23"/>
                     <a:stretch>
                       <a:fillRect/>
                     </a:stretch>
@@ -8041,7 +7901,7 @@
               </wp:anchor>
             </w:drawing>
           </mc:Choice>
-          <mc:Fallback>
+          <mc:Fallback xmlns:cx1="http://schemas.microsoft.com/office/drawing/2015/9/8/chartex">
             <w:pict>
               <v:rect w14:anchorId="16323B6C" id="Rectángulo 47" o:spid="_x0000_s1026" style="position:absolute;margin-left:-27.05pt;margin-top:47.3pt;width:19.25pt;height:17.1pt;z-index:252061696;visibility:visible;mso-wrap-style:square;mso-width-percent:0;mso-height-percent:0;mso-wrap-distance-left:9pt;mso-wrap-distance-top:0;mso-wrap-distance-right:9pt;mso-wrap-distance-bottom:0;mso-position-horizontal:absolute;mso-position-horizontal-relative:margin;mso-position-vertical:absolute;mso-position-vertical-relative:text;mso-width-percent:0;mso-height-percent:0;mso-width-relative:margin;mso-height-relative:margin;v-text-anchor:middle" o:gfxdata="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" filled="f" strokecolor="red" strokeweight="2.25pt">
                 <w10:wrap anchorx="margin"/>
@@ -8071,7 +7931,7 @@
                     <pic:cNvPicPr/>
                   </pic:nvPicPr>
                   <pic:blipFill>
-                    <a:blip r:embed="rId17"/>
+                    <a:blip r:embed="rId18"/>
                     <a:stretch>
                       <a:fillRect/>
                     </a:stretch>
@@ -8132,7 +7992,7 @@
                     <pic:cNvPicPr/>
                   </pic:nvPicPr>
                   <pic:blipFill>
-                    <a:blip r:embed="rId23"/>
+                    <a:blip r:embed="rId24"/>
                     <a:stretch>
                       <a:fillRect/>
                     </a:stretch>
@@ -8184,7 +8044,7 @@
                     <pic:cNvPicPr/>
                   </pic:nvPicPr>
                   <pic:blipFill>
-                    <a:blip r:embed="rId24"/>
+                    <a:blip r:embed="rId25"/>
                     <a:stretch>
                       <a:fillRect/>
                     </a:stretch>
@@ -8315,7 +8175,7 @@
               </wp:anchor>
             </w:drawing>
           </mc:Choice>
-          <mc:Fallback>
+          <mc:Fallback xmlns:cx1="http://schemas.microsoft.com/office/drawing/2015/9/8/chartex">
             <w:pict>
               <v:rect w14:anchorId="11DA313B" id="Rectángulo 49" o:spid="_x0000_s1026" style="position:absolute;margin-left:-4.05pt;margin-top:44.5pt;width:19.25pt;height:17.1pt;z-index:252062720;visibility:visible;mso-wrap-style:square;mso-width-percent:0;mso-height-percent:0;mso-wrap-distance-left:9pt;mso-wrap-distance-top:0;mso-wrap-distance-right:9pt;mso-wrap-distance-bottom:0;mso-position-horizontal:absolute;mso-position-horizontal-relative:margin;mso-position-vertical:absolute;mso-position-vertical-relative:text;mso-width-percent:0;mso-height-percent:0;mso-width-relative:margin;mso-height-relative:margin;v-text-anchor:middle" o:gfxdata="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" filled="f" strokecolor="red" strokeweight="2.25pt">
                 <w10:wrap anchorx="margin"/>
@@ -8345,7 +8205,7 @@
                     <pic:cNvPicPr/>
                   </pic:nvPicPr>
                   <pic:blipFill>
-                    <a:blip r:embed="rId17"/>
+                    <a:blip r:embed="rId18"/>
                     <a:stretch>
                       <a:fillRect/>
                     </a:stretch>
@@ -8480,7 +8340,7 @@
               </wp:anchor>
             </w:drawing>
           </mc:Choice>
-          <mc:Fallback>
+          <mc:Fallback xmlns:cx1="http://schemas.microsoft.com/office/drawing/2015/9/8/chartex">
             <w:pict>
               <v:rect w14:anchorId="62CCA777" id="Rectángulo 50" o:spid="_x0000_s1026" style="position:absolute;margin-left:-33.7pt;margin-top:30.55pt;width:57pt;height:14.75pt;z-index:252063744;visibility:visible;mso-wrap-style:square;mso-width-percent:0;mso-height-percent:0;mso-wrap-distance-left:9pt;mso-wrap-distance-top:0;mso-wrap-distance-right:9pt;mso-wrap-distance-bottom:0;mso-position-horizontal:absolute;mso-position-horizontal-relative:margin;mso-position-vertical:absolute;mso-position-vertical-relative:text;mso-width-percent:0;mso-height-percent:0;mso-width-relative:margin;mso-height-relative:margin;v-text-anchor:middle" o:gfxdata="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" filled="f" strokecolor="red" strokeweight="2.25pt">
                 <w10:wrap anchorx="margin"/>
@@ -8510,7 +8370,7 @@
                     <pic:cNvPicPr/>
                   </pic:nvPicPr>
                   <pic:blipFill rotWithShape="1">
-                    <a:blip r:embed="rId25"/>
+                    <a:blip r:embed="rId26"/>
                     <a:srcRect t="43345"/>
                     <a:stretch/>
                   </pic:blipFill>
@@ -8726,14 +8586,14 @@
         <w:pStyle w:val="Ttulo1"/>
         <w:jc w:val="center"/>
       </w:pPr>
-      <w:bookmarkStart w:id="14" w:name="_Toc128742786"/>
-      <w:bookmarkStart w:id="15" w:name="_Toc129619458"/>
+      <w:bookmarkStart w:id="13" w:name="_Toc128742786"/>
+      <w:bookmarkStart w:id="14" w:name="_Toc129619458"/>
       <w:r>
         <w:lastRenderedPageBreak/>
         <w:t>Menús</w:t>
       </w:r>
+      <w:bookmarkEnd w:id="13"/>
       <w:bookmarkEnd w:id="14"/>
-      <w:bookmarkEnd w:id="15"/>
     </w:p>
     <w:p>
       <w:pPr>
@@ -8752,25 +8612,7 @@
           <w:sz w:val="24"/>
           <w:szCs w:val="24"/>
         </w:rPr>
-        <w:t>Pulsar el botón del menú principal desplegara un submenú donde elegiremos la opción “</w:t>
-      </w:r>
-      <w:r>
-        <w:rPr>
-          <w:rFonts w:ascii="Arial" w:hAnsi="Arial" w:cs="Arial"/>
-          <w:b/>
-          <w:sz w:val="24"/>
-          <w:szCs w:val="24"/>
-        </w:rPr>
-        <w:t>Menús</w:t>
-      </w:r>
-      <w:r>
-        <w:rPr>
-          <w:rFonts w:ascii="Arial" w:hAnsi="Arial" w:cs="Arial"/>
-          <w:b/>
-          <w:sz w:val="24"/>
-          <w:szCs w:val="24"/>
-        </w:rPr>
-        <w:t xml:space="preserve">” </w:t>
+        <w:t xml:space="preserve">Pulsar el botón del menú principal desplegara un submenú donde elegiremos la opción “Menús” </w:t>
       </w:r>
     </w:p>
     <w:p>
@@ -9025,7 +8867,7 @@
               </wp:anchor>
             </w:drawing>
           </mc:Choice>
-          <mc:Fallback>
+          <mc:Fallback xmlns:cx1="http://schemas.microsoft.com/office/drawing/2015/9/8/chartex">
             <w:pict>
               <v:rect w14:anchorId="0AE20916" id="Rectángulo 60" o:spid="_x0000_s1026" style="position:absolute;margin-left:156.6pt;margin-top:10.85pt;width:99.8pt;height:21.35pt;z-index:252067840;visibility:visible;mso-wrap-style:square;mso-width-percent:0;mso-height-percent:0;mso-wrap-distance-left:9pt;mso-wrap-distance-top:0;mso-wrap-distance-right:9pt;mso-wrap-distance-bottom:0;mso-position-horizontal:absolute;mso-position-horizontal-relative:margin;mso-position-vertical:absolute;mso-position-vertical-relative:text;mso-width-percent:0;mso-height-percent:0;mso-width-relative:margin;mso-height-relative:margin;v-text-anchor:middle" o:gfxdata="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" filled="f" strokecolor="red" strokeweight="2.25pt">
                 <w10:wrap anchorx="margin"/>
@@ -9189,7 +9031,7 @@
               </wp:anchor>
             </w:drawing>
           </mc:Choice>
-          <mc:Fallback>
+          <mc:Fallback xmlns:cx1="http://schemas.microsoft.com/office/drawing/2015/9/8/chartex">
             <w:pict>
               <v:rect w14:anchorId="7930F7AE" id="Rectángulo 174" o:spid="_x0000_s1026" style="position:absolute;margin-left:-44pt;margin-top:95.95pt;width:130.25pt;height:51.55pt;rotation:90;z-index:252068864;visibility:visible;mso-wrap-style:square;mso-width-percent:0;mso-height-percent:0;mso-wrap-distance-left:9pt;mso-wrap-distance-top:0;mso-wrap-distance-right:9pt;mso-wrap-distance-bottom:0;mso-position-horizontal:absolute;mso-position-horizontal-relative:margin;mso-position-vertical:absolute;mso-position-vertical-relative:text;mso-width-percent:0;mso-height-percent:0;mso-width-relative:margin;mso-height-relative:margin;v-text-anchor:middle" o:gfxdata="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" filled="f" strokecolor="red" strokeweight="2.25pt">
                 <w10:wrap anchorx="margin"/>
@@ -9219,7 +9061,7 @@
                     <pic:cNvPicPr/>
                   </pic:nvPicPr>
                   <pic:blipFill>
-                    <a:blip r:embed="rId26"/>
+                    <a:blip r:embed="rId27"/>
                     <a:stretch>
                       <a:fillRect/>
                     </a:stretch>
@@ -9474,19 +9316,7 @@
               <w:rPr>
                 <w:rFonts w:ascii="Arial" w:hAnsi="Arial" w:cs="Arial"/>
               </w:rPr>
-              <w:t>Fecha de Creación</w:t>
-            </w:r>
-            <w:r>
-              <w:rPr>
-                <w:rFonts w:ascii="Arial" w:hAnsi="Arial" w:cs="Arial"/>
-              </w:rPr>
-              <w:t>,</w:t>
-            </w:r>
-            <w:r>
-              <w:rPr>
-                <w:rFonts w:ascii="Arial" w:hAnsi="Arial" w:cs="Arial"/>
-              </w:rPr>
-              <w:t xml:space="preserve"> Muestra Fecha y hora de creación del registro correspondiente a la fila</w:t>
+              <w:t>Muestra la administración de Menús</w:t>
             </w:r>
           </w:p>
         </w:tc>
@@ -9535,19 +9365,7 @@
               <w:rPr>
                 <w:rFonts w:ascii="Arial" w:hAnsi="Arial" w:cs="Arial"/>
               </w:rPr>
-              <w:t>Creado por</w:t>
-            </w:r>
-            <w:r>
-              <w:rPr>
-                <w:rFonts w:ascii="Arial" w:hAnsi="Arial" w:cs="Arial"/>
-              </w:rPr>
-              <w:t>,</w:t>
-            </w:r>
-            <w:r>
-              <w:rPr>
-                <w:rFonts w:ascii="Arial" w:hAnsi="Arial" w:cs="Arial"/>
-              </w:rPr>
-              <w:t xml:space="preserve"> muestra quien creo el Rol</w:t>
+              <w:t xml:space="preserve">Muestra la descripción del Rol </w:t>
             </w:r>
           </w:p>
         </w:tc>
@@ -9657,19 +9475,7 @@
               <w:rPr>
                 <w:rFonts w:ascii="Arial" w:hAnsi="Arial" w:cs="Arial"/>
               </w:rPr>
-              <w:t>Descripción</w:t>
-            </w:r>
-            <w:r>
-              <w:rPr>
-                <w:rFonts w:ascii="Arial" w:hAnsi="Arial" w:cs="Arial"/>
-              </w:rPr>
-              <w:t>,</w:t>
-            </w:r>
-            <w:r>
-              <w:rPr>
-                <w:rFonts w:ascii="Arial" w:hAnsi="Arial" w:cs="Arial"/>
-              </w:rPr>
-              <w:t xml:space="preserve"> muestra descripción del Rol</w:t>
+              <w:t>Sitio donde se encuentra localizado el Menú</w:t>
             </w:r>
           </w:p>
         </w:tc>
@@ -9714,6 +9520,12 @@
                 <w:rFonts w:ascii="Arial" w:hAnsi="Arial" w:cs="Arial"/>
               </w:rPr>
             </w:pPr>
+            <w:r>
+              <w:rPr>
+                <w:rFonts w:ascii="Arial" w:hAnsi="Arial" w:cs="Arial"/>
+              </w:rPr>
+              <w:t>Nivel del cual pertenece el Menú</w:t>
+            </w:r>
           </w:p>
         </w:tc>
       </w:tr>
@@ -9757,6 +9569,12 @@
                 <w:rFonts w:ascii="Arial" w:hAnsi="Arial" w:cs="Arial"/>
               </w:rPr>
             </w:pPr>
+            <w:r>
+              <w:rPr>
+                <w:rFonts w:ascii="Arial" w:hAnsi="Arial" w:cs="Arial"/>
+              </w:rPr>
+              <w:t>Orden del Menú</w:t>
+            </w:r>
           </w:p>
         </w:tc>
       </w:tr>
@@ -9800,6 +9618,12 @@
                 <w:rFonts w:ascii="Arial" w:hAnsi="Arial" w:cs="Arial"/>
               </w:rPr>
             </w:pPr>
+            <w:r>
+              <w:rPr>
+                <w:rFonts w:ascii="Arial" w:hAnsi="Arial" w:cs="Arial"/>
+              </w:rPr>
+              <w:t xml:space="preserve">Control Interno del Menú </w:t>
+            </w:r>
           </w:p>
         </w:tc>
       </w:tr>
@@ -9886,7 +9710,7 @@
               </wp:anchor>
             </w:drawing>
           </mc:Choice>
-          <mc:Fallback>
+          <mc:Fallback xmlns:cx1="http://schemas.microsoft.com/office/drawing/2015/9/8/chartex">
             <w:pict>
               <v:rect w14:anchorId="2AEEE357" id="Rectángulo 67" o:spid="_x0000_s1026" style="position:absolute;margin-left:-12.25pt;margin-top:1.45pt;width:37.5pt;height:35.25pt;z-index:252069888;visibility:visible;mso-wrap-style:square;mso-width-percent:0;mso-height-percent:0;mso-wrap-distance-left:9pt;mso-wrap-distance-top:0;mso-wrap-distance-right:9pt;mso-wrap-distance-bottom:0;mso-position-horizontal:absolute;mso-position-horizontal-relative:margin;mso-position-vertical:absolute;mso-position-vertical-relative:text;mso-width-percent:0;mso-height-percent:0;mso-width-relative:margin;mso-height-relative:margin;v-text-anchor:middle" o:gfxdata="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" filled="f" strokecolor="red" strokeweight="2.25pt">
                 <w10:wrap anchorx="margin"/>
@@ -10072,7 +9896,18 @@
           <w:sz w:val="24"/>
           <w:szCs w:val="24"/>
         </w:rPr>
-        <w:t>guardar</w:t>
+        <w:t>g</w:t>
+      </w:r>
+      <w:bookmarkStart w:id="15" w:name="_GoBack"/>
+      <w:bookmarkEnd w:id="15"/>
+      <w:r>
+        <w:rPr>
+          <w:rFonts w:ascii="Arial" w:hAnsi="Arial" w:cs="Arial"/>
+          <w:b/>
+          <w:sz w:val="24"/>
+          <w:szCs w:val="24"/>
+        </w:rPr>
+        <w:t>uardar</w:t>
       </w:r>
       <w:r>
         <w:rPr>
@@ -10196,7 +10031,7 @@
               </wp:anchor>
             </w:drawing>
           </mc:Choice>
-          <mc:Fallback>
+          <mc:Fallback xmlns:cx1="http://schemas.microsoft.com/office/drawing/2015/9/8/chartex">
             <w:pict>
               <v:rect w14:anchorId="74FCC284" id="Rectángulo 72" o:spid="_x0000_s1026" style="position:absolute;margin-left:412.55pt;margin-top:186.9pt;width:37.8pt;height:13.55pt;z-index:252071936;visibility:visible;mso-wrap-style:square;mso-width-percent:0;mso-height-percent:0;mso-wrap-distance-left:9pt;mso-wrap-distance-top:0;mso-wrap-distance-right:9pt;mso-wrap-distance-bottom:0;mso-position-horizontal:absolute;mso-position-horizontal-relative:margin;mso-position-vertical:absolute;mso-position-vertical-relative:text;mso-width-percent:0;mso-height-percent:0;mso-width-relative:margin;mso-height-relative:margin;v-text-anchor:middle" o:gfxdata="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" filled="f" strokecolor="red" strokeweight="2.25pt">
                 <w10:wrap anchorx="margin"/>
@@ -10230,7 +10065,7 @@
                     <pic:cNvPicPr/>
                   </pic:nvPicPr>
                   <pic:blipFill>
-                    <a:blip r:embed="rId27"/>
+                    <a:blip r:embed="rId28"/>
                     <a:stretch>
                       <a:fillRect/>
                     </a:stretch>
@@ -10315,7 +10150,7 @@
                     <pic:cNvPicPr/>
                   </pic:nvPicPr>
                   <pic:blipFill>
-                    <a:blip r:embed="rId28"/>
+                    <a:blip r:embed="rId29"/>
                     <a:stretch>
                       <a:fillRect/>
                     </a:stretch>
@@ -10429,7 +10264,7 @@
               </wp:anchor>
             </w:drawing>
           </mc:Choice>
-          <mc:Fallback>
+          <mc:Fallback xmlns:cx1="http://schemas.microsoft.com/office/drawing/2015/9/8/chartex">
             <w:pict>
               <v:rect w14:anchorId="76F93DC8" id="Rectángulo 160" o:spid="_x0000_s1026" style="position:absolute;margin-left:426.15pt;margin-top:208.35pt;width:42.75pt;height:17.25pt;z-index:252072960;visibility:visible;mso-wrap-style:square;mso-width-percent:0;mso-height-percent:0;mso-wrap-distance-left:9pt;mso-wrap-distance-top:0;mso-wrap-distance-right:9pt;mso-wrap-distance-bottom:0;mso-position-horizontal:absolute;mso-position-horizontal-relative:margin;mso-position-vertical:absolute;mso-position-vertical-relative:text;mso-width-percent:0;mso-height-percent:0;mso-width-relative:margin;mso-height-relative:margin;v-text-anchor:middle" o:gfxdata="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" filled="f" strokecolor="red" strokeweight="2.25pt">
                 <w10:wrap anchorx="margin"/>
@@ -10459,7 +10294,7 @@
                     <pic:cNvPicPr/>
                   </pic:nvPicPr>
                   <pic:blipFill>
-                    <a:blip r:embed="rId29"/>
+                    <a:blip r:embed="rId30"/>
                     <a:stretch>
                       <a:fillRect/>
                     </a:stretch>
@@ -10521,7 +10356,7 @@
                     <pic:cNvPicPr/>
                   </pic:nvPicPr>
                   <pic:blipFill>
-                    <a:blip r:embed="rId30"/>
+                    <a:blip r:embed="rId31"/>
                     <a:stretch>
                       <a:fillRect/>
                     </a:stretch>
@@ -10634,7 +10469,7 @@
               </wp:anchor>
             </w:drawing>
           </mc:Choice>
-          <mc:Fallback>
+          <mc:Fallback xmlns:cx1="http://schemas.microsoft.com/office/drawing/2015/9/8/chartex">
             <w:pict>
               <v:rect w14:anchorId="139ED23B" id="Rectángulo 75" o:spid="_x0000_s1026" style="position:absolute;margin-left:166.6pt;margin-top:114.8pt;width:46.35pt;height:19.4pt;z-index:252073984;visibility:visible;mso-wrap-style:square;mso-width-percent:0;mso-height-percent:0;mso-wrap-distance-left:9pt;mso-wrap-distance-top:0;mso-wrap-distance-right:9pt;mso-wrap-distance-bottom:0;mso-position-horizontal:absolute;mso-position-horizontal-relative:margin;mso-position-vertical:absolute;mso-position-vertical-relative:text;mso-width-percent:0;mso-height-percent:0;mso-width-relative:margin;mso-height-relative:margin;v-text-anchor:middle" o:gfxdata="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" filled="f" strokecolor="red" strokeweight="2.25pt">
                 <w10:wrap anchorx="margin"/>
@@ -10664,7 +10499,7 @@
                     <pic:cNvPicPr/>
                   </pic:nvPicPr>
                   <pic:blipFill>
-                    <a:blip r:embed="rId31"/>
+                    <a:blip r:embed="rId32"/>
                     <a:stretch>
                       <a:fillRect/>
                     </a:stretch>
@@ -10837,7 +10672,7 @@
               </wp:anchor>
             </w:drawing>
           </mc:Choice>
-          <mc:Fallback>
+          <mc:Fallback xmlns:cx1="http://schemas.microsoft.com/office/drawing/2015/9/8/chartex">
             <w:pict>
               <v:rect w14:anchorId="26974903" id="Rectángulo 76" o:spid="_x0000_s1026" style="position:absolute;margin-left:-43.7pt;margin-top:13.85pt;width:60.6pt;height:18.55pt;z-index:252075008;visibility:visible;mso-wrap-style:square;mso-width-percent:0;mso-height-percent:0;mso-wrap-distance-left:9pt;mso-wrap-distance-top:0;mso-wrap-distance-right:9pt;mso-wrap-distance-bottom:0;mso-position-horizontal:absolute;mso-position-horizontal-relative:margin;mso-position-vertical:absolute;mso-position-vertical-relative:text;mso-width-percent:0;mso-height-percent:0;mso-width-relative:margin;mso-height-relative:margin;v-text-anchor:middle" o:gfxdata="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" filled="f" strokecolor="red" strokeweight="2.25pt">
                 <w10:wrap anchorx="margin"/>
@@ -10867,7 +10702,7 @@
                     <pic:cNvPicPr/>
                   </pic:nvPicPr>
                   <pic:blipFill>
-                    <a:blip r:embed="rId32"/>
+                    <a:blip r:embed="rId33"/>
                     <a:stretch>
                       <a:fillRect/>
                     </a:stretch>
@@ -11147,25 +10982,7 @@
           <w:sz w:val="24"/>
           <w:szCs w:val="24"/>
         </w:rPr>
-        <w:t>Pulsar el botón del menú principal desplegara un submenú donde elegiremos la opción “</w:t>
-      </w:r>
-      <w:r>
-        <w:rPr>
-          <w:rFonts w:ascii="Arial" w:hAnsi="Arial" w:cs="Arial"/>
-          <w:b/>
-          <w:sz w:val="24"/>
-          <w:szCs w:val="24"/>
-        </w:rPr>
-        <w:t>Perfiles de Usuario</w:t>
-      </w:r>
-      <w:r>
-        <w:rPr>
-          <w:rFonts w:ascii="Arial" w:hAnsi="Arial" w:cs="Arial"/>
-          <w:b/>
-          <w:sz w:val="24"/>
-          <w:szCs w:val="24"/>
-        </w:rPr>
-        <w:t xml:space="preserve">” </w:t>
+        <w:t xml:space="preserve">Pulsar el botón del menú principal desplegara un submenú donde elegiremos la opción “Perfiles de Usuario” </w:t>
       </w:r>
     </w:p>
     <w:p>
@@ -11428,7 +11245,7 @@
               </wp:anchor>
             </w:drawing>
           </mc:Choice>
-          <mc:Fallback>
+          <mc:Fallback xmlns:cx1="http://schemas.microsoft.com/office/drawing/2015/9/8/chartex">
             <w:pict>
               <v:rect w14:anchorId="463F3C66" id="Rectángulo 92" o:spid="_x0000_s1026" style="position:absolute;margin-left:156.6pt;margin-top:21.15pt;width:99.8pt;height:21.35pt;z-index:252079104;visibility:visible;mso-wrap-style:square;mso-width-percent:0;mso-height-percent:0;mso-wrap-distance-left:9pt;mso-wrap-distance-top:0;mso-wrap-distance-right:9pt;mso-wrap-distance-bottom:0;mso-position-horizontal:absolute;mso-position-horizontal-relative:margin;mso-position-vertical:absolute;mso-position-vertical-relative:text;mso-width-percent:0;mso-height-percent:0;mso-width-relative:margin;mso-height-relative:margin;v-text-anchor:middle" o:gfxdata="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" filled="f" strokecolor="red" strokeweight="2.25pt">
                 <w10:wrap anchorx="margin"/>
@@ -11578,7 +11395,7 @@
               </wp:anchor>
             </w:drawing>
           </mc:Choice>
-          <mc:Fallback>
+          <mc:Fallback xmlns:cx1="http://schemas.microsoft.com/office/drawing/2015/9/8/chartex">
             <w:pict>
               <v:rect w14:anchorId="40A161E4" id="Rectángulo 30" o:spid="_x0000_s1026" style="position:absolute;margin-left:186.6pt;margin-top:74.95pt;width:48.75pt;height:50.25pt;z-index:252080128;visibility:visible;mso-wrap-style:square;mso-width-percent:0;mso-height-percent:0;mso-wrap-distance-left:9pt;mso-wrap-distance-top:0;mso-wrap-distance-right:9pt;mso-wrap-distance-bottom:0;mso-position-horizontal:absolute;mso-position-horizontal-relative:margin;mso-position-vertical:absolute;mso-position-vertical-relative:text;mso-width-percent:0;mso-height-percent:0;mso-width-relative:margin;mso-height-relative:margin;v-text-anchor:middle" o:gfxdata="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" filled="f" strokecolor="red" strokeweight="2.25pt">
                 <w10:wrap anchorx="margin"/>
@@ -11608,7 +11425,7 @@
                     <pic:cNvPicPr/>
                   </pic:nvPicPr>
                   <pic:blipFill>
-                    <a:blip r:embed="rId33"/>
+                    <a:blip r:embed="rId34"/>
                     <a:stretch>
                       <a:fillRect/>
                     </a:stretch>
@@ -11841,7 +11658,7 @@
               </wp:anchor>
             </w:drawing>
           </mc:Choice>
-          <mc:Fallback>
+          <mc:Fallback xmlns:cx1="http://schemas.microsoft.com/office/drawing/2015/9/8/chartex">
             <w:pict>
               <v:rect w14:anchorId="6CDEE99F" id="Rectángulo 64" o:spid="_x0000_s1026" style="position:absolute;margin-left:-15.25pt;margin-top:4.6pt;width:37.5pt;height:35.25pt;z-index:252081152;visibility:visible;mso-wrap-style:square;mso-width-percent:0;mso-height-percent:0;mso-wrap-distance-left:9pt;mso-wrap-distance-top:0;mso-wrap-distance-right:9pt;mso-wrap-distance-bottom:0;mso-position-horizontal:absolute;mso-position-horizontal-relative:margin;mso-position-vertical:absolute;mso-position-vertical-relative:text;mso-width-percent:0;mso-height-percent:0;mso-width-relative:margin;mso-height-relative:margin;v-text-anchor:middle" o:gfxdata="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" filled="f" strokecolor="red" strokeweight="2.25pt">
                 <w10:wrap anchorx="margin"/>
@@ -12047,7 +11864,7 @@
               </wp:anchor>
             </w:drawing>
           </mc:Choice>
-          <mc:Fallback>
+          <mc:Fallback xmlns:cx1="http://schemas.microsoft.com/office/drawing/2015/9/8/chartex">
             <w:pict>
               <v:rect w14:anchorId="62E8FBC6" id="Rectángulo 57" o:spid="_x0000_s1026" style="position:absolute;margin-left:155.2pt;margin-top:148.7pt;width:57pt;height:24pt;z-index:252083200;visibility:visible;mso-wrap-style:square;mso-width-percent:0;mso-height-percent:0;mso-wrap-distance-left:9pt;mso-wrap-distance-top:0;mso-wrap-distance-right:9pt;mso-wrap-distance-bottom:0;mso-position-horizontal:absolute;mso-position-horizontal-relative:margin;mso-position-vertical:absolute;mso-position-vertical-relative:text;mso-width-percent:0;mso-height-percent:0;mso-width-relative:margin;mso-height-relative:margin;v-text-anchor:middle" o:gfxdata="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" filled="f" strokecolor="red" strokeweight="2.25pt">
                 <w10:wrap anchorx="margin"/>
@@ -12077,7 +11894,7 @@
                     <pic:cNvPicPr/>
                   </pic:nvPicPr>
                   <pic:blipFill>
-                    <a:blip r:embed="rId34"/>
+                    <a:blip r:embed="rId35"/>
                     <a:stretch>
                       <a:fillRect/>
                     </a:stretch>
@@ -12139,7 +11956,7 @@
                     <pic:cNvPicPr/>
                   </pic:nvPicPr>
                   <pic:blipFill>
-                    <a:blip r:embed="rId28"/>
+                    <a:blip r:embed="rId29"/>
                     <a:stretch>
                       <a:fillRect/>
                     </a:stretch>
@@ -12258,7 +12075,7 @@
               </wp:anchor>
             </w:drawing>
           </mc:Choice>
-          <mc:Fallback>
+          <mc:Fallback xmlns:cx1="http://schemas.microsoft.com/office/drawing/2015/9/8/chartex">
             <w:pict>
               <v:rect w14:anchorId="5BC92AF7" id="Rectángulo 33" o:spid="_x0000_s1026" style="position:absolute;margin-left:168pt;margin-top:133.4pt;width:57pt;height:24pt;z-index:252084224;visibility:visible;mso-wrap-style:square;mso-width-percent:0;mso-height-percent:0;mso-wrap-distance-left:9pt;mso-wrap-distance-top:0;mso-wrap-distance-right:9pt;mso-wrap-distance-bottom:0;mso-position-horizontal:absolute;mso-position-horizontal-relative:margin;mso-position-vertical:absolute;mso-position-vertical-relative:text;mso-width-percent:0;mso-height-percent:0;mso-width-relative:margin;mso-height-relative:margin;v-text-anchor:middle" o:gfxdata="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" filled="f" strokecolor="red" strokeweight="2.25pt">
                 <w10:wrap anchorx="margin"/>
@@ -12292,7 +12109,7 @@
                     <pic:cNvPicPr/>
                   </pic:nvPicPr>
                   <pic:blipFill>
-                    <a:blip r:embed="rId35"/>
+                    <a:blip r:embed="rId36"/>
                     <a:stretch>
                       <a:fillRect/>
                     </a:stretch>
@@ -12378,7 +12195,7 @@
                     <pic:cNvPicPr/>
                   </pic:nvPicPr>
                   <pic:blipFill>
-                    <a:blip r:embed="rId30"/>
+                    <a:blip r:embed="rId31"/>
                     <a:stretch>
                       <a:fillRect/>
                     </a:stretch>
@@ -12498,7 +12315,7 @@
               </wp:anchor>
             </w:drawing>
           </mc:Choice>
-          <mc:Fallback>
+          <mc:Fallback xmlns:cx1="http://schemas.microsoft.com/office/drawing/2015/9/8/chartex">
             <w:pict>
               <v:rect w14:anchorId="5E1003D6" id="Rectángulo 69" o:spid="_x0000_s1026" style="position:absolute;margin-left:157.95pt;margin-top:144.7pt;width:57pt;height:24pt;z-index:252085248;visibility:visible;mso-wrap-style:square;mso-width-percent:0;mso-height-percent:0;mso-wrap-distance-left:9pt;mso-wrap-distance-top:0;mso-wrap-distance-right:9pt;mso-wrap-distance-bottom:0;mso-position-horizontal:absolute;mso-position-horizontal-relative:margin;mso-position-vertical:absolute;mso-position-vertical-relative:text;mso-width-percent:0;mso-height-percent:0;mso-width-relative:margin;mso-height-relative:margin;v-text-anchor:middle" o:gfxdata="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" filled="f" strokecolor="red" strokeweight="2.25pt">
                 <w10:wrap anchorx="margin"/>
@@ -12528,7 +12345,7 @@
                     <pic:cNvPicPr/>
                   </pic:nvPicPr>
                   <pic:blipFill>
-                    <a:blip r:embed="rId36"/>
+                    <a:blip r:embed="rId37"/>
                     <a:stretch>
                       <a:fillRect/>
                     </a:stretch>
@@ -12663,7 +12480,7 @@
               </wp:anchor>
             </w:drawing>
           </mc:Choice>
-          <mc:Fallback>
+          <mc:Fallback xmlns:cx1="http://schemas.microsoft.com/office/drawing/2015/9/8/chartex">
             <w:pict>
               <v:rect w14:anchorId="73F44B1C" id="Rectángulo 70" o:spid="_x0000_s1026" style="position:absolute;margin-left:-26.4pt;margin-top:22.45pt;width:57pt;height:24pt;z-index:252086272;visibility:visible;mso-wrap-style:square;mso-width-percent:0;mso-height-percent:0;mso-wrap-distance-left:9pt;mso-wrap-distance-top:0;mso-wrap-distance-right:9pt;mso-wrap-distance-bottom:0;mso-position-horizontal:absolute;mso-position-horizontal-relative:margin;mso-position-vertical:absolute;mso-position-vertical-relative:text;mso-width-percent:0;mso-height-percent:0;mso-width-relative:margin;mso-height-relative:margin;v-text-anchor:middle" o:gfxdata="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" filled="f" strokecolor="red" strokeweight="2.25pt">
                 <w10:wrap anchorx="margin"/>
@@ -12700,7 +12517,7 @@
                     <pic:cNvPicPr/>
                   </pic:nvPicPr>
                   <pic:blipFill>
-                    <a:blip r:embed="rId37"/>
+                    <a:blip r:embed="rId38"/>
                     <a:stretch>
                       <a:fillRect/>
                     </a:stretch>
@@ -12804,13 +12621,6 @@
     </w:p>
     <w:p>
       <w:pPr>
-        <w:rPr>
-          <w:lang w:val="es-MX" w:eastAsia="es-MX"/>
-        </w:rPr>
-      </w:pPr>
-    </w:p>
-    <w:p>
-      <w:pPr>
         <w:spacing w:line="276" w:lineRule="auto"/>
         <w:rPr>
           <w:rFonts w:ascii="Arial" w:hAnsi="Arial" w:cs="Arial"/>
@@ -12831,6 +12641,7 @@
         <w:rPr>
           <w:rFonts w:cs="Arial"/>
         </w:rPr>
+        <w:lastRenderedPageBreak/>
         <w:t>Privilegios de Usuario</w:t>
       </w:r>
       <w:bookmarkEnd w:id="17"/>
@@ -12853,25 +12664,7 @@
           <w:sz w:val="24"/>
           <w:szCs w:val="24"/>
         </w:rPr>
-        <w:t>Pulsar el botón del menú principal desplegara un submenú donde elegiremos la opción “</w:t>
-      </w:r>
-      <w:r>
-        <w:rPr>
-          <w:rFonts w:ascii="Arial" w:hAnsi="Arial" w:cs="Arial"/>
-          <w:b/>
-          <w:sz w:val="24"/>
-          <w:szCs w:val="24"/>
-        </w:rPr>
-        <w:t>Privilegios de Usuario</w:t>
-      </w:r>
-      <w:r>
-        <w:rPr>
-          <w:rFonts w:ascii="Arial" w:hAnsi="Arial" w:cs="Arial"/>
-          <w:b/>
-          <w:sz w:val="24"/>
-          <w:szCs w:val="24"/>
-        </w:rPr>
-        <w:t xml:space="preserve">” </w:t>
+        <w:t xml:space="preserve">Pulsar el botón del menú principal desplegara un submenú donde elegiremos la opción “Privilegios de Usuario” </w:t>
       </w:r>
     </w:p>
     <w:p>
@@ -13150,7 +12943,7 @@
               </wp:anchor>
             </w:drawing>
           </mc:Choice>
-          <mc:Fallback>
+          <mc:Fallback xmlns:cx1="http://schemas.microsoft.com/office/drawing/2015/9/8/chartex">
             <w:pict>
               <v:rect w14:anchorId="614E5EEA" id="Rectángulo 21" o:spid="_x0000_s1026" style="position:absolute;margin-left:143.75pt;margin-top:2.4pt;width:136.85pt;height:24.95pt;z-index:251962368;visibility:visible;mso-wrap-style:square;mso-width-percent:0;mso-height-percent:0;mso-wrap-distance-left:9pt;mso-wrap-distance-top:0;mso-wrap-distance-right:9pt;mso-wrap-distance-bottom:0;mso-position-horizontal:absolute;mso-position-horizontal-relative:margin;mso-position-vertical:absolute;mso-position-vertical-relative:text;mso-width-percent:0;mso-height-percent:0;mso-width-relative:margin;mso-height-relative:margin;v-text-anchor:middle" o:gfxdata="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" filled="f" strokecolor="red" strokeweight="2.25pt">
                 <w10:wrap anchorx="margin"/>
@@ -13280,7 +13073,7 @@
               </wp:anchor>
             </w:drawing>
           </mc:Choice>
-          <mc:Fallback>
+          <mc:Fallback xmlns:cx1="http://schemas.microsoft.com/office/drawing/2015/9/8/chartex">
             <w:pict>
               <v:rect w14:anchorId="17D77040" id="Rectángulo 100" o:spid="_x0000_s1026" style="position:absolute;margin-left:-57.95pt;margin-top:32.4pt;width:545pt;height:12.85pt;z-index:251975680;visibility:visible;mso-wrap-style:square;mso-width-percent:0;mso-height-percent:0;mso-wrap-distance-left:9pt;mso-wrap-distance-top:0;mso-wrap-distance-right:9pt;mso-wrap-distance-bottom:0;mso-position-horizontal:absolute;mso-position-horizontal-relative:margin;mso-position-vertical:absolute;mso-position-vertical-relative:text;mso-width-percent:0;mso-height-percent:0;mso-width-relative:margin;mso-height-relative:margin;v-text-anchor:middle" o:gfxdata="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" filled="f" strokecolor="red" strokeweight="2.25pt">
                 <w10:wrap anchorx="margin"/>
@@ -13310,7 +13103,7 @@
                     <pic:cNvPicPr/>
                   </pic:nvPicPr>
                   <pic:blipFill>
-                    <a:blip r:embed="rId38"/>
+                    <a:blip r:embed="rId39"/>
                     <a:stretch>
                       <a:fillRect/>
                     </a:stretch>
@@ -13733,7 +13526,6 @@
                 <w:noProof/>
                 <w:lang w:val="es-MX" w:eastAsia="es-MX"/>
               </w:rPr>
-              <w:lastRenderedPageBreak/>
               <w:t xml:space="preserve">Descripción </w:t>
             </w:r>
           </w:p>
@@ -13784,6 +13576,7 @@
           <w:noProof/>
           <w:lang w:val="es-MX" w:eastAsia="es-MX"/>
         </w:rPr>
+        <w:lastRenderedPageBreak/>
         <w:drawing>
           <wp:anchor distT="0" distB="0" distL="114300" distR="114300" simplePos="0" relativeHeight="251965440" behindDoc="0" locked="0" layoutInCell="1" allowOverlap="1" wp14:anchorId="6A757553" wp14:editId="3722E332">
             <wp:simplePos x="0" y="0"/>
@@ -13939,7 +13732,7 @@
               </wp:anchor>
             </w:drawing>
           </mc:Choice>
-          <mc:Fallback>
+          <mc:Fallback xmlns:cx1="http://schemas.microsoft.com/office/drawing/2015/9/8/chartex">
             <w:pict>
               <v:rect w14:anchorId="252805E7" id="Rectángulo 88" o:spid="_x0000_s1026" style="position:absolute;margin-left:-15.25pt;margin-top:4.6pt;width:37.5pt;height:35.25pt;z-index:251964416;visibility:visible;mso-wrap-style:square;mso-width-percent:0;mso-height-percent:0;mso-wrap-distance-left:9pt;mso-wrap-distance-top:0;mso-wrap-distance-right:9pt;mso-wrap-distance-bottom:0;mso-position-horizontal:absolute;mso-position-horizontal-relative:margin;mso-position-vertical:absolute;mso-position-vertical-relative:text;mso-width-percent:0;mso-height-percent:0;mso-width-relative:margin;mso-height-relative:margin;v-text-anchor:middle" o:gfxdata="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" filled="f" strokecolor="red" strokeweight="2.25pt">
                 <w10:wrap anchorx="margin"/>
@@ -14145,7 +13938,7 @@
               </wp:anchor>
             </w:drawing>
           </mc:Choice>
-          <mc:Fallback>
+          <mc:Fallback xmlns:cx1="http://schemas.microsoft.com/office/drawing/2015/9/8/chartex">
             <w:pict>
               <v:rect w14:anchorId="4F22E857" id="Rectángulo 22" o:spid="_x0000_s1026" style="position:absolute;margin-left:181.55pt;margin-top:156.8pt;width:54.9pt;height:15.7pt;z-index:251969536;visibility:visible;mso-wrap-style:square;mso-width-percent:0;mso-height-percent:0;mso-wrap-distance-left:9pt;mso-wrap-distance-top:0;mso-wrap-distance-right:9pt;mso-wrap-distance-bottom:0;mso-position-horizontal:absolute;mso-position-horizontal-relative:margin;mso-position-vertical:absolute;mso-position-vertical-relative:text;mso-width-percent:0;mso-height-percent:0;mso-width-relative:margin;mso-height-relative:margin;v-text-anchor:middle" o:gfxdata="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" filled="f" strokecolor="red" strokeweight="2.25pt">
                 <w10:wrap anchorx="margin"/>
@@ -14227,7 +14020,7 @@
               </wp:anchor>
             </w:drawing>
           </mc:Choice>
-          <mc:Fallback>
+          <mc:Fallback xmlns:cx1="http://schemas.microsoft.com/office/drawing/2015/9/8/chartex">
             <w:pict>
               <v:rect w14:anchorId="7912EC7F" id="Rectángulo 91" o:spid="_x0000_s1026" style="position:absolute;margin-left:96.75pt;margin-top:62.65pt;width:138pt;height:24pt;z-index:251967488;visibility:visible;mso-wrap-style:square;mso-width-percent:0;mso-height-percent:0;mso-wrap-distance-left:9pt;mso-wrap-distance-top:0;mso-wrap-distance-right:9pt;mso-wrap-distance-bottom:0;mso-position-horizontal:absolute;mso-position-horizontal-relative:margin;mso-position-vertical:absolute;mso-position-vertical-relative:text;mso-width-percent:0;mso-height-percent:0;mso-width-relative:margin;mso-height-relative:margin;v-text-anchor:middle" o:gfxdata="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" filled="f" strokecolor="red" strokeweight="2.25pt">
                 <w10:wrap anchorx="margin"/>
@@ -14257,7 +14050,7 @@
                     <pic:cNvPicPr/>
                   </pic:nvPicPr>
                   <pic:blipFill>
-                    <a:blip r:embed="rId39"/>
+                    <a:blip r:embed="rId40"/>
                     <a:stretch>
                       <a:fillRect/>
                     </a:stretch>
@@ -14319,7 +14112,7 @@
                     <pic:cNvPicPr/>
                   </pic:nvPicPr>
                   <pic:blipFill>
-                    <a:blip r:embed="rId28"/>
+                    <a:blip r:embed="rId29"/>
                     <a:stretch>
                       <a:fillRect/>
                     </a:stretch>
@@ -14459,7 +14252,7 @@
               </wp:anchor>
             </w:drawing>
           </mc:Choice>
-          <mc:Fallback>
+          <mc:Fallback xmlns:cx1="http://schemas.microsoft.com/office/drawing/2015/9/8/chartex">
             <w:pict>
               <v:rect w14:anchorId="0F460618" id="Rectángulo 27" o:spid="_x0000_s1026" style="position:absolute;margin-left:172.3pt;margin-top:164.85pt;width:54.9pt;height:15.7pt;z-index:251971584;visibility:visible;mso-wrap-style:square;mso-width-percent:0;mso-height-percent:0;mso-wrap-distance-left:9pt;mso-wrap-distance-top:0;mso-wrap-distance-right:9pt;mso-wrap-distance-bottom:0;mso-position-horizontal:absolute;mso-position-horizontal-relative:margin;mso-position-vertical:absolute;mso-position-vertical-relative:text;mso-width-percent:0;mso-height-percent:0;mso-width-relative:margin;mso-height-relative:margin;v-text-anchor:middle" o:gfxdata="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" filled="f" strokecolor="red" strokeweight="2.25pt">
                 <w10:wrap anchorx="margin"/>
@@ -14489,7 +14282,7 @@
                     <pic:cNvPicPr/>
                   </pic:nvPicPr>
                   <pic:blipFill>
-                    <a:blip r:embed="rId40"/>
+                    <a:blip r:embed="rId41"/>
                     <a:stretch>
                       <a:fillRect/>
                     </a:stretch>
@@ -14546,6 +14339,7 @@
           <w:noProof/>
           <w:lang w:val="es-MX" w:eastAsia="es-MX"/>
         </w:rPr>
+        <w:lastRenderedPageBreak/>
         <w:drawing>
           <wp:inline distT="0" distB="0" distL="0" distR="0" wp14:anchorId="3CCEC91C" wp14:editId="640601A6">
             <wp:extent cx="361950" cy="333375"/>
@@ -14562,7 +14356,7 @@
                     <pic:cNvPicPr/>
                   </pic:nvPicPr>
                   <pic:blipFill>
-                    <a:blip r:embed="rId30"/>
+                    <a:blip r:embed="rId31"/>
                     <a:stretch>
                       <a:fillRect/>
                     </a:stretch>
@@ -14598,26 +14392,7 @@
           <w:sz w:val="24"/>
           <w:szCs w:val="24"/>
         </w:rPr>
-        <w:t>Eliminar Registro. Esta información puede ser borrada de forma individual utilizando el botón “Eliminar Registro”</w:t>
-      </w:r>
-      <w:r>
-        <w:rPr>
-          <w:rFonts w:ascii="Arial" w:hAnsi="Arial" w:cs="Arial"/>
-          <w:b/>
-          <w:sz w:val="24"/>
-          <w:szCs w:val="24"/>
-          <w:highlight w:val="yellow"/>
-        </w:rPr>
-        <w:t>,</w:t>
-      </w:r>
-      <w:r>
-        <w:rPr>
-          <w:rFonts w:ascii="Arial" w:hAnsi="Arial" w:cs="Arial"/>
-          <w:b/>
-          <w:sz w:val="24"/>
-          <w:szCs w:val="24"/>
-        </w:rPr>
-        <w:t xml:space="preserve"> el cual eliminara el rol/fila seleccionada</w:t>
+        <w:t>Eliminar Registro. Esta información puede ser borrada de forma individual utilizando el botón “Eliminar Registro” el cual eliminara el rol/fila seleccionada</w:t>
       </w:r>
     </w:p>
     <w:p>
@@ -14703,7 +14478,7 @@
               </wp:anchor>
             </w:drawing>
           </mc:Choice>
-          <mc:Fallback>
+          <mc:Fallback xmlns:cx1="http://schemas.microsoft.com/office/drawing/2015/9/8/chartex">
             <w:pict>
               <v:rect w14:anchorId="66B6A259" id="Rectángulo 99" o:spid="_x0000_s1026" style="position:absolute;margin-left:153.7pt;margin-top:146.6pt;width:62.25pt;height:24pt;z-index:251973632;visibility:visible;mso-wrap-style:square;mso-width-percent:0;mso-height-percent:0;mso-wrap-distance-left:9pt;mso-wrap-distance-top:0;mso-wrap-distance-right:9pt;mso-wrap-distance-bottom:0;mso-position-horizontal:absolute;mso-position-horizontal-relative:margin;mso-position-vertical:absolute;mso-position-vertical-relative:text;mso-width-percent:0;mso-height-percent:0;mso-width-relative:margin;mso-height-relative:margin;v-text-anchor:middle" o:gfxdata="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" filled="f" strokecolor="red" strokeweight="2.25pt">
                 <w10:wrap anchorx="margin"/>
@@ -14733,7 +14508,7 @@
                     <pic:cNvPicPr/>
                   </pic:nvPicPr>
                   <pic:blipFill>
-                    <a:blip r:embed="rId36"/>
+                    <a:blip r:embed="rId37"/>
                     <a:stretch>
                       <a:fillRect/>
                     </a:stretch>
@@ -14868,7 +14643,7 @@
               </wp:anchor>
             </w:drawing>
           </mc:Choice>
-          <mc:Fallback>
+          <mc:Fallback xmlns:cx1="http://schemas.microsoft.com/office/drawing/2015/9/8/chartex">
             <w:pict>
               <v:rect w14:anchorId="60501917" id="Rectángulo 28" o:spid="_x0000_s1026" style="position:absolute;margin-left:-47.25pt;margin-top:10.55pt;width:62.25pt;height:15.45pt;z-index:251977728;visibility:visible;mso-wrap-style:square;mso-width-percent:0;mso-height-percent:0;mso-wrap-distance-left:9pt;mso-wrap-distance-top:0;mso-wrap-distance-right:9pt;mso-wrap-distance-bottom:0;mso-position-horizontal:absolute;mso-position-horizontal-relative:margin;mso-position-vertical:absolute;mso-position-vertical-relative:text;mso-width-percent:0;mso-height-percent:0;mso-width-relative:margin;mso-height-relative:margin;v-text-anchor:middle" o:gfxdata="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" filled="f" strokecolor="red" strokeweight="2.25pt">
                 <w10:wrap anchorx="margin"/>
@@ -14898,7 +14673,7 @@
                     <pic:cNvPicPr/>
                   </pic:nvPicPr>
                   <pic:blipFill>
-                    <a:blip r:embed="rId38"/>
+                    <a:blip r:embed="rId39"/>
                     <a:stretch>
                       <a:fillRect/>
                     </a:stretch>
@@ -15002,8 +14777,8 @@
       </w:pPr>
     </w:p>
     <w:sectPr>
-      <w:headerReference w:type="default" r:id="rId41"/>
-      <w:footerReference w:type="default" r:id="rId42"/>
+      <w:headerReference w:type="default" r:id="rId42"/>
+      <w:footerReference w:type="default" r:id="rId43"/>
       <w:pgSz w:w="12240" w:h="15840" w:code="1"/>
       <w:pgMar w:top="1417" w:right="1701" w:bottom="1417" w:left="1701" w:header="708" w:footer="708" w:gutter="0"/>
       <w:cols w:space="708"/>
@@ -15015,7 +14790,7 @@
 </file>
 
 <file path=word/endnotes.xml><?xml version="1.0" encoding="utf-8"?>
-<w:endnotes xmlns:wpc="http://schemas.microsoft.com/office/word/2010/wordprocessingCanvas" xmlns:cx="http://schemas.microsoft.com/office/drawing/2014/chartex" xmlns:cx1="http://schemas.microsoft.com/office/drawing/2015/9/8/chartex" xmlns:mc="http://schemas.openxmlformats.org/markup-compatibility/2006" xmlns:o="urn:schemas-microsoft-com:office:office" xmlns:r="http://schemas.openxmlformats.org/officeDocument/2006/relationships" xmlns:m="http://schemas.openxmlformats.org/officeDocument/2006/math" xmlns:v="urn:schemas-microsoft-com:vml" xmlns:wp14="http://schemas.microsoft.com/office/word/2010/wordprocessingDrawing" xmlns:wp="http://schemas.openxmlformats.org/drawingml/2006/wordprocessingDrawing" xmlns:w10="urn:schemas-microsoft-com:office:word" xmlns:w="http://schemas.openxmlformats.org/wordprocessingml/2006/main" xmlns:w14="http://schemas.microsoft.com/office/word/2010/wordml" xmlns:w15="http://schemas.microsoft.com/office/word/2012/wordml" xmlns:w16se="http://schemas.microsoft.com/office/word/2015/wordml/symex" xmlns:wpg="http://schemas.microsoft.com/office/word/2010/wordprocessingGroup" xmlns:wpi="http://schemas.microsoft.com/office/word/2010/wordprocessingInk" xmlns:wne="http://schemas.microsoft.com/office/word/2006/wordml" xmlns:wps="http://schemas.microsoft.com/office/word/2010/wordprocessingShape" mc:Ignorable="w14 w15 w16se wp14">
+<w:endnotes xmlns:wpc="http://schemas.microsoft.com/office/word/2010/wordprocessingCanvas" xmlns:cx="http://schemas.microsoft.com/office/drawing/2014/chartex" xmlns:mc="http://schemas.openxmlformats.org/markup-compatibility/2006" xmlns:o="urn:schemas-microsoft-com:office:office" xmlns:r="http://schemas.openxmlformats.org/officeDocument/2006/relationships" xmlns:m="http://schemas.openxmlformats.org/officeDocument/2006/math" xmlns:v="urn:schemas-microsoft-com:vml" xmlns:wp14="http://schemas.microsoft.com/office/word/2010/wordprocessingDrawing" xmlns:wp="http://schemas.openxmlformats.org/drawingml/2006/wordprocessingDrawing" xmlns:w10="urn:schemas-microsoft-com:office:word" xmlns:w="http://schemas.openxmlformats.org/wordprocessingml/2006/main" xmlns:w14="http://schemas.microsoft.com/office/word/2010/wordml" xmlns:w15="http://schemas.microsoft.com/office/word/2012/wordml" xmlns:w16se="http://schemas.microsoft.com/office/word/2015/wordml/symex" xmlns:wpg="http://schemas.microsoft.com/office/word/2010/wordprocessingGroup" xmlns:wpi="http://schemas.microsoft.com/office/word/2010/wordprocessingInk" xmlns:wne="http://schemas.microsoft.com/office/word/2006/wordml" xmlns:wps="http://schemas.microsoft.com/office/word/2010/wordprocessingShape" mc:Ignorable="w14 w15 w16se wp14">
   <w:endnote w:type="separator" w:id="-1">
     <w:p>
       <w:pPr>
@@ -15040,7 +14815,7 @@
 </file>
 
 <file path=word/footer1.xml><?xml version="1.0" encoding="utf-8"?>
-<w:ftr xmlns:wpc="http://schemas.microsoft.com/office/word/2010/wordprocessingCanvas" xmlns:cx="http://schemas.microsoft.com/office/drawing/2014/chartex" xmlns:cx1="http://schemas.microsoft.com/office/drawing/2015/9/8/chartex" xmlns:mc="http://schemas.openxmlformats.org/markup-compatibility/2006" xmlns:o="urn:schemas-microsoft-com:office:office" xmlns:r="http://schemas.openxmlformats.org/officeDocument/2006/relationships" xmlns:m="http://schemas.openxmlformats.org/officeDocument/2006/math" xmlns:v="urn:schemas-microsoft-com:vml" xmlns:wp14="http://schemas.microsoft.com/office/word/2010/wordprocessingDrawing" xmlns:wp="http://schemas.openxmlformats.org/drawingml/2006/wordprocessingDrawing" xmlns:w10="urn:schemas-microsoft-com:office:word" xmlns:w="http://schemas.openxmlformats.org/wordprocessingml/2006/main" xmlns:w14="http://schemas.microsoft.com/office/word/2010/wordml" xmlns:w15="http://schemas.microsoft.com/office/word/2012/wordml" xmlns:w16se="http://schemas.microsoft.com/office/word/2015/wordml/symex" xmlns:wpg="http://schemas.microsoft.com/office/word/2010/wordprocessingGroup" xmlns:wpi="http://schemas.microsoft.com/office/word/2010/wordprocessingInk" xmlns:wne="http://schemas.microsoft.com/office/word/2006/wordml" xmlns:wps="http://schemas.microsoft.com/office/word/2010/wordprocessingShape" mc:Ignorable="w14 w15 w16se wp14">
+<w:ftr xmlns:wpc="http://schemas.microsoft.com/office/word/2010/wordprocessingCanvas" xmlns:cx="http://schemas.microsoft.com/office/drawing/2014/chartex" xmlns:mc="http://schemas.openxmlformats.org/markup-compatibility/2006" xmlns:o="urn:schemas-microsoft-com:office:office" xmlns:r="http://schemas.openxmlformats.org/officeDocument/2006/relationships" xmlns:m="http://schemas.openxmlformats.org/officeDocument/2006/math" xmlns:v="urn:schemas-microsoft-com:vml" xmlns:wp14="http://schemas.microsoft.com/office/word/2010/wordprocessingDrawing" xmlns:wp="http://schemas.openxmlformats.org/drawingml/2006/wordprocessingDrawing" xmlns:w10="urn:schemas-microsoft-com:office:word" xmlns:w="http://schemas.openxmlformats.org/wordprocessingml/2006/main" xmlns:w14="http://schemas.microsoft.com/office/word/2010/wordml" xmlns:w15="http://schemas.microsoft.com/office/word/2012/wordml" xmlns:w16se="http://schemas.microsoft.com/office/word/2015/wordml/symex" xmlns:wpg="http://schemas.microsoft.com/office/word/2010/wordprocessingGroup" xmlns:wpi="http://schemas.microsoft.com/office/word/2010/wordprocessingInk" xmlns:wne="http://schemas.microsoft.com/office/word/2006/wordml" xmlns:wps="http://schemas.microsoft.com/office/word/2010/wordprocessingShape" mc:Ignorable="w14 w15 w16se wp14">
   <w:sdt>
     <w:sdtPr>
       <w:rPr>
@@ -15141,7 +14916,7 @@
                     </wp:anchor>
                   </w:drawing>
                 </mc:Choice>
-                <mc:Fallback>
+                <mc:Fallback xmlns:cx1="http://schemas.microsoft.com/office/drawing/2015/9/8/chartex">
                   <w:pict>
                     <v:line w14:anchorId="42D5C661" id="Conector recto 13" o:spid="_x0000_s1026" style="position:absolute;z-index:251662336;visibility:visible;mso-wrap-style:square;mso-width-percent:0;mso-height-percent:0;mso-wrap-distance-left:9pt;mso-wrap-distance-top:0;mso-wrap-distance-right:9pt;mso-wrap-distance-bottom:0;mso-position-horizontal:absolute;mso-position-horizontal-relative:text;mso-position-vertical:absolute;mso-position-vertical-relative:text;mso-width-percent:0;mso-height-percent:0;mso-width-relative:margin;mso-height-relative:margin" from="-17.55pt,-3pt" to="446.7pt,-2.25pt" o:gfxdata="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" strokecolor="#a5a5a5 [3206]" strokeweight="1.5pt">
                       <v:stroke joinstyle="miter"/>
@@ -15252,7 +15027,7 @@
                     </wp:anchor>
                   </w:drawing>
                 </mc:Choice>
-                <mc:Fallback>
+                <mc:Fallback xmlns:cx1="http://schemas.microsoft.com/office/drawing/2015/9/8/chartex">
                   <w:pict>
                     <v:rect w14:anchorId="2CD8D370" id="Rectángulo 11" o:spid="_x0000_s1026" style="position:absolute;margin-left:280.3pt;margin-top:-3.3pt;width:167.65pt;height:22.4pt;z-index:-251658241;visibility:visible;mso-wrap-style:square;mso-width-percent:0;mso-wrap-distance-left:9pt;mso-wrap-distance-top:0;mso-wrap-distance-right:9pt;mso-wrap-distance-bottom:0;mso-position-horizontal:absolute;mso-position-horizontal-relative:text;mso-position-vertical:absolute;mso-position-vertical-relative:text;mso-width-percent:0;mso-width-relative:margin;v-text-anchor:middle" o:gfxdata="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" fillcolor="#002060" stroked="f" strokeweight="1pt">
                       <v:fill color2="#002060" o:opacity2="15728f" rotate="t" angle="90" colors="0 #002060;34734f #002060;40632f #002060;45815f #072766;46531f #002060;60293f #002060;1 #002060" focus="100%" type="gradient"/>
@@ -15303,7 +15078,7 @@
                 <w:noProof/>
                 <w:color w:val="FFFFFF" w:themeColor="background1"/>
               </w:rPr>
-              <w:t>2</w:t>
+              <w:t>15</w:t>
             </w:r>
             <w:r>
               <w:rPr>
@@ -15383,7 +15158,7 @@
 </file>
 
 <file path=word/footnotes.xml><?xml version="1.0" encoding="utf-8"?>
-<w:footnotes xmlns:wpc="http://schemas.microsoft.com/office/word/2010/wordprocessingCanvas" xmlns:cx="http://schemas.microsoft.com/office/drawing/2014/chartex" xmlns:cx1="http://schemas.microsoft.com/office/drawing/2015/9/8/chartex" xmlns:mc="http://schemas.openxmlformats.org/markup-compatibility/2006" xmlns:o="urn:schemas-microsoft-com:office:office" xmlns:r="http://schemas.openxmlformats.org/officeDocument/2006/relationships" xmlns:m="http://schemas.openxmlformats.org/officeDocument/2006/math" xmlns:v="urn:schemas-microsoft-com:vml" xmlns:wp14="http://schemas.microsoft.com/office/word/2010/wordprocessingDrawing" xmlns:wp="http://schemas.openxmlformats.org/drawingml/2006/wordprocessingDrawing" xmlns:w10="urn:schemas-microsoft-com:office:word" xmlns:w="http://schemas.openxmlformats.org/wordprocessingml/2006/main" xmlns:w14="http://schemas.microsoft.com/office/word/2010/wordml" xmlns:w15="http://schemas.microsoft.com/office/word/2012/wordml" xmlns:w16se="http://schemas.microsoft.com/office/word/2015/wordml/symex" xmlns:wpg="http://schemas.microsoft.com/office/word/2010/wordprocessingGroup" xmlns:wpi="http://schemas.microsoft.com/office/word/2010/wordprocessingInk" xmlns:wne="http://schemas.microsoft.com/office/word/2006/wordml" xmlns:wps="http://schemas.microsoft.com/office/word/2010/wordprocessingShape" mc:Ignorable="w14 w15 w16se wp14">
+<w:footnotes xmlns:wpc="http://schemas.microsoft.com/office/word/2010/wordprocessingCanvas" xmlns:cx="http://schemas.microsoft.com/office/drawing/2014/chartex" xmlns:mc="http://schemas.openxmlformats.org/markup-compatibility/2006" xmlns:o="urn:schemas-microsoft-com:office:office" xmlns:r="http://schemas.openxmlformats.org/officeDocument/2006/relationships" xmlns:m="http://schemas.openxmlformats.org/officeDocument/2006/math" xmlns:v="urn:schemas-microsoft-com:vml" xmlns:wp14="http://schemas.microsoft.com/office/word/2010/wordprocessingDrawing" xmlns:wp="http://schemas.openxmlformats.org/drawingml/2006/wordprocessingDrawing" xmlns:w10="urn:schemas-microsoft-com:office:word" xmlns:w="http://schemas.openxmlformats.org/wordprocessingml/2006/main" xmlns:w14="http://schemas.microsoft.com/office/word/2010/wordml" xmlns:w15="http://schemas.microsoft.com/office/word/2012/wordml" xmlns:w16se="http://schemas.microsoft.com/office/word/2015/wordml/symex" xmlns:wpg="http://schemas.microsoft.com/office/word/2010/wordprocessingGroup" xmlns:wpi="http://schemas.microsoft.com/office/word/2010/wordprocessingInk" xmlns:wne="http://schemas.microsoft.com/office/word/2006/wordml" xmlns:wps="http://schemas.microsoft.com/office/word/2010/wordprocessingShape" mc:Ignorable="w14 w15 w16se wp14">
   <w:footnote w:type="separator" w:id="-1">
     <w:p>
       <w:pPr>
@@ -15408,7 +15183,7 @@
 </file>
 
 <file path=word/header1.xml><?xml version="1.0" encoding="utf-8"?>
-<w:hdr xmlns:wpc="http://schemas.microsoft.com/office/word/2010/wordprocessingCanvas" xmlns:cx="http://schemas.microsoft.com/office/drawing/2014/chartex" xmlns:cx1="http://schemas.microsoft.com/office/drawing/2015/9/8/chartex" xmlns:mc="http://schemas.openxmlformats.org/markup-compatibility/2006" xmlns:o="urn:schemas-microsoft-com:office:office" xmlns:r="http://schemas.openxmlformats.org/officeDocument/2006/relationships" xmlns:m="http://schemas.openxmlformats.org/officeDocument/2006/math" xmlns:v="urn:schemas-microsoft-com:vml" xmlns:wp14="http://schemas.microsoft.com/office/word/2010/wordprocessingDrawing" xmlns:wp="http://schemas.openxmlformats.org/drawingml/2006/wordprocessingDrawing" xmlns:w10="urn:schemas-microsoft-com:office:word" xmlns:w="http://schemas.openxmlformats.org/wordprocessingml/2006/main" xmlns:w14="http://schemas.microsoft.com/office/word/2010/wordml" xmlns:w15="http://schemas.microsoft.com/office/word/2012/wordml" xmlns:w16se="http://schemas.microsoft.com/office/word/2015/wordml/symex" xmlns:wpg="http://schemas.microsoft.com/office/word/2010/wordprocessingGroup" xmlns:wpi="http://schemas.microsoft.com/office/word/2010/wordprocessingInk" xmlns:wne="http://schemas.microsoft.com/office/word/2006/wordml" xmlns:wps="http://schemas.microsoft.com/office/word/2010/wordprocessingShape" mc:Ignorable="w14 w15 w16se wp14">
+<w:hdr xmlns:wpc="http://schemas.microsoft.com/office/word/2010/wordprocessingCanvas" xmlns:cx="http://schemas.microsoft.com/office/drawing/2014/chartex" xmlns:mc="http://schemas.openxmlformats.org/markup-compatibility/2006" xmlns:o="urn:schemas-microsoft-com:office:office" xmlns:r="http://schemas.openxmlformats.org/officeDocument/2006/relationships" xmlns:m="http://schemas.openxmlformats.org/officeDocument/2006/math" xmlns:v="urn:schemas-microsoft-com:vml" xmlns:wp14="http://schemas.microsoft.com/office/word/2010/wordprocessingDrawing" xmlns:wp="http://schemas.openxmlformats.org/drawingml/2006/wordprocessingDrawing" xmlns:w10="urn:schemas-microsoft-com:office:word" xmlns:w="http://schemas.openxmlformats.org/wordprocessingml/2006/main" xmlns:w14="http://schemas.microsoft.com/office/word/2010/wordml" xmlns:w15="http://schemas.microsoft.com/office/word/2012/wordml" xmlns:w16se="http://schemas.microsoft.com/office/word/2015/wordml/symex" xmlns:wpg="http://schemas.microsoft.com/office/word/2010/wordprocessingGroup" xmlns:wpi="http://schemas.microsoft.com/office/word/2010/wordprocessingInk" xmlns:wne="http://schemas.microsoft.com/office/word/2006/wordml" xmlns:wps="http://schemas.microsoft.com/office/word/2010/wordprocessingShape" mc:Ignorable="w14 w15 w16se wp14">
   <w:p>
     <w:pPr>
       <w:pStyle w:val="Encabezado"/>
@@ -15552,7 +15327,7 @@
             </wp:anchor>
           </w:drawing>
         </mc:Choice>
-        <mc:Fallback>
+        <mc:Fallback xmlns:cx1="http://schemas.microsoft.com/office/drawing/2015/9/8/chartex">
           <w:pict>
             <v:rect w14:anchorId="3FEC259C" id="Rectángulo 6" o:spid="_x0000_s1032" style="position:absolute;margin-left:310.95pt;margin-top:-1.4pt;width:165.5pt;height:24.45pt;z-index:251659264;visibility:visible;mso-wrap-style:square;mso-width-percent:0;mso-height-percent:0;mso-wrap-distance-left:9pt;mso-wrap-distance-top:0;mso-wrap-distance-right:9pt;mso-wrap-distance-bottom:0;mso-position-horizontal:absolute;mso-position-horizontal-relative:text;mso-position-vertical:absolute;mso-position-vertical-relative:text;mso-width-percent:0;mso-height-percent:0;mso-width-relative:margin;mso-height-relative:margin;v-text-anchor:middle" o:gfxdata="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" fillcolor="#002060" stroked="f" strokeweight="1pt">
               <v:textbox>
@@ -15695,7 +15470,7 @@
 </file>
 
 <file path=word/numbering.xml><?xml version="1.0" encoding="utf-8"?>
-<w:numbering xmlns:wpc="http://schemas.microsoft.com/office/word/2010/wordprocessingCanvas" xmlns:cx="http://schemas.microsoft.com/office/drawing/2014/chartex" xmlns:cx1="http://schemas.microsoft.com/office/drawing/2015/9/8/chartex" xmlns:mc="http://schemas.openxmlformats.org/markup-compatibility/2006" xmlns:o="urn:schemas-microsoft-com:office:office" xmlns:r="http://schemas.openxmlformats.org/officeDocument/2006/relationships" xmlns:m="http://schemas.openxmlformats.org/officeDocument/2006/math" xmlns:v="urn:schemas-microsoft-com:vml" xmlns:wp14="http://schemas.microsoft.com/office/word/2010/wordprocessingDrawing" xmlns:wp="http://schemas.openxmlformats.org/drawingml/2006/wordprocessingDrawing" xmlns:w10="urn:schemas-microsoft-com:office:word" xmlns:w="http://schemas.openxmlformats.org/wordprocessingml/2006/main" xmlns:w14="http://schemas.microsoft.com/office/word/2010/wordml" xmlns:w15="http://schemas.microsoft.com/office/word/2012/wordml" xmlns:w16se="http://schemas.microsoft.com/office/word/2015/wordml/symex" xmlns:wpg="http://schemas.microsoft.com/office/word/2010/wordprocessingGroup" xmlns:wpi="http://schemas.microsoft.com/office/word/2010/wordprocessingInk" xmlns:wne="http://schemas.microsoft.com/office/word/2006/wordml" xmlns:wps="http://schemas.microsoft.com/office/word/2010/wordprocessingShape" mc:Ignorable="w14 w15 w16se wp14">
+<w:numbering xmlns:wpc="http://schemas.microsoft.com/office/word/2010/wordprocessingCanvas" xmlns:cx="http://schemas.microsoft.com/office/drawing/2014/chartex" xmlns:mc="http://schemas.openxmlformats.org/markup-compatibility/2006" xmlns:o="urn:schemas-microsoft-com:office:office" xmlns:r="http://schemas.openxmlformats.org/officeDocument/2006/relationships" xmlns:m="http://schemas.openxmlformats.org/officeDocument/2006/math" xmlns:v="urn:schemas-microsoft-com:vml" xmlns:wp14="http://schemas.microsoft.com/office/word/2010/wordprocessingDrawing" xmlns:wp="http://schemas.openxmlformats.org/drawingml/2006/wordprocessingDrawing" xmlns:w10="urn:schemas-microsoft-com:office:word" xmlns:w="http://schemas.openxmlformats.org/wordprocessingml/2006/main" xmlns:w14="http://schemas.microsoft.com/office/word/2010/wordml" xmlns:w15="http://schemas.microsoft.com/office/word/2012/wordml" xmlns:w16se="http://schemas.microsoft.com/office/word/2015/wordml/symex" xmlns:wpg="http://schemas.microsoft.com/office/word/2010/wordprocessingGroup" xmlns:wpi="http://schemas.microsoft.com/office/word/2010/wordprocessingInk" xmlns:wne="http://schemas.microsoft.com/office/word/2006/wordml" xmlns:wps="http://schemas.microsoft.com/office/word/2010/wordprocessingShape" mc:Ignorable="w14 w15 w16se wp14">
   <w:abstractNum w:abstractNumId="0" w15:restartNumberingAfterBreak="0">
     <w:nsid w:val="33767D3B"/>
     <w:multiLevelType w:val="multilevel"/>
@@ -17395,7 +17170,7 @@
 </file>
 
 <file path=customXml/itemProps1.xml><?xml version="1.0" encoding="utf-8"?>
-<ds:datastoreItem xmlns:ds="http://schemas.openxmlformats.org/officeDocument/2006/customXml" ds:itemID="{5FF7ED46-4931-4384-9303-0012EA0853FD}">
+<ds:datastoreItem xmlns:ds="http://schemas.openxmlformats.org/officeDocument/2006/customXml" ds:itemID="{2258C357-5C97-4741-A271-284989B21393}">
   <ds:schemaRefs>
     <ds:schemaRef ds:uri="http://schemas.openxmlformats.org/officeDocument/2006/bibliography"/>
   </ds:schemaRefs>

--- a/PDRMYE/GUÍAS RÁPIDAS/ADMIN/Version 2/ROLES Y PRIVILEGIOS.docx
+++ b/PDRMYE/GUÍAS RÁPIDAS/ADMIN/Version 2/ROLES Y PRIVILEGIOS.docx
@@ -375,7 +375,7 @@
               </wp:anchor>
             </w:drawing>
           </mc:Choice>
-          <mc:Fallback xmlns:cx1="http://schemas.microsoft.com/office/drawing/2015/9/8/chartex">
+          <mc:Fallback>
             <w:pict>
               <v:rect w14:anchorId="6E426A2F" id="Rectángulo 4" o:spid="_x0000_s1026" style="position:absolute;left:0;text-align:left;margin-left:-70.05pt;margin-top:29.75pt;width:579.3pt;height:92.5pt;z-index:251781120;visibility:visible;mso-wrap-style:square;mso-width-percent:0;mso-height-percent:0;mso-wrap-distance-left:9pt;mso-wrap-distance-top:0;mso-wrap-distance-right:9pt;mso-wrap-distance-bottom:0;mso-position-horizontal:absolute;mso-position-horizontal-relative:margin;mso-position-vertical:absolute;mso-position-vertical-relative:text;mso-width-percent:0;mso-height-percent:0;mso-width-relative:margin;mso-height-relative:margin;v-text-anchor:middle" o:gfxdata="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" fillcolor="#aaa [3030]" stroked="f">
                 <v:fill color2="#a3a3a3 [3174]" rotate="t" colors="0 #afafaf;.5 #a5a5a5;1 #929292" focus="100%" type="gradient">
@@ -815,7 +815,7 @@
               </wp:anchor>
             </w:drawing>
           </mc:Choice>
-          <mc:Fallback xmlns:cx1="http://schemas.microsoft.com/office/drawing/2015/9/8/chartex">
+          <mc:Fallback>
             <w:pict>
               <v:rect w14:anchorId="63962291" id="Rectángulo 23" o:spid="_x0000_s1027" style="position:absolute;left:0;text-align:left;margin-left:0;margin-top:2.05pt;width:533.9pt;height:21.05pt;z-index:251801600;visibility:visible;mso-wrap-style:square;mso-width-percent:0;mso-height-percent:0;mso-wrap-distance-left:9pt;mso-wrap-distance-top:0;mso-wrap-distance-right:9pt;mso-wrap-distance-bottom:0;mso-position-horizontal:center;mso-position-horizontal-relative:margin;mso-position-vertical:absolute;mso-position-vertical-relative:text;mso-width-percent:0;mso-height-percent:0;mso-width-relative:margin;mso-height-relative:margin;v-text-anchor:middle" o:gfxdata="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" fillcolor="#aaa [3030]" stroked="f">
                 <v:fill color2="#a3a3a3 [3174]" rotate="t" colors="0 #afafaf;.5 #a5a5a5;1 #929292" focus="100%" type="gradient">
@@ -1722,7 +1722,7 @@
               </wp:anchor>
             </w:drawing>
           </mc:Choice>
-          <mc:Fallback xmlns:cx1="http://schemas.microsoft.com/office/drawing/2015/9/8/chartex">
+          <mc:Fallback>
             <w:pict>
               <v:rect w14:anchorId="19E49FED" id="Rectángulo 15" o:spid="_x0000_s1028" style="position:absolute;margin-left:-38.85pt;margin-top:18.8pt;width:533.9pt;height:21.05pt;z-index:251782144;visibility:visible;mso-wrap-style:square;mso-width-percent:0;mso-height-percent:0;mso-wrap-distance-left:9pt;mso-wrap-distance-top:0;mso-wrap-distance-right:9pt;mso-wrap-distance-bottom:0;mso-position-horizontal:absolute;mso-position-horizontal-relative:margin;mso-position-vertical:absolute;mso-position-vertical-relative:text;mso-width-percent:0;mso-height-percent:0;mso-width-relative:margin;mso-height-relative:margin;v-text-anchor:middle" o:gfxdata="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" fillcolor="#aaa [3030]" stroked="f">
                 <v:fill color2="#a3a3a3 [3174]" rotate="t" colors="0 #afafaf;.5 #a5a5a5;1 #929292" focus="100%" type="gradient">
@@ -2087,7 +2087,7 @@
               </wp:anchor>
             </w:drawing>
           </mc:Choice>
-          <mc:Fallback xmlns:cx1="http://schemas.microsoft.com/office/drawing/2015/9/8/chartex">
+          <mc:Fallback>
             <w:pict>
               <v:rect w14:anchorId="77267B3C" id="Rectángulo 16" o:spid="_x0000_s1030" style="position:absolute;margin-left:63.7pt;margin-top:.4pt;width:347.05pt;height:20.4pt;z-index:251783168;visibility:visible;mso-wrap-style:square;mso-width-percent:0;mso-height-percent:0;mso-wrap-distance-left:9pt;mso-wrap-distance-top:0;mso-wrap-distance-right:9pt;mso-wrap-distance-bottom:0;mso-position-horizontal:absolute;mso-position-horizontal-relative:text;mso-position-vertical:absolute;mso-position-vertical-relative:text;mso-width-percent:0;mso-height-percent:0;mso-width-relative:margin;mso-height-relative:margin;v-text-anchor:middle" o:gfxdata="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" fillcolor="#c3c3c3 [2166]" strokecolor="#a5a5a5 [3206]" strokeweight=".5pt">
                 <v:fill color2="#b6b6b6 [2614]" rotate="t" colors="0 #d2d2d2;.5 #c8c8c8;1 silver" focus="100%" type="gradient">
@@ -2620,7 +2620,7 @@
               </wp:anchor>
             </w:drawing>
           </mc:Choice>
-          <mc:Fallback xmlns:cx1="http://schemas.microsoft.com/office/drawing/2015/9/8/chartex">
+          <mc:Fallback>
             <w:pict>
               <v:rect w14:anchorId="71066FE7" id="Rectángulo 125" o:spid="_x0000_s1031" style="position:absolute;margin-left:-36.35pt;margin-top:3pt;width:533.9pt;height:21.05pt;z-index:251819008;visibility:visible;mso-wrap-style:square;mso-width-percent:0;mso-height-percent:0;mso-wrap-distance-left:9pt;mso-wrap-distance-top:0;mso-wrap-distance-right:9pt;mso-wrap-distance-bottom:0;mso-position-horizontal:absolute;mso-position-horizontal-relative:margin;mso-position-vertical:absolute;mso-position-vertical-relative:text;mso-width-percent:0;mso-height-percent:0;mso-width-relative:margin;mso-height-relative:margin;v-text-anchor:middle" o:gfxdata="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" fillcolor="#aaa [3030]" stroked="f">
                 <v:fill color2="#a3a3a3 [3174]" rotate="t" colors="0 #afafaf;.5 #a5a5a5;1 #929292" focus="100%" type="gradient">
@@ -4356,8 +4356,10 @@
       <w:r>
         <w:rPr>
           <w:rFonts w:ascii="Arial" w:hAnsi="Arial" w:cs="Arial"/>
-          <w:sz w:val="24"/>
-          <w:szCs w:val="24"/>
+          <w:noProof/>
+          <w:sz w:val="24"/>
+          <w:szCs w:val="24"/>
+          <w:lang w:val="es-MX" w:eastAsia="es-MX"/>
         </w:rPr>
         <w:drawing>
           <wp:anchor distT="0" distB="0" distL="114300" distR="114300" simplePos="0" relativeHeight="252091392" behindDoc="0" locked="0" layoutInCell="1" allowOverlap="1" wp14:anchorId="020E5914" wp14:editId="00A1745A">
@@ -5907,6 +5909,67 @@
           <w:szCs w:val="24"/>
         </w:rPr>
       </w:pPr>
+      <w:r>
+        <w:rPr>
+          <w:noProof/>
+          <w:lang w:val="es-MX" w:eastAsia="es-MX"/>
+        </w:rPr>
+        <w:drawing>
+          <wp:anchor distT="0" distB="0" distL="114300" distR="114300" simplePos="0" relativeHeight="252093440" behindDoc="0" locked="0" layoutInCell="1" allowOverlap="1" wp14:anchorId="7786A245" wp14:editId="14E19DDA">
+            <wp:simplePos x="0" y="0"/>
+            <wp:positionH relativeFrom="leftMargin">
+              <wp:align>right</wp:align>
+            </wp:positionH>
+            <wp:positionV relativeFrom="paragraph">
+              <wp:posOffset>194945</wp:posOffset>
+            </wp:positionV>
+            <wp:extent cx="648335" cy="626745"/>
+            <wp:effectExtent l="0" t="0" r="0" b="1905"/>
+            <wp:wrapNone/>
+            <wp:docPr id="5" name="Imagen 5"/>
+            <wp:cNvGraphicFramePr>
+              <a:graphicFrameLocks xmlns:a="http://schemas.openxmlformats.org/drawingml/2006/main" noChangeAspect="1"/>
+            </wp:cNvGraphicFramePr>
+            <a:graphic xmlns:a="http://schemas.openxmlformats.org/drawingml/2006/main">
+              <a:graphicData uri="http://schemas.openxmlformats.org/drawingml/2006/picture">
+                <pic:pic xmlns:pic="http://schemas.openxmlformats.org/drawingml/2006/picture">
+                  <pic:nvPicPr>
+                    <pic:cNvPr id="1" name=""/>
+                    <pic:cNvPicPr/>
+                  </pic:nvPicPr>
+                  <pic:blipFill>
+                    <a:blip r:embed="rId15">
+                      <a:extLst>
+                        <a:ext uri="{28A0092B-C50C-407E-A947-70E740481C1C}">
+                          <a14:useLocalDpi xmlns:a14="http://schemas.microsoft.com/office/drawing/2010/main" val="0"/>
+                        </a:ext>
+                      </a:extLst>
+                    </a:blip>
+                    <a:stretch>
+                      <a:fillRect/>
+                    </a:stretch>
+                  </pic:blipFill>
+                  <pic:spPr>
+                    <a:xfrm>
+                      <a:off x="0" y="0"/>
+                      <a:ext cx="648335" cy="626745"/>
+                    </a:xfrm>
+                    <a:prstGeom prst="rect">
+                      <a:avLst/>
+                    </a:prstGeom>
+                  </pic:spPr>
+                </pic:pic>
+              </a:graphicData>
+            </a:graphic>
+            <wp14:sizeRelH relativeFrom="margin">
+              <wp14:pctWidth>0</wp14:pctWidth>
+            </wp14:sizeRelH>
+            <wp14:sizeRelV relativeFrom="margin">
+              <wp14:pctHeight>0</wp14:pctHeight>
+            </wp14:sizeRelV>
+          </wp:anchor>
+        </w:drawing>
+      </w:r>
     </w:p>
     <w:p>
       <w:pPr>
@@ -5921,6 +5984,260 @@
     </w:p>
     <w:p>
       <w:pPr>
+        <w:rPr>
+          <w:rFonts w:ascii="Arial" w:hAnsi="Arial" w:cs="Arial"/>
+          <w:b/>
+          <w:sz w:val="24"/>
+          <w:szCs w:val="24"/>
+        </w:rPr>
+      </w:pPr>
+      <w:r>
+        <w:rPr>
+          <w:rFonts w:ascii="Arial" w:hAnsi="Arial" w:cs="Arial"/>
+          <w:b/>
+          <w:sz w:val="24"/>
+          <w:szCs w:val="24"/>
+        </w:rPr>
+        <w:t>Apartado para</w:t>
+      </w:r>
+      <w:r>
+        <w:rPr>
+          <w:rFonts w:ascii="Arial" w:hAnsi="Arial" w:cs="Arial"/>
+          <w:b/>
+          <w:sz w:val="24"/>
+          <w:szCs w:val="24"/>
+        </w:rPr>
+        <w:t xml:space="preserve"> configurar los</w:t>
+      </w:r>
+      <w:r>
+        <w:rPr>
+          <w:rFonts w:ascii="Arial" w:hAnsi="Arial" w:cs="Arial"/>
+          <w:b/>
+          <w:sz w:val="24"/>
+          <w:szCs w:val="24"/>
+        </w:rPr>
+        <w:t xml:space="preserve"> </w:t>
+      </w:r>
+      <w:r>
+        <w:rPr>
+          <w:rFonts w:ascii="Arial" w:hAnsi="Arial" w:cs="Arial"/>
+          <w:b/>
+          <w:sz w:val="24"/>
+          <w:szCs w:val="24"/>
+        </w:rPr>
+        <w:t>Organismos para cada</w:t>
+      </w:r>
+      <w:r>
+        <w:rPr>
+          <w:rFonts w:ascii="Arial" w:hAnsi="Arial" w:cs="Arial"/>
+          <w:b/>
+          <w:sz w:val="24"/>
+          <w:szCs w:val="24"/>
+        </w:rPr>
+        <w:t xml:space="preserve"> </w:t>
+      </w:r>
+      <w:r>
+        <w:rPr>
+          <w:rFonts w:ascii="Arial" w:hAnsi="Arial" w:cs="Arial"/>
+          <w:b/>
+          <w:sz w:val="24"/>
+          <w:szCs w:val="24"/>
+        </w:rPr>
+        <w:t>usuario</w:t>
+      </w:r>
+    </w:p>
+    <w:p>
+      <w:pPr>
+        <w:rPr>
+          <w:rFonts w:ascii="Arial" w:hAnsi="Arial" w:cs="Arial"/>
+          <w:b/>
+          <w:sz w:val="24"/>
+          <w:szCs w:val="24"/>
+        </w:rPr>
+      </w:pPr>
+      <w:r>
+        <w:rPr>
+          <w:rFonts w:ascii="Arial" w:hAnsi="Arial" w:cs="Arial"/>
+          <w:b/>
+          <w:sz w:val="24"/>
+          <w:szCs w:val="24"/>
+        </w:rPr>
+        <w:t>Paso 1. Seleccionar Configuración de Organismos</w:t>
+      </w:r>
+      <w:r>
+        <w:rPr>
+          <w:rFonts w:ascii="Arial" w:hAnsi="Arial" w:cs="Arial"/>
+          <w:b/>
+          <w:sz w:val="24"/>
+          <w:szCs w:val="24"/>
+        </w:rPr>
+        <w:t xml:space="preserve">. Se podrá seleccionar el </w:t>
+      </w:r>
+      <w:r>
+        <w:rPr>
+          <w:rFonts w:ascii="Arial" w:hAnsi="Arial" w:cs="Arial"/>
+          <w:b/>
+          <w:sz w:val="24"/>
+          <w:szCs w:val="24"/>
+        </w:rPr>
+        <w:t>organismo del menú que</w:t>
+      </w:r>
+      <w:r>
+        <w:rPr>
+          <w:rFonts w:ascii="Arial" w:hAnsi="Arial" w:cs="Arial"/>
+          <w:b/>
+          <w:sz w:val="24"/>
+          <w:szCs w:val="24"/>
+        </w:rPr>
+        <w:t xml:space="preserve"> aparece del lado d</w:t>
+      </w:r>
+      <w:r>
+        <w:rPr>
+          <w:rFonts w:ascii="Arial" w:hAnsi="Arial" w:cs="Arial"/>
+          <w:b/>
+          <w:sz w:val="24"/>
+          <w:szCs w:val="24"/>
+        </w:rPr>
+        <w:t xml:space="preserve">erecho. Clic en relacionar el organismo. </w:t>
+      </w:r>
+    </w:p>
+    <w:p>
+      <w:pPr>
+        <w:rPr>
+          <w:rFonts w:ascii="Arial" w:hAnsi="Arial" w:cs="Arial"/>
+          <w:b/>
+          <w:sz w:val="24"/>
+          <w:szCs w:val="24"/>
+        </w:rPr>
+      </w:pPr>
+      <w:r>
+        <w:rPr>
+          <w:rFonts w:ascii="Arial" w:hAnsi="Arial" w:cs="Arial"/>
+          <w:noProof/>
+          <w:lang w:val="es-MX" w:eastAsia="es-MX"/>
+        </w:rPr>
+        <mc:AlternateContent>
+          <mc:Choice Requires="wps">
+            <w:drawing>
+              <wp:anchor distT="0" distB="0" distL="114300" distR="114300" simplePos="0" relativeHeight="252099584" behindDoc="0" locked="0" layoutInCell="1" allowOverlap="1" wp14:anchorId="7F6D87A2" wp14:editId="270236BC">
+                <wp:simplePos x="0" y="0"/>
+                <wp:positionH relativeFrom="margin">
+                  <wp:align>left</wp:align>
+                </wp:positionH>
+                <wp:positionV relativeFrom="paragraph">
+                  <wp:posOffset>133350</wp:posOffset>
+                </wp:positionV>
+                <wp:extent cx="196850" cy="146050"/>
+                <wp:effectExtent l="0" t="0" r="12700" b="25400"/>
+                <wp:wrapNone/>
+                <wp:docPr id="12" name="Rectángulo 12"/>
+                <wp:cNvGraphicFramePr/>
+                <a:graphic xmlns:a="http://schemas.openxmlformats.org/drawingml/2006/main">
+                  <a:graphicData uri="http://schemas.microsoft.com/office/word/2010/wordprocessingShape">
+                    <wps:wsp>
+                      <wps:cNvSpPr/>
+                      <wps:spPr>
+                        <a:xfrm>
+                          <a:off x="0" y="0"/>
+                          <a:ext cx="196850" cy="146050"/>
+                        </a:xfrm>
+                        <a:prstGeom prst="rect">
+                          <a:avLst/>
+                        </a:prstGeom>
+                        <a:noFill/>
+                        <a:ln w="19050">
+                          <a:solidFill>
+                            <a:srgbClr val="FF0000"/>
+                          </a:solidFill>
+                        </a:ln>
+                      </wps:spPr>
+                      <wps:style>
+                        <a:lnRef idx="2">
+                          <a:schemeClr val="accent6"/>
+                        </a:lnRef>
+                        <a:fillRef idx="1">
+                          <a:schemeClr val="lt1"/>
+                        </a:fillRef>
+                        <a:effectRef idx="0">
+                          <a:schemeClr val="accent6"/>
+                        </a:effectRef>
+                        <a:fontRef idx="minor">
+                          <a:schemeClr val="dk1"/>
+                        </a:fontRef>
+                      </wps:style>
+                      <wps:bodyPr rot="0" spcFirstLastPara="0" vertOverflow="overflow" horzOverflow="overflow" vert="horz" wrap="square" lIns="91440" tIns="45720" rIns="91440" bIns="45720" numCol="1" spcCol="0" rtlCol="0" fromWordArt="0" anchor="ctr" anchorCtr="0" forceAA="0" compatLnSpc="1">
+                        <a:prstTxWarp prst="textNoShape">
+                          <a:avLst/>
+                        </a:prstTxWarp>
+                        <a:noAutofit/>
+                      </wps:bodyPr>
+                    </wps:wsp>
+                  </a:graphicData>
+                </a:graphic>
+                <wp14:sizeRelH relativeFrom="margin">
+                  <wp14:pctWidth>0</wp14:pctWidth>
+                </wp14:sizeRelH>
+                <wp14:sizeRelV relativeFrom="margin">
+                  <wp14:pctHeight>0</wp14:pctHeight>
+                </wp14:sizeRelV>
+              </wp:anchor>
+            </w:drawing>
+          </mc:Choice>
+          <mc:Fallback>
+            <w:pict>
+              <v:rect w14:anchorId="027299D4" id="Rectángulo 12" o:spid="_x0000_s1026" style="position:absolute;margin-left:0;margin-top:10.5pt;width:15.5pt;height:11.5pt;z-index:252099584;visibility:visible;mso-wrap-style:square;mso-width-percent:0;mso-height-percent:0;mso-wrap-distance-left:9pt;mso-wrap-distance-top:0;mso-wrap-distance-right:9pt;mso-wrap-distance-bottom:0;mso-position-horizontal:left;mso-position-horizontal-relative:margin;mso-position-vertical:absolute;mso-position-vertical-relative:text;mso-width-percent:0;mso-height-percent:0;mso-width-relative:margin;mso-height-relative:margin;v-text-anchor:middle" o:gfxdata="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" filled="f" strokecolor="red" strokeweight="1.5pt">
+                <w10:wrap anchorx="margin"/>
+              </v:rect>
+            </w:pict>
+          </mc:Fallback>
+        </mc:AlternateContent>
+      </w:r>
+      <w:r>
+        <w:rPr>
+          <w:rFonts w:ascii="Arial" w:hAnsi="Arial" w:cs="Arial"/>
+          <w:b/>
+          <w:sz w:val="24"/>
+          <w:szCs w:val="24"/>
+        </w:rPr>
+        <w:drawing>
+          <wp:inline distT="0" distB="0" distL="0" distR="0" wp14:anchorId="7FA0CD02" wp14:editId="2A59F185">
+            <wp:extent cx="5612130" cy="277495"/>
+            <wp:effectExtent l="0" t="0" r="7620" b="8255"/>
+            <wp:docPr id="10" name="Imagen 10"/>
+            <wp:cNvGraphicFramePr>
+              <a:graphicFrameLocks xmlns:a="http://schemas.openxmlformats.org/drawingml/2006/main" noChangeAspect="1"/>
+            </wp:cNvGraphicFramePr>
+            <a:graphic xmlns:a="http://schemas.openxmlformats.org/drawingml/2006/main">
+              <a:graphicData uri="http://schemas.openxmlformats.org/drawingml/2006/picture">
+                <pic:pic xmlns:pic="http://schemas.openxmlformats.org/drawingml/2006/picture">
+                  <pic:nvPicPr>
+                    <pic:cNvPr id="1" name=""/>
+                    <pic:cNvPicPr/>
+                  </pic:nvPicPr>
+                  <pic:blipFill>
+                    <a:blip r:embed="rId18"/>
+                    <a:stretch>
+                      <a:fillRect/>
+                    </a:stretch>
+                  </pic:blipFill>
+                  <pic:spPr>
+                    <a:xfrm>
+                      <a:off x="0" y="0"/>
+                      <a:ext cx="5612130" cy="277495"/>
+                    </a:xfrm>
+                    <a:prstGeom prst="rect">
+                      <a:avLst/>
+                    </a:prstGeom>
+                  </pic:spPr>
+                </pic:pic>
+              </a:graphicData>
+            </a:graphic>
+          </wp:inline>
+        </w:drawing>
+      </w:r>
+    </w:p>
+    <w:p>
+      <w:pPr>
         <w:jc w:val="both"/>
         <w:rPr>
           <w:rFonts w:ascii="Arial" w:hAnsi="Arial" w:cs="Arial"/>
@@ -5929,6 +6246,213 @@
           <w:szCs w:val="24"/>
         </w:rPr>
       </w:pPr>
+      <w:r>
+        <w:rPr>
+          <w:rFonts w:ascii="Arial" w:hAnsi="Arial" w:cs="Arial"/>
+          <w:noProof/>
+          <w:lang w:val="es-MX" w:eastAsia="es-MX"/>
+        </w:rPr>
+        <mc:AlternateContent>
+          <mc:Choice Requires="wps">
+            <w:drawing>
+              <wp:anchor distT="0" distB="0" distL="114300" distR="114300" simplePos="0" relativeHeight="252097536" behindDoc="0" locked="0" layoutInCell="1" allowOverlap="1" wp14:anchorId="5CC7E22D" wp14:editId="5FA07F0F">
+                <wp:simplePos x="0" y="0"/>
+                <wp:positionH relativeFrom="rightMargin">
+                  <wp:posOffset>-300990</wp:posOffset>
+                </wp:positionH>
+                <wp:positionV relativeFrom="paragraph">
+                  <wp:posOffset>125731</wp:posOffset>
+                </wp:positionV>
+                <wp:extent cx="323850" cy="171450"/>
+                <wp:effectExtent l="0" t="0" r="19050" b="19050"/>
+                <wp:wrapNone/>
+                <wp:docPr id="9" name="Rectángulo 9"/>
+                <wp:cNvGraphicFramePr/>
+                <a:graphic xmlns:a="http://schemas.openxmlformats.org/drawingml/2006/main">
+                  <a:graphicData uri="http://schemas.microsoft.com/office/word/2010/wordprocessingShape">
+                    <wps:wsp>
+                      <wps:cNvSpPr/>
+                      <wps:spPr>
+                        <a:xfrm>
+                          <a:off x="0" y="0"/>
+                          <a:ext cx="323850" cy="171450"/>
+                        </a:xfrm>
+                        <a:prstGeom prst="rect">
+                          <a:avLst/>
+                        </a:prstGeom>
+                        <a:noFill/>
+                        <a:ln w="19050">
+                          <a:solidFill>
+                            <a:srgbClr val="FF0000"/>
+                          </a:solidFill>
+                        </a:ln>
+                      </wps:spPr>
+                      <wps:style>
+                        <a:lnRef idx="2">
+                          <a:schemeClr val="accent6"/>
+                        </a:lnRef>
+                        <a:fillRef idx="1">
+                          <a:schemeClr val="lt1"/>
+                        </a:fillRef>
+                        <a:effectRef idx="0">
+                          <a:schemeClr val="accent6"/>
+                        </a:effectRef>
+                        <a:fontRef idx="minor">
+                          <a:schemeClr val="dk1"/>
+                        </a:fontRef>
+                      </wps:style>
+                      <wps:bodyPr rot="0" spcFirstLastPara="0" vertOverflow="overflow" horzOverflow="overflow" vert="horz" wrap="square" lIns="91440" tIns="45720" rIns="91440" bIns="45720" numCol="1" spcCol="0" rtlCol="0" fromWordArt="0" anchor="ctr" anchorCtr="0" forceAA="0" compatLnSpc="1">
+                        <a:prstTxWarp prst="textNoShape">
+                          <a:avLst/>
+                        </a:prstTxWarp>
+                        <a:noAutofit/>
+                      </wps:bodyPr>
+                    </wps:wsp>
+                  </a:graphicData>
+                </a:graphic>
+                <wp14:sizeRelH relativeFrom="margin">
+                  <wp14:pctWidth>0</wp14:pctWidth>
+                </wp14:sizeRelH>
+                <wp14:sizeRelV relativeFrom="margin">
+                  <wp14:pctHeight>0</wp14:pctHeight>
+                </wp14:sizeRelV>
+              </wp:anchor>
+            </w:drawing>
+          </mc:Choice>
+          <mc:Fallback>
+            <w:pict>
+              <v:rect w14:anchorId="0B9CC493" id="Rectángulo 9" o:spid="_x0000_s1026" style="position:absolute;margin-left:-23.7pt;margin-top:9.9pt;width:25.5pt;height:13.5pt;z-index:252097536;visibility:visible;mso-wrap-style:square;mso-width-percent:0;mso-height-percent:0;mso-wrap-distance-left:9pt;mso-wrap-distance-top:0;mso-wrap-distance-right:9pt;mso-wrap-distance-bottom:0;mso-position-horizontal:absolute;mso-position-horizontal-relative:right-margin-area;mso-position-vertical:absolute;mso-position-vertical-relative:text;mso-width-percent:0;mso-height-percent:0;mso-width-relative:margin;mso-height-relative:margin;v-text-anchor:middle" o:gfxdata="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" filled="f" strokecolor="red" strokeweight="1.5pt">
+                <w10:wrap anchorx="margin"/>
+              </v:rect>
+            </w:pict>
+          </mc:Fallback>
+        </mc:AlternateContent>
+      </w:r>
+      <w:r>
+        <w:rPr>
+          <w:rFonts w:ascii="Arial" w:hAnsi="Arial" w:cs="Arial"/>
+          <w:noProof/>
+          <w:lang w:val="es-MX" w:eastAsia="es-MX"/>
+        </w:rPr>
+        <mc:AlternateContent>
+          <mc:Choice Requires="wps">
+            <w:drawing>
+              <wp:anchor distT="0" distB="0" distL="114300" distR="114300" simplePos="0" relativeHeight="252095488" behindDoc="0" locked="0" layoutInCell="1" allowOverlap="1" wp14:anchorId="214F3167" wp14:editId="25D65EEF">
+                <wp:simplePos x="0" y="0"/>
+                <wp:positionH relativeFrom="rightMargin">
+                  <wp:posOffset>-5596890</wp:posOffset>
+                </wp:positionH>
+                <wp:positionV relativeFrom="paragraph">
+                  <wp:posOffset>259081</wp:posOffset>
+                </wp:positionV>
+                <wp:extent cx="695325" cy="171450"/>
+                <wp:effectExtent l="0" t="0" r="28575" b="19050"/>
+                <wp:wrapNone/>
+                <wp:docPr id="8" name="Rectángulo 8"/>
+                <wp:cNvGraphicFramePr/>
+                <a:graphic xmlns:a="http://schemas.openxmlformats.org/drawingml/2006/main">
+                  <a:graphicData uri="http://schemas.microsoft.com/office/word/2010/wordprocessingShape">
+                    <wps:wsp>
+                      <wps:cNvSpPr/>
+                      <wps:spPr>
+                        <a:xfrm>
+                          <a:off x="0" y="0"/>
+                          <a:ext cx="695325" cy="171450"/>
+                        </a:xfrm>
+                        <a:prstGeom prst="rect">
+                          <a:avLst/>
+                        </a:prstGeom>
+                        <a:noFill/>
+                        <a:ln w="19050">
+                          <a:solidFill>
+                            <a:srgbClr val="FF0000"/>
+                          </a:solidFill>
+                        </a:ln>
+                      </wps:spPr>
+                      <wps:style>
+                        <a:lnRef idx="2">
+                          <a:schemeClr val="accent6"/>
+                        </a:lnRef>
+                        <a:fillRef idx="1">
+                          <a:schemeClr val="lt1"/>
+                        </a:fillRef>
+                        <a:effectRef idx="0">
+                          <a:schemeClr val="accent6"/>
+                        </a:effectRef>
+                        <a:fontRef idx="minor">
+                          <a:schemeClr val="dk1"/>
+                        </a:fontRef>
+                      </wps:style>
+                      <wps:bodyPr rot="0" spcFirstLastPara="0" vertOverflow="overflow" horzOverflow="overflow" vert="horz" wrap="square" lIns="91440" tIns="45720" rIns="91440" bIns="45720" numCol="1" spcCol="0" rtlCol="0" fromWordArt="0" anchor="ctr" anchorCtr="0" forceAA="0" compatLnSpc="1">
+                        <a:prstTxWarp prst="textNoShape">
+                          <a:avLst/>
+                        </a:prstTxWarp>
+                        <a:noAutofit/>
+                      </wps:bodyPr>
+                    </wps:wsp>
+                  </a:graphicData>
+                </a:graphic>
+                <wp14:sizeRelH relativeFrom="margin">
+                  <wp14:pctWidth>0</wp14:pctWidth>
+                </wp14:sizeRelH>
+                <wp14:sizeRelV relativeFrom="margin">
+                  <wp14:pctHeight>0</wp14:pctHeight>
+                </wp14:sizeRelV>
+              </wp:anchor>
+            </w:drawing>
+          </mc:Choice>
+          <mc:Fallback>
+            <w:pict>
+              <v:rect w14:anchorId="4515EB43" id="Rectángulo 8" o:spid="_x0000_s1026" style="position:absolute;margin-left:-440.7pt;margin-top:20.4pt;width:54.75pt;height:13.5pt;z-index:252095488;visibility:visible;mso-wrap-style:square;mso-width-percent:0;mso-height-percent:0;mso-wrap-distance-left:9pt;mso-wrap-distance-top:0;mso-wrap-distance-right:9pt;mso-wrap-distance-bottom:0;mso-position-horizontal:absolute;mso-position-horizontal-relative:right-margin-area;mso-position-vertical:absolute;mso-position-vertical-relative:text;mso-width-percent:0;mso-height-percent:0;mso-width-relative:margin;mso-height-relative:margin;v-text-anchor:middle" o:gfxdata="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" filled="f" strokecolor="red" strokeweight="1.5pt">
+                <w10:wrap anchorx="margin"/>
+              </v:rect>
+            </w:pict>
+          </mc:Fallback>
+        </mc:AlternateContent>
+      </w:r>
+      <w:r>
+        <w:rPr>
+          <w:rFonts w:ascii="Arial" w:hAnsi="Arial" w:cs="Arial"/>
+          <w:b/>
+          <w:sz w:val="24"/>
+          <w:szCs w:val="24"/>
+        </w:rPr>
+        <w:drawing>
+          <wp:inline distT="0" distB="0" distL="0" distR="0" wp14:anchorId="6778025E" wp14:editId="4398E33C">
+            <wp:extent cx="5612130" cy="767080"/>
+            <wp:effectExtent l="0" t="0" r="7620" b="0"/>
+            <wp:docPr id="7" name="Imagen 7"/>
+            <wp:cNvGraphicFramePr>
+              <a:graphicFrameLocks xmlns:a="http://schemas.openxmlformats.org/drawingml/2006/main" noChangeAspect="1"/>
+            </wp:cNvGraphicFramePr>
+            <a:graphic xmlns:a="http://schemas.openxmlformats.org/drawingml/2006/main">
+              <a:graphicData uri="http://schemas.openxmlformats.org/drawingml/2006/picture">
+                <pic:pic xmlns:pic="http://schemas.openxmlformats.org/drawingml/2006/picture">
+                  <pic:nvPicPr>
+                    <pic:cNvPr id="1" name=""/>
+                    <pic:cNvPicPr/>
+                  </pic:nvPicPr>
+                  <pic:blipFill>
+                    <a:blip r:embed="rId19"/>
+                    <a:stretch>
+                      <a:fillRect/>
+                    </a:stretch>
+                  </pic:blipFill>
+                  <pic:spPr>
+                    <a:xfrm>
+                      <a:off x="0" y="0"/>
+                      <a:ext cx="5612130" cy="767080"/>
+                    </a:xfrm>
+                    <a:prstGeom prst="rect">
+                      <a:avLst/>
+                    </a:prstGeom>
+                  </pic:spPr>
+                </pic:pic>
+              </a:graphicData>
+            </a:graphic>
+          </wp:inline>
+        </w:drawing>
+      </w:r>
     </w:p>
     <w:p>
       <w:pPr>
@@ -5943,14 +6467,448 @@
     </w:p>
     <w:p>
       <w:pPr>
-        <w:jc w:val="both"/>
-        <w:rPr>
-          <w:rFonts w:ascii="Arial" w:hAnsi="Arial" w:cs="Arial"/>
-          <w:b/>
-          <w:sz w:val="24"/>
-          <w:szCs w:val="24"/>
-        </w:rPr>
-      </w:pPr>
+        <w:rPr>
+          <w:rFonts w:ascii="Arial" w:hAnsi="Arial" w:cs="Arial"/>
+          <w:b/>
+          <w:sz w:val="24"/>
+          <w:szCs w:val="24"/>
+        </w:rPr>
+      </w:pPr>
+      <w:r>
+        <w:rPr>
+          <w:rFonts w:ascii="Arial" w:hAnsi="Arial" w:cs="Arial"/>
+          <w:b/>
+          <w:sz w:val="24"/>
+          <w:szCs w:val="24"/>
+        </w:rPr>
+        <w:t>El organismo seleccionado</w:t>
+      </w:r>
+      <w:r>
+        <w:rPr>
+          <w:rFonts w:ascii="Arial" w:hAnsi="Arial" w:cs="Arial"/>
+          <w:b/>
+          <w:sz w:val="24"/>
+          <w:szCs w:val="24"/>
+        </w:rPr>
+        <w:t xml:space="preserve"> se verá reflejado en el campo de abajo al igual que el usuario seleccionado</w:t>
+      </w:r>
+      <w:r>
+        <w:rPr>
+          <w:rFonts w:ascii="Arial" w:hAnsi="Arial" w:cs="Arial"/>
+          <w:b/>
+          <w:sz w:val="24"/>
+          <w:szCs w:val="24"/>
+        </w:rPr>
+        <w:t>.</w:t>
+      </w:r>
+    </w:p>
+    <w:p>
+      <w:pPr>
+        <w:rPr>
+          <w:rFonts w:ascii="Arial" w:hAnsi="Arial" w:cs="Arial"/>
+          <w:b/>
+          <w:sz w:val="24"/>
+          <w:szCs w:val="24"/>
+        </w:rPr>
+      </w:pPr>
+      <w:r>
+        <w:rPr>
+          <w:rFonts w:ascii="Arial" w:hAnsi="Arial" w:cs="Arial"/>
+          <w:noProof/>
+          <w:lang w:val="es-MX" w:eastAsia="es-MX"/>
+        </w:rPr>
+        <w:lastRenderedPageBreak/>
+        <mc:AlternateContent>
+          <mc:Choice Requires="wps">
+            <w:drawing>
+              <wp:anchor distT="0" distB="0" distL="114300" distR="114300" simplePos="0" relativeHeight="252103680" behindDoc="0" locked="0" layoutInCell="1" allowOverlap="1" wp14:anchorId="59039095" wp14:editId="145A9E0F">
+                <wp:simplePos x="0" y="0"/>
+                <wp:positionH relativeFrom="rightMargin">
+                  <wp:posOffset>-3161665</wp:posOffset>
+                </wp:positionH>
+                <wp:positionV relativeFrom="paragraph">
+                  <wp:posOffset>-17145</wp:posOffset>
+                </wp:positionV>
+                <wp:extent cx="1282700" cy="215900"/>
+                <wp:effectExtent l="0" t="0" r="12700" b="12700"/>
+                <wp:wrapNone/>
+                <wp:docPr id="37" name="Rectángulo 37"/>
+                <wp:cNvGraphicFramePr/>
+                <a:graphic xmlns:a="http://schemas.openxmlformats.org/drawingml/2006/main">
+                  <a:graphicData uri="http://schemas.microsoft.com/office/word/2010/wordprocessingShape">
+                    <wps:wsp>
+                      <wps:cNvSpPr/>
+                      <wps:spPr>
+                        <a:xfrm>
+                          <a:off x="0" y="0"/>
+                          <a:ext cx="1282700" cy="215900"/>
+                        </a:xfrm>
+                        <a:prstGeom prst="rect">
+                          <a:avLst/>
+                        </a:prstGeom>
+                        <a:noFill/>
+                        <a:ln w="19050">
+                          <a:solidFill>
+                            <a:srgbClr val="FF0000"/>
+                          </a:solidFill>
+                        </a:ln>
+                      </wps:spPr>
+                      <wps:style>
+                        <a:lnRef idx="2">
+                          <a:schemeClr val="accent6"/>
+                        </a:lnRef>
+                        <a:fillRef idx="1">
+                          <a:schemeClr val="lt1"/>
+                        </a:fillRef>
+                        <a:effectRef idx="0">
+                          <a:schemeClr val="accent6"/>
+                        </a:effectRef>
+                        <a:fontRef idx="minor">
+                          <a:schemeClr val="dk1"/>
+                        </a:fontRef>
+                      </wps:style>
+                      <wps:bodyPr rot="0" spcFirstLastPara="0" vertOverflow="overflow" horzOverflow="overflow" vert="horz" wrap="square" lIns="91440" tIns="45720" rIns="91440" bIns="45720" numCol="1" spcCol="0" rtlCol="0" fromWordArt="0" anchor="ctr" anchorCtr="0" forceAA="0" compatLnSpc="1">
+                        <a:prstTxWarp prst="textNoShape">
+                          <a:avLst/>
+                        </a:prstTxWarp>
+                        <a:noAutofit/>
+                      </wps:bodyPr>
+                    </wps:wsp>
+                  </a:graphicData>
+                </a:graphic>
+                <wp14:sizeRelH relativeFrom="margin">
+                  <wp14:pctWidth>0</wp14:pctWidth>
+                </wp14:sizeRelH>
+                <wp14:sizeRelV relativeFrom="margin">
+                  <wp14:pctHeight>0</wp14:pctHeight>
+                </wp14:sizeRelV>
+              </wp:anchor>
+            </w:drawing>
+          </mc:Choice>
+          <mc:Fallback>
+            <w:pict>
+              <v:rect w14:anchorId="44CC8D13" id="Rectángulo 37" o:spid="_x0000_s1026" style="position:absolute;margin-left:-248.95pt;margin-top:-1.35pt;width:101pt;height:17pt;z-index:252103680;visibility:visible;mso-wrap-style:square;mso-width-percent:0;mso-height-percent:0;mso-wrap-distance-left:9pt;mso-wrap-distance-top:0;mso-wrap-distance-right:9pt;mso-wrap-distance-bottom:0;mso-position-horizontal:absolute;mso-position-horizontal-relative:right-margin-area;mso-position-vertical:absolute;mso-position-vertical-relative:text;mso-width-percent:0;mso-height-percent:0;mso-width-relative:margin;mso-height-relative:margin;v-text-anchor:middle" o:gfxdata="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" filled="f" strokecolor="red" strokeweight="1.5pt">
+                <w10:wrap anchorx="margin"/>
+              </v:rect>
+            </w:pict>
+          </mc:Fallback>
+        </mc:AlternateContent>
+      </w:r>
+      <w:r>
+        <w:rPr>
+          <w:rFonts w:ascii="Arial" w:hAnsi="Arial" w:cs="Arial"/>
+          <w:noProof/>
+          <w:lang w:val="es-MX" w:eastAsia="es-MX"/>
+        </w:rPr>
+        <mc:AlternateContent>
+          <mc:Choice Requires="wps">
+            <w:drawing>
+              <wp:anchor distT="0" distB="0" distL="114300" distR="114300" simplePos="0" relativeHeight="252101632" behindDoc="0" locked="0" layoutInCell="1" allowOverlap="1" wp14:anchorId="1669EE69" wp14:editId="45C5C2A1">
+                <wp:simplePos x="0" y="0"/>
+                <wp:positionH relativeFrom="rightMargin">
+                  <wp:posOffset>-5206365</wp:posOffset>
+                </wp:positionH>
+                <wp:positionV relativeFrom="paragraph">
+                  <wp:posOffset>1024255</wp:posOffset>
+                </wp:positionV>
+                <wp:extent cx="1104900" cy="298450"/>
+                <wp:effectExtent l="0" t="0" r="19050" b="25400"/>
+                <wp:wrapNone/>
+                <wp:docPr id="31" name="Rectángulo 31"/>
+                <wp:cNvGraphicFramePr/>
+                <a:graphic xmlns:a="http://schemas.openxmlformats.org/drawingml/2006/main">
+                  <a:graphicData uri="http://schemas.microsoft.com/office/word/2010/wordprocessingShape">
+                    <wps:wsp>
+                      <wps:cNvSpPr/>
+                      <wps:spPr>
+                        <a:xfrm>
+                          <a:off x="0" y="0"/>
+                          <a:ext cx="1104900" cy="298450"/>
+                        </a:xfrm>
+                        <a:prstGeom prst="rect">
+                          <a:avLst/>
+                        </a:prstGeom>
+                        <a:noFill/>
+                        <a:ln w="19050">
+                          <a:solidFill>
+                            <a:srgbClr val="FF0000"/>
+                          </a:solidFill>
+                        </a:ln>
+                      </wps:spPr>
+                      <wps:style>
+                        <a:lnRef idx="2">
+                          <a:schemeClr val="accent6"/>
+                        </a:lnRef>
+                        <a:fillRef idx="1">
+                          <a:schemeClr val="lt1"/>
+                        </a:fillRef>
+                        <a:effectRef idx="0">
+                          <a:schemeClr val="accent6"/>
+                        </a:effectRef>
+                        <a:fontRef idx="minor">
+                          <a:schemeClr val="dk1"/>
+                        </a:fontRef>
+                      </wps:style>
+                      <wps:bodyPr rot="0" spcFirstLastPara="0" vertOverflow="overflow" horzOverflow="overflow" vert="horz" wrap="square" lIns="91440" tIns="45720" rIns="91440" bIns="45720" numCol="1" spcCol="0" rtlCol="0" fromWordArt="0" anchor="ctr" anchorCtr="0" forceAA="0" compatLnSpc="1">
+                        <a:prstTxWarp prst="textNoShape">
+                          <a:avLst/>
+                        </a:prstTxWarp>
+                        <a:noAutofit/>
+                      </wps:bodyPr>
+                    </wps:wsp>
+                  </a:graphicData>
+                </a:graphic>
+                <wp14:sizeRelH relativeFrom="margin">
+                  <wp14:pctWidth>0</wp14:pctWidth>
+                </wp14:sizeRelH>
+                <wp14:sizeRelV relativeFrom="margin">
+                  <wp14:pctHeight>0</wp14:pctHeight>
+                </wp14:sizeRelV>
+              </wp:anchor>
+            </w:drawing>
+          </mc:Choice>
+          <mc:Fallback>
+            <w:pict>
+              <v:rect w14:anchorId="05051AEF" id="Rectángulo 31" o:spid="_x0000_s1026" style="position:absolute;margin-left:-409.95pt;margin-top:80.65pt;width:87pt;height:23.5pt;z-index:252101632;visibility:visible;mso-wrap-style:square;mso-width-percent:0;mso-height-percent:0;mso-wrap-distance-left:9pt;mso-wrap-distance-top:0;mso-wrap-distance-right:9pt;mso-wrap-distance-bottom:0;mso-position-horizontal:absolute;mso-position-horizontal-relative:right-margin-area;mso-position-vertical:absolute;mso-position-vertical-relative:text;mso-width-percent:0;mso-height-percent:0;mso-width-relative:margin;mso-height-relative:margin;v-text-anchor:middle" o:gfxdata="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" filled="f" strokecolor="red" strokeweight="1.5pt">
+                <w10:wrap anchorx="margin"/>
+              </v:rect>
+            </w:pict>
+          </mc:Fallback>
+        </mc:AlternateContent>
+      </w:r>
+      <w:r>
+        <w:rPr>
+          <w:rFonts w:ascii="Arial" w:hAnsi="Arial" w:cs="Arial"/>
+          <w:b/>
+          <w:sz w:val="24"/>
+          <w:szCs w:val="24"/>
+        </w:rPr>
+        <w:drawing>
+          <wp:inline distT="0" distB="0" distL="0" distR="0" wp14:anchorId="12CDAB1F" wp14:editId="3007162A">
+            <wp:extent cx="5612130" cy="1310640"/>
+            <wp:effectExtent l="0" t="0" r="7620" b="3810"/>
+            <wp:docPr id="18" name="Imagen 18"/>
+            <wp:cNvGraphicFramePr>
+              <a:graphicFrameLocks xmlns:a="http://schemas.openxmlformats.org/drawingml/2006/main" noChangeAspect="1"/>
+            </wp:cNvGraphicFramePr>
+            <a:graphic xmlns:a="http://schemas.openxmlformats.org/drawingml/2006/main">
+              <a:graphicData uri="http://schemas.openxmlformats.org/drawingml/2006/picture">
+                <pic:pic xmlns:pic="http://schemas.openxmlformats.org/drawingml/2006/picture">
+                  <pic:nvPicPr>
+                    <pic:cNvPr id="1" name=""/>
+                    <pic:cNvPicPr/>
+                  </pic:nvPicPr>
+                  <pic:blipFill>
+                    <a:blip r:embed="rId20"/>
+                    <a:stretch>
+                      <a:fillRect/>
+                    </a:stretch>
+                  </pic:blipFill>
+                  <pic:spPr>
+                    <a:xfrm>
+                      <a:off x="0" y="0"/>
+                      <a:ext cx="5612130" cy="1310640"/>
+                    </a:xfrm>
+                    <a:prstGeom prst="rect">
+                      <a:avLst/>
+                    </a:prstGeom>
+                  </pic:spPr>
+                </pic:pic>
+              </a:graphicData>
+            </a:graphic>
+          </wp:inline>
+        </w:drawing>
+      </w:r>
+    </w:p>
+    <w:p>
+      <w:pPr>
+        <w:rPr>
+          <w:rFonts w:ascii="Arial" w:hAnsi="Arial" w:cs="Arial"/>
+          <w:b/>
+          <w:sz w:val="24"/>
+          <w:szCs w:val="24"/>
+        </w:rPr>
+      </w:pPr>
+      <w:r>
+        <w:rPr>
+          <w:noProof/>
+          <w:lang w:val="es-MX" w:eastAsia="es-MX"/>
+        </w:rPr>
+        <w:drawing>
+          <wp:anchor distT="0" distB="0" distL="114300" distR="114300" simplePos="0" relativeHeight="252104704" behindDoc="1" locked="0" layoutInCell="1" allowOverlap="1" wp14:anchorId="303DE94F" wp14:editId="13207E63">
+            <wp:simplePos x="0" y="0"/>
+            <wp:positionH relativeFrom="column">
+              <wp:posOffset>4552315</wp:posOffset>
+            </wp:positionH>
+            <wp:positionV relativeFrom="paragraph">
+              <wp:posOffset>57786</wp:posOffset>
+            </wp:positionV>
+            <wp:extent cx="520700" cy="462464"/>
+            <wp:effectExtent l="0" t="0" r="0" b="0"/>
+            <wp:wrapNone/>
+            <wp:docPr id="51" name="Imagen 51"/>
+            <wp:cNvGraphicFramePr>
+              <a:graphicFrameLocks xmlns:a="http://schemas.openxmlformats.org/drawingml/2006/main" noChangeAspect="1"/>
+            </wp:cNvGraphicFramePr>
+            <a:graphic xmlns:a="http://schemas.openxmlformats.org/drawingml/2006/main">
+              <a:graphicData uri="http://schemas.openxmlformats.org/drawingml/2006/picture">
+                <pic:pic xmlns:pic="http://schemas.openxmlformats.org/drawingml/2006/picture">
+                  <pic:nvPicPr>
+                    <pic:cNvPr id="1" name=""/>
+                    <pic:cNvPicPr/>
+                  </pic:nvPicPr>
+                  <pic:blipFill>
+                    <a:blip r:embed="rId21">
+                      <a:extLst>
+                        <a:ext uri="{28A0092B-C50C-407E-A947-70E740481C1C}">
+                          <a14:useLocalDpi xmlns:a14="http://schemas.microsoft.com/office/drawing/2010/main" val="0"/>
+                        </a:ext>
+                      </a:extLst>
+                    </a:blip>
+                    <a:stretch>
+                      <a:fillRect/>
+                    </a:stretch>
+                  </pic:blipFill>
+                  <pic:spPr>
+                    <a:xfrm>
+                      <a:off x="0" y="0"/>
+                      <a:ext cx="528124" cy="469058"/>
+                    </a:xfrm>
+                    <a:prstGeom prst="rect">
+                      <a:avLst/>
+                    </a:prstGeom>
+                  </pic:spPr>
+                </pic:pic>
+              </a:graphicData>
+            </a:graphic>
+            <wp14:sizeRelH relativeFrom="margin">
+              <wp14:pctWidth>0</wp14:pctWidth>
+            </wp14:sizeRelH>
+            <wp14:sizeRelV relativeFrom="margin">
+              <wp14:pctHeight>0</wp14:pctHeight>
+            </wp14:sizeRelV>
+          </wp:anchor>
+        </w:drawing>
+      </w:r>
+      <w:r>
+        <w:rPr>
+          <w:rFonts w:ascii="Arial" w:hAnsi="Arial" w:cs="Arial"/>
+          <w:b/>
+          <w:sz w:val="24"/>
+          <w:szCs w:val="24"/>
+        </w:rPr>
+        <w:t>Este registro puede ser borrado de forma individual utilizando el botón “Eliminar Registro” el cual eliminara el registro/fila seleccionada</w:t>
+      </w:r>
+      <w:r>
+        <w:rPr>
+          <w:rFonts w:ascii="Arial" w:hAnsi="Arial" w:cs="Arial"/>
+          <w:b/>
+          <w:sz w:val="24"/>
+          <w:szCs w:val="24"/>
+        </w:rPr>
+        <w:t xml:space="preserve"> </w:t>
+      </w:r>
+    </w:p>
+    <w:p>
+      <w:pPr>
+        <w:ind w:left="-709"/>
+        <w:rPr>
+          <w:rFonts w:ascii="Arial" w:hAnsi="Arial" w:cs="Arial"/>
+          <w:b/>
+          <w:sz w:val="24"/>
+          <w:szCs w:val="24"/>
+        </w:rPr>
+      </w:pPr>
+      <w:r>
+        <w:rPr>
+          <w:noProof/>
+          <w:lang w:val="es-MX" w:eastAsia="es-MX"/>
+        </w:rPr>
+        <w:drawing>
+          <wp:anchor distT="0" distB="0" distL="114300" distR="114300" simplePos="0" relativeHeight="252105728" behindDoc="1" locked="0" layoutInCell="1" allowOverlap="1" wp14:anchorId="6CCC5A28" wp14:editId="21C86E8F">
+            <wp:simplePos x="0" y="0"/>
+            <wp:positionH relativeFrom="column">
+              <wp:posOffset>4222115</wp:posOffset>
+            </wp:positionH>
+            <wp:positionV relativeFrom="paragraph">
+              <wp:posOffset>193675</wp:posOffset>
+            </wp:positionV>
+            <wp:extent cx="1016000" cy="323850"/>
+            <wp:effectExtent l="0" t="0" r="0" b="0"/>
+            <wp:wrapTight wrapText="bothSides">
+              <wp:wrapPolygon edited="0">
+                <wp:start x="0" y="0"/>
+                <wp:lineTo x="0" y="20329"/>
+                <wp:lineTo x="21060" y="20329"/>
+                <wp:lineTo x="21060" y="0"/>
+                <wp:lineTo x="0" y="0"/>
+              </wp:wrapPolygon>
+            </wp:wrapTight>
+            <wp:docPr id="52" name="Imagen 52"/>
+            <wp:cNvGraphicFramePr>
+              <a:graphicFrameLocks xmlns:a="http://schemas.openxmlformats.org/drawingml/2006/main" noChangeAspect="1"/>
+            </wp:cNvGraphicFramePr>
+            <a:graphic xmlns:a="http://schemas.openxmlformats.org/drawingml/2006/main">
+              <a:graphicData uri="http://schemas.openxmlformats.org/drawingml/2006/picture">
+                <pic:pic xmlns:pic="http://schemas.openxmlformats.org/drawingml/2006/picture">
+                  <pic:nvPicPr>
+                    <pic:cNvPr id="1" name=""/>
+                    <pic:cNvPicPr/>
+                  </pic:nvPicPr>
+                  <pic:blipFill>
+                    <a:blip r:embed="rId22" cstate="print">
+                      <a:extLst>
+                        <a:ext uri="{28A0092B-C50C-407E-A947-70E740481C1C}">
+                          <a14:useLocalDpi xmlns:a14="http://schemas.microsoft.com/office/drawing/2010/main" val="0"/>
+                        </a:ext>
+                      </a:extLst>
+                    </a:blip>
+                    <a:stretch>
+                      <a:fillRect/>
+                    </a:stretch>
+                  </pic:blipFill>
+                  <pic:spPr>
+                    <a:xfrm>
+                      <a:off x="0" y="0"/>
+                      <a:ext cx="1016000" cy="323850"/>
+                    </a:xfrm>
+                    <a:prstGeom prst="rect">
+                      <a:avLst/>
+                    </a:prstGeom>
+                  </pic:spPr>
+                </pic:pic>
+              </a:graphicData>
+            </a:graphic>
+          </wp:anchor>
+        </w:drawing>
+      </w:r>
+      <w:r>
+        <w:rPr>
+          <w:rFonts w:ascii="Arial" w:hAnsi="Arial" w:cs="Arial"/>
+          <w:b/>
+          <w:sz w:val="24"/>
+          <w:szCs w:val="24"/>
+        </w:rPr>
+        <w:t xml:space="preserve"> También s</w:t>
+      </w:r>
+      <w:r>
+        <w:rPr>
+          <w:rFonts w:ascii="Arial" w:hAnsi="Arial" w:cs="Arial"/>
+          <w:b/>
+          <w:sz w:val="24"/>
+          <w:szCs w:val="24"/>
+        </w:rPr>
+        <w:t>e puede descargar los registros utilizando el botón “Exportar”, se desplegará un menú con dos opciones, “descargar en formato CSV” e “Imprimir”</w:t>
+      </w:r>
+      <w:r>
+        <w:rPr>
+          <w:noProof/>
+          <w:lang w:val="es-MX" w:eastAsia="es-MX"/>
+        </w:rPr>
+        <w:t xml:space="preserve"> </w:t>
+      </w:r>
+      <w:bookmarkStart w:id="12" w:name="_GoBack"/>
+      <w:bookmarkEnd w:id="12"/>
     </w:p>
     <w:p>
       <w:pPr>
@@ -6044,14 +7002,14 @@
           <w:rFonts w:cs="Arial"/>
         </w:rPr>
       </w:pPr>
-      <w:bookmarkStart w:id="12" w:name="_Toc129619457"/>
+      <w:bookmarkStart w:id="13" w:name="_Toc129619457"/>
       <w:r>
         <w:rPr>
           <w:rFonts w:cs="Arial"/>
         </w:rPr>
         <w:t>Roles de Usuario</w:t>
       </w:r>
-      <w:bookmarkEnd w:id="12"/>
+      <w:bookmarkEnd w:id="13"/>
     </w:p>
     <w:p/>
     <w:p>
@@ -6433,7 +7391,7 @@
                     <pic:cNvPicPr/>
                   </pic:nvPicPr>
                   <pic:blipFill>
-                    <a:blip r:embed="rId18"/>
+                    <a:blip r:embed="rId23"/>
                     <a:stretch>
                       <a:fillRect/>
                     </a:stretch>
@@ -6528,7 +7486,6 @@
           <w:sz w:val="24"/>
           <w:szCs w:val="24"/>
         </w:rPr>
-        <w:lastRenderedPageBreak/>
         <w:t xml:space="preserve">Detalles de la columna </w:t>
       </w:r>
     </w:p>
@@ -6889,6 +7846,7 @@
           <w:noProof/>
           <w:lang w:val="es-MX" w:eastAsia="es-MX"/>
         </w:rPr>
+        <w:lastRenderedPageBreak/>
         <mc:AlternateContent>
           <mc:Choice Requires="wps">
             <w:drawing>
@@ -6986,7 +7944,7 @@
                     <pic:cNvPicPr/>
                   </pic:nvPicPr>
                   <pic:blipFill>
-                    <a:blip r:embed="rId18"/>
+                    <a:blip r:embed="rId23"/>
                     <a:stretch>
                       <a:fillRect/>
                     </a:stretch>
@@ -7073,7 +8031,7 @@
                     <pic:cNvPicPr/>
                   </pic:nvPicPr>
                   <pic:blipFill rotWithShape="1">
-                    <a:blip r:embed="rId19">
+                    <a:blip r:embed="rId24">
                       <a:extLst>
                         <a:ext uri="{28A0092B-C50C-407E-A947-70E740481C1C}">
                           <a14:useLocalDpi xmlns:a14="http://schemas.microsoft.com/office/drawing/2010/main" val="0"/>
@@ -7148,7 +8106,7 @@
                     <pic:cNvPicPr/>
                   </pic:nvPicPr>
                   <pic:blipFill rotWithShape="1">
-                    <a:blip r:embed="rId20" cstate="print">
+                    <a:blip r:embed="rId25" cstate="print">
                       <a:extLst>
                         <a:ext uri="{28A0092B-C50C-407E-A947-70E740481C1C}">
                           <a14:useLocalDpi xmlns:a14="http://schemas.microsoft.com/office/drawing/2010/main" val="0"/>
@@ -7297,7 +8255,7 @@
                     <pic:cNvPicPr/>
                   </pic:nvPicPr>
                   <pic:blipFill>
-                    <a:blip r:embed="rId21"/>
+                    <a:blip r:embed="rId26"/>
                     <a:stretch>
                       <a:fillRect/>
                     </a:stretch>
@@ -7480,7 +8438,6 @@
           <w:sz w:val="24"/>
           <w:szCs w:val="24"/>
         </w:rPr>
-        <w:lastRenderedPageBreak/>
         <w:t>Cuando un mea haya sido “Relacionado” al rol podremos configurar los permisos</w:t>
       </w:r>
     </w:p>
@@ -7522,7 +8479,7 @@
                     <pic:cNvPicPr/>
                   </pic:nvPicPr>
                   <pic:blipFill rotWithShape="1">
-                    <a:blip r:embed="rId19">
+                    <a:blip r:embed="rId24">
                       <a:extLst>
                         <a:ext uri="{28A0092B-C50C-407E-A947-70E740481C1C}">
                           <a14:useLocalDpi xmlns:a14="http://schemas.microsoft.com/office/drawing/2010/main" val="0"/>
@@ -7701,6 +8658,7 @@
           <w:noProof/>
           <w:lang w:val="es-MX" w:eastAsia="es-MX"/>
         </w:rPr>
+        <w:lastRenderedPageBreak/>
         <w:drawing>
           <wp:inline distT="0" distB="0" distL="0" distR="0" wp14:anchorId="6962DE28" wp14:editId="10F198F9">
             <wp:extent cx="6784504" cy="1676551"/>
@@ -7717,7 +8675,7 @@
                     <pic:cNvPicPr/>
                   </pic:nvPicPr>
                   <pic:blipFill>
-                    <a:blip r:embed="rId22"/>
+                    <a:blip r:embed="rId27"/>
                     <a:stretch>
                       <a:fillRect/>
                     </a:stretch>
@@ -7788,7 +8746,7 @@
                     <pic:cNvPicPr/>
                   </pic:nvPicPr>
                   <pic:blipFill>
-                    <a:blip r:embed="rId23"/>
+                    <a:blip r:embed="rId28"/>
                     <a:stretch>
                       <a:fillRect/>
                     </a:stretch>
@@ -7931,7 +8889,7 @@
                     <pic:cNvPicPr/>
                   </pic:nvPicPr>
                   <pic:blipFill>
-                    <a:blip r:embed="rId18"/>
+                    <a:blip r:embed="rId23"/>
                     <a:stretch>
                       <a:fillRect/>
                     </a:stretch>
@@ -7992,7 +8950,7 @@
                     <pic:cNvPicPr/>
                   </pic:nvPicPr>
                   <pic:blipFill>
-                    <a:blip r:embed="rId24"/>
+                    <a:blip r:embed="rId29"/>
                     <a:stretch>
                       <a:fillRect/>
                     </a:stretch>
@@ -8027,7 +8985,6 @@
           <w:noProof/>
           <w:lang w:val="es-MX" w:eastAsia="es-MX"/>
         </w:rPr>
-        <w:lastRenderedPageBreak/>
         <w:drawing>
           <wp:inline distT="0" distB="0" distL="0" distR="0" wp14:anchorId="35994C34" wp14:editId="550D4659">
             <wp:extent cx="349002" cy="333375"/>
@@ -8044,7 +9001,7 @@
                     <pic:cNvPicPr/>
                   </pic:nvPicPr>
                   <pic:blipFill>
-                    <a:blip r:embed="rId25"/>
+                    <a:blip r:embed="rId30"/>
                     <a:stretch>
                       <a:fillRect/>
                     </a:stretch>
@@ -8205,7 +9162,7 @@
                     <pic:cNvPicPr/>
                   </pic:nvPicPr>
                   <pic:blipFill>
-                    <a:blip r:embed="rId18"/>
+                    <a:blip r:embed="rId23"/>
                     <a:stretch>
                       <a:fillRect/>
                     </a:stretch>
@@ -8253,6 +9210,7 @@
           <w:sz w:val="24"/>
           <w:szCs w:val="24"/>
         </w:rPr>
+        <w:lastRenderedPageBreak/>
         <w:t>Se puede descargar los registros utilizando el botón “Exportar”, se desplegará un menú con dos opciones, “descargar en formato CSV” e “Imprimir</w:t>
       </w:r>
     </w:p>
@@ -8370,7 +9328,7 @@
                     <pic:cNvPicPr/>
                   </pic:nvPicPr>
                   <pic:blipFill rotWithShape="1">
-                    <a:blip r:embed="rId26"/>
+                    <a:blip r:embed="rId31"/>
                     <a:srcRect t="43345"/>
                     <a:stretch/>
                   </pic:blipFill>
@@ -8586,14 +9544,13 @@
         <w:pStyle w:val="Ttulo1"/>
         <w:jc w:val="center"/>
       </w:pPr>
-      <w:bookmarkStart w:id="13" w:name="_Toc128742786"/>
-      <w:bookmarkStart w:id="14" w:name="_Toc129619458"/>
-      <w:r>
-        <w:lastRenderedPageBreak/>
+      <w:bookmarkStart w:id="14" w:name="_Toc128742786"/>
+      <w:bookmarkStart w:id="15" w:name="_Toc129619458"/>
+      <w:r>
         <w:t>Menús</w:t>
       </w:r>
-      <w:bookmarkEnd w:id="13"/>
       <w:bookmarkEnd w:id="14"/>
+      <w:bookmarkEnd w:id="15"/>
     </w:p>
     <w:p>
       <w:pPr>
@@ -9061,7 +10018,7 @@
                     <pic:cNvPicPr/>
                   </pic:nvPicPr>
                   <pic:blipFill>
-                    <a:blip r:embed="rId27"/>
+                    <a:blip r:embed="rId32"/>
                     <a:stretch>
                       <a:fillRect/>
                     </a:stretch>
@@ -9457,6 +10414,7 @@
                 <w:noProof/>
                 <w:lang w:val="es-MX" w:eastAsia="es-MX"/>
               </w:rPr>
+              <w:lastRenderedPageBreak/>
               <w:t xml:space="preserve">Path </w:t>
             </w:r>
           </w:p>
@@ -9896,18 +10854,7 @@
           <w:sz w:val="24"/>
           <w:szCs w:val="24"/>
         </w:rPr>
-        <w:t>g</w:t>
-      </w:r>
-      <w:bookmarkStart w:id="15" w:name="_GoBack"/>
-      <w:bookmarkEnd w:id="15"/>
-      <w:r>
-        <w:rPr>
-          <w:rFonts w:ascii="Arial" w:hAnsi="Arial" w:cs="Arial"/>
-          <w:b/>
-          <w:sz w:val="24"/>
-          <w:szCs w:val="24"/>
-        </w:rPr>
-        <w:t>uardar</w:t>
+        <w:t>guardar</w:t>
       </w:r>
       <w:r>
         <w:rPr>
@@ -10065,7 +11012,7 @@
                     <pic:cNvPicPr/>
                   </pic:nvPicPr>
                   <pic:blipFill>
-                    <a:blip r:embed="rId28"/>
+                    <a:blip r:embed="rId33"/>
                     <a:stretch>
                       <a:fillRect/>
                     </a:stretch>
@@ -10133,7 +11080,6 @@
           <w:noProof/>
           <w:lang w:val="es-MX" w:eastAsia="es-MX"/>
         </w:rPr>
-        <w:lastRenderedPageBreak/>
         <w:drawing>
           <wp:inline distT="0" distB="0" distL="0" distR="0" wp14:anchorId="22B49F39" wp14:editId="064D254D">
             <wp:extent cx="428625" cy="390525"/>
@@ -10150,7 +11096,7 @@
                     <pic:cNvPicPr/>
                   </pic:nvPicPr>
                   <pic:blipFill>
-                    <a:blip r:embed="rId29"/>
+                    <a:blip r:embed="rId34"/>
                     <a:stretch>
                       <a:fillRect/>
                     </a:stretch>
@@ -10197,6 +11143,7 @@
           <w:noProof/>
           <w:lang w:val="es-MX" w:eastAsia="es-MX"/>
         </w:rPr>
+        <w:lastRenderedPageBreak/>
         <mc:AlternateContent>
           <mc:Choice Requires="wps">
             <w:drawing>
@@ -10294,7 +11241,7 @@
                     <pic:cNvPicPr/>
                   </pic:nvPicPr>
                   <pic:blipFill>
-                    <a:blip r:embed="rId30"/>
+                    <a:blip r:embed="rId35"/>
                     <a:stretch>
                       <a:fillRect/>
                     </a:stretch>
@@ -10356,7 +11303,7 @@
                     <pic:cNvPicPr/>
                   </pic:nvPicPr>
                   <pic:blipFill>
-                    <a:blip r:embed="rId31"/>
+                    <a:blip r:embed="rId36"/>
                     <a:stretch>
                       <a:fillRect/>
                     </a:stretch>
@@ -10499,7 +11446,7 @@
                     <pic:cNvPicPr/>
                   </pic:nvPicPr>
                   <pic:blipFill>
-                    <a:blip r:embed="rId32"/>
+                    <a:blip r:embed="rId37"/>
                     <a:stretch>
                       <a:fillRect/>
                     </a:stretch>
@@ -10605,6 +11552,7 @@
           <w:noProof/>
           <w:lang w:val="es-MX" w:eastAsia="es-MX"/>
         </w:rPr>
+        <w:lastRenderedPageBreak/>
         <mc:AlternateContent>
           <mc:Choice Requires="wps">
             <w:drawing>
@@ -10702,7 +11650,7 @@
                     <pic:cNvPicPr/>
                   </pic:nvPicPr>
                   <pic:blipFill>
-                    <a:blip r:embed="rId33"/>
+                    <a:blip r:embed="rId38"/>
                     <a:stretch>
                       <a:fillRect/>
                     </a:stretch>
@@ -10959,29 +11907,29 @@
         <w:rPr>
           <w:rFonts w:cs="Arial"/>
         </w:rPr>
+        <w:t>Perfiles de Usuario</w:t>
+      </w:r>
+      <w:bookmarkEnd w:id="16"/>
+    </w:p>
+    <w:p/>
+    <w:p>
+      <w:pPr>
+        <w:jc w:val="both"/>
+        <w:rPr>
+          <w:rFonts w:ascii="Arial" w:hAnsi="Arial" w:cs="Arial"/>
+          <w:b/>
+          <w:sz w:val="24"/>
+          <w:szCs w:val="24"/>
+        </w:rPr>
+      </w:pPr>
+      <w:r>
+        <w:rPr>
+          <w:rFonts w:ascii="Arial" w:hAnsi="Arial" w:cs="Arial"/>
+          <w:b/>
+          <w:sz w:val="24"/>
+          <w:szCs w:val="24"/>
+        </w:rPr>
         <w:lastRenderedPageBreak/>
-        <w:t>Perfiles de Usuario</w:t>
-      </w:r>
-      <w:bookmarkEnd w:id="16"/>
-    </w:p>
-    <w:p/>
-    <w:p>
-      <w:pPr>
-        <w:jc w:val="both"/>
-        <w:rPr>
-          <w:rFonts w:ascii="Arial" w:hAnsi="Arial" w:cs="Arial"/>
-          <w:b/>
-          <w:sz w:val="24"/>
-          <w:szCs w:val="24"/>
-        </w:rPr>
-      </w:pPr>
-      <w:r>
-        <w:rPr>
-          <w:rFonts w:ascii="Arial" w:hAnsi="Arial" w:cs="Arial"/>
-          <w:b/>
-          <w:sz w:val="24"/>
-          <w:szCs w:val="24"/>
-        </w:rPr>
         <w:t xml:space="preserve">Pulsar el botón del menú principal desplegara un submenú donde elegiremos la opción “Perfiles de Usuario” </w:t>
       </w:r>
     </w:p>
@@ -11425,7 +12373,7 @@
                     <pic:cNvPicPr/>
                   </pic:nvPicPr>
                   <pic:blipFill>
-                    <a:blip r:embed="rId34"/>
+                    <a:blip r:embed="rId39"/>
                     <a:stretch>
                       <a:fillRect/>
                     </a:stretch>
@@ -11502,7 +12450,6 @@
           <w:noProof/>
           <w:lang w:val="es-MX" w:eastAsia="es-MX"/>
         </w:rPr>
-        <w:lastRenderedPageBreak/>
         <w:drawing>
           <wp:anchor distT="0" distB="0" distL="114300" distR="114300" simplePos="0" relativeHeight="252082176" behindDoc="0" locked="0" layoutInCell="1" allowOverlap="1" wp14:anchorId="711B4E3D" wp14:editId="3F95799D">
             <wp:simplePos x="0" y="0"/>
@@ -11692,6 +12639,7 @@
           <w:sz w:val="24"/>
           <w:szCs w:val="24"/>
         </w:rPr>
+        <w:lastRenderedPageBreak/>
         <w:t xml:space="preserve">     </w:t>
       </w:r>
       <w:r>
@@ -11894,7 +12842,7 @@
                     <pic:cNvPicPr/>
                   </pic:nvPicPr>
                   <pic:blipFill>
-                    <a:blip r:embed="rId35"/>
+                    <a:blip r:embed="rId40"/>
                     <a:stretch>
                       <a:fillRect/>
                     </a:stretch>
@@ -11956,7 +12904,7 @@
                     <pic:cNvPicPr/>
                   </pic:nvPicPr>
                   <pic:blipFill>
-                    <a:blip r:embed="rId29"/>
+                    <a:blip r:embed="rId34"/>
                     <a:stretch>
                       <a:fillRect/>
                     </a:stretch>
@@ -12109,7 +13057,7 @@
                     <pic:cNvPicPr/>
                   </pic:nvPicPr>
                   <pic:blipFill>
-                    <a:blip r:embed="rId36"/>
+                    <a:blip r:embed="rId41"/>
                     <a:stretch>
                       <a:fillRect/>
                     </a:stretch>
@@ -12179,6 +13127,7 @@
           <w:noProof/>
           <w:lang w:val="es-MX" w:eastAsia="es-MX"/>
         </w:rPr>
+        <w:lastRenderedPageBreak/>
         <w:drawing>
           <wp:inline distT="0" distB="0" distL="0" distR="0" wp14:anchorId="0A3E4F94" wp14:editId="137F85C9">
             <wp:extent cx="361950" cy="333375"/>
@@ -12195,7 +13144,7 @@
                     <pic:cNvPicPr/>
                   </pic:nvPicPr>
                   <pic:blipFill>
-                    <a:blip r:embed="rId31"/>
+                    <a:blip r:embed="rId36"/>
                     <a:stretch>
                       <a:fillRect/>
                     </a:stretch>
@@ -12345,7 +13294,7 @@
                     <pic:cNvPicPr/>
                   </pic:nvPicPr>
                   <pic:blipFill>
-                    <a:blip r:embed="rId37"/>
+                    <a:blip r:embed="rId42"/>
                     <a:stretch>
                       <a:fillRect/>
                     </a:stretch>
@@ -12517,7 +13466,7 @@
                     <pic:cNvPicPr/>
                   </pic:nvPicPr>
                   <pic:blipFill>
-                    <a:blip r:embed="rId38"/>
+                    <a:blip r:embed="rId43"/>
                     <a:stretch>
                       <a:fillRect/>
                     </a:stretch>
@@ -13103,7 +14052,7 @@
                     <pic:cNvPicPr/>
                   </pic:nvPicPr>
                   <pic:blipFill>
-                    <a:blip r:embed="rId39"/>
+                    <a:blip r:embed="rId44"/>
                     <a:stretch>
                       <a:fillRect/>
                     </a:stretch>
@@ -14050,7 +14999,7 @@
                     <pic:cNvPicPr/>
                   </pic:nvPicPr>
                   <pic:blipFill>
-                    <a:blip r:embed="rId40"/>
+                    <a:blip r:embed="rId45"/>
                     <a:stretch>
                       <a:fillRect/>
                     </a:stretch>
@@ -14112,7 +15061,7 @@
                     <pic:cNvPicPr/>
                   </pic:nvPicPr>
                   <pic:blipFill>
-                    <a:blip r:embed="rId29"/>
+                    <a:blip r:embed="rId34"/>
                     <a:stretch>
                       <a:fillRect/>
                     </a:stretch>
@@ -14282,7 +15231,7 @@
                     <pic:cNvPicPr/>
                   </pic:nvPicPr>
                   <pic:blipFill>
-                    <a:blip r:embed="rId41"/>
+                    <a:blip r:embed="rId46"/>
                     <a:stretch>
                       <a:fillRect/>
                     </a:stretch>
@@ -14356,7 +15305,7 @@
                     <pic:cNvPicPr/>
                   </pic:nvPicPr>
                   <pic:blipFill>
-                    <a:blip r:embed="rId31"/>
+                    <a:blip r:embed="rId36"/>
                     <a:stretch>
                       <a:fillRect/>
                     </a:stretch>
@@ -14508,7 +15457,7 @@
                     <pic:cNvPicPr/>
                   </pic:nvPicPr>
                   <pic:blipFill>
-                    <a:blip r:embed="rId37"/>
+                    <a:blip r:embed="rId42"/>
                     <a:stretch>
                       <a:fillRect/>
                     </a:stretch>
@@ -14673,7 +15622,7 @@
                     <pic:cNvPicPr/>
                   </pic:nvPicPr>
                   <pic:blipFill>
-                    <a:blip r:embed="rId39"/>
+                    <a:blip r:embed="rId44"/>
                     <a:stretch>
                       <a:fillRect/>
                     </a:stretch>
@@ -14777,8 +15726,8 @@
       </w:pPr>
     </w:p>
     <w:sectPr>
-      <w:headerReference w:type="default" r:id="rId42"/>
-      <w:footerReference w:type="default" r:id="rId43"/>
+      <w:headerReference w:type="default" r:id="rId47"/>
+      <w:footerReference w:type="default" r:id="rId48"/>
       <w:pgSz w:w="12240" w:h="15840" w:code="1"/>
       <w:pgMar w:top="1417" w:right="1701" w:bottom="1417" w:left="1701" w:header="708" w:footer="708" w:gutter="0"/>
       <w:cols w:space="708"/>
@@ -15078,7 +16027,7 @@
                 <w:noProof/>
                 <w:color w:val="FFFFFF" w:themeColor="background1"/>
               </w:rPr>
-              <w:t>15</w:t>
+              <w:t>9</w:t>
             </w:r>
             <w:r>
               <w:rPr>
@@ -15132,7 +16081,7 @@
                 <w:noProof/>
                 <w:color w:val="FFFFFF" w:themeColor="background1"/>
               </w:rPr>
-              <w:t>22</w:t>
+              <w:t>23</w:t>
             </w:r>
             <w:r>
               <w:rPr>
@@ -15327,7 +16276,7 @@
             </wp:anchor>
           </w:drawing>
         </mc:Choice>
-        <mc:Fallback xmlns:cx1="http://schemas.microsoft.com/office/drawing/2015/9/8/chartex">
+        <mc:Fallback>
           <w:pict>
             <v:rect w14:anchorId="3FEC259C" id="Rectángulo 6" o:spid="_x0000_s1032" style="position:absolute;margin-left:310.95pt;margin-top:-1.4pt;width:165.5pt;height:24.45pt;z-index:251659264;visibility:visible;mso-wrap-style:square;mso-width-percent:0;mso-height-percent:0;mso-wrap-distance-left:9pt;mso-wrap-distance-top:0;mso-wrap-distance-right:9pt;mso-wrap-distance-bottom:0;mso-position-horizontal:absolute;mso-position-horizontal-relative:text;mso-position-vertical:absolute;mso-position-vertical-relative:text;mso-width-percent:0;mso-height-percent:0;mso-width-relative:margin;mso-height-relative:margin;v-text-anchor:middle" o:gfxdata="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" fillcolor="#002060" stroked="f" strokeweight="1pt">
               <v:textbox>
@@ -17170,7 +18119,7 @@
 </file>
 
 <file path=customXml/itemProps1.xml><?xml version="1.0" encoding="utf-8"?>
-<ds:datastoreItem xmlns:ds="http://schemas.openxmlformats.org/officeDocument/2006/customXml" ds:itemID="{2258C357-5C97-4741-A271-284989B21393}">
+<ds:datastoreItem xmlns:ds="http://schemas.openxmlformats.org/officeDocument/2006/customXml" ds:itemID="{319F0CCF-F5F0-44BE-A47B-4733FFAA463E}">
   <ds:schemaRefs>
     <ds:schemaRef ds:uri="http://schemas.openxmlformats.org/officeDocument/2006/bibliography"/>
   </ds:schemaRefs>
